--- a/public/template/resumedocx-1627444478.docx
+++ b/public/template/resumedocx-1627444478.docx
@@ -4096,8 +4096,8 @@
                               <w:rPr>
                                 <w:rFonts w:ascii="Montserrat Light" w:hAnsi="Montserrat Light"/>
                                 <w:color w:val="636565"/>
-                                <w:sz w:val="18"/>
-                                <w:szCs w:val="18"/>
+                                <w:sz w:val="26"/>
+                                <w:szCs w:val="26"/>
                               </w:rPr>
                             </w:pPr>
                             <w:r>
@@ -4117,6 +4117,15 @@
                                 <w:szCs w:val="26"/>
                               </w:rPr>
                               <w:cr/>
+                            </w:r>
+                            <w:r>
+                              <w:rPr>
+                                <w:rFonts w:ascii="Montserrat Light" w:hAnsi="Montserrat Light"/>
+                                <w:color w:val="636565"/>
+                                <w:sz w:val="26"/>
+                                <w:szCs w:val="26"/>
+                              </w:rPr>
+                              <w:t>${logo}</w:t>
                             </w:r>
                             <w:r>
                               <w:rPr>
@@ -4171,7 +4180,11 @@
           </mc:Choice>
           <mc:Fallback>
             <w:pict>
-              <v:shape w14:anchorId="1191499C" id="Text Box 104" o:spid="_x0000_s1081" type="#_x0000_t202" style="position:absolute;margin-left:15pt;margin-top:178.4pt;width:523.5pt;height:139pt;z-index:251763712;visibility:visible;mso-wrap-style:square;mso-width-percent:0;mso-height-percent:0;mso-wrap-distance-left:9pt;mso-wrap-distance-top:0;mso-wrap-distance-right:9pt;mso-wrap-distance-bottom:0;mso-position-horizontal:absolute;mso-position-horizontal-relative:margin;mso-position-vertical:absolute;mso-position-vertical-relative:page;mso-width-percent:0;mso-height-percent:0;mso-width-relative:margin;mso-height-relative:margin;v-text-anchor:top" o:gfxdata="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" filled="f" stroked="f" strokeweight=".5pt">
+              <v:shapetype w14:anchorId="1191499C" id="_x0000_t202" coordsize="21600,21600" o:spt="202" path="m,l,21600r21600,l21600,xe">
+                <v:stroke joinstyle="miter"/>
+                <v:path gradientshapeok="t" o:connecttype="rect"/>
+              </v:shapetype>
+              <v:shape id="Text Box 104" o:spid="_x0000_s1081" type="#_x0000_t202" style="position:absolute;margin-left:15pt;margin-top:178.4pt;width:523.5pt;height:139pt;z-index:251763712;visibility:visible;mso-wrap-style:square;mso-width-percent:0;mso-height-percent:0;mso-wrap-distance-left:9pt;mso-wrap-distance-top:0;mso-wrap-distance-right:9pt;mso-wrap-distance-bottom:0;mso-position-horizontal:absolute;mso-position-horizontal-relative:margin;mso-position-vertical:absolute;mso-position-vertical-relative:page;mso-width-percent:0;mso-height-percent:0;mso-width-relative:margin;mso-height-relative:margin;v-text-anchor:top" o:gfxdata="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" filled="f" stroked="f" strokeweight=".5pt">
                 <v:textbox>
                   <w:txbxContent>
                     <w:p>
@@ -4181,8 +4194,8 @@
                         <w:rPr>
                           <w:rFonts w:ascii="Montserrat Light" w:hAnsi="Montserrat Light"/>
                           <w:color w:val="636565"/>
-                          <w:sz w:val="18"/>
-                          <w:szCs w:val="18"/>
+                          <w:sz w:val="26"/>
+                          <w:szCs w:val="26"/>
                         </w:rPr>
                       </w:pPr>
                       <w:r>
@@ -4202,6 +4215,15 @@
                           <w:szCs w:val="26"/>
                         </w:rPr>
                         <w:cr/>
+                      </w:r>
+                      <w:r>
+                        <w:rPr>
+                          <w:rFonts w:ascii="Montserrat Light" w:hAnsi="Montserrat Light"/>
+                          <w:color w:val="636565"/>
+                          <w:sz w:val="26"/>
+                          <w:szCs w:val="26"/>
+                        </w:rPr>
+                        <w:t>${logo}</w:t>
                       </w:r>
                       <w:r>
                         <w:rPr>

--- a/public/template/resumedocx-1627444478.docx
+++ b/public/template/resumedocx-1627444478.docx
@@ -264,6 +264,7 @@
                                     <w:szCs w:val="26"/>
                                   </w:rPr>
                                 </w:pPr>
+                                <w:proofErr w:type="gramStart"/>
                                 <w:r>
                                   <w:rPr>
                                     <w:rFonts w:ascii="FontAwesome" w:hAnsi="FontAwesome" w:cs="Open Sans SemiBold"/>
@@ -280,7 +281,17 @@
                                     <w:sz w:val="26"/>
                                     <w:szCs w:val="26"/>
                                   </w:rPr>
-                                  <w:t xml:space="preserve">  PRO SKILLS</w:t>
+                                  <w:t xml:space="preserve">  PRO</w:t>
+                                </w:r>
+                                <w:proofErr w:type="gramEnd"/>
+                                <w:r>
+                                  <w:rPr>
+                                    <w:rFonts w:ascii="Montserrat Semi Bold" w:hAnsi="Montserrat Semi Bold" w:cs="Open Sans SemiBold"/>
+                                    <w:color w:val="262626"/>
+                                    <w:sz w:val="26"/>
+                                    <w:szCs w:val="26"/>
+                                  </w:rPr>
+                                  <w:t xml:space="preserve"> SKILLS</w:t>
                                 </w:r>
                               </w:p>
                             </w:txbxContent>
@@ -400,6 +411,7 @@
                               <w:szCs w:val="26"/>
                             </w:rPr>
                           </w:pPr>
+                          <w:proofErr w:type="gramStart"/>
                           <w:r>
                             <w:rPr>
                               <w:rFonts w:ascii="FontAwesome" w:hAnsi="FontAwesome" w:cs="Open Sans SemiBold"/>
@@ -416,7 +428,17 @@
                               <w:sz w:val="26"/>
                               <w:szCs w:val="26"/>
                             </w:rPr>
-                            <w:t xml:space="preserve">  PRO SKILLS</w:t>
+                            <w:t xml:space="preserve">  PRO</w:t>
+                          </w:r>
+                          <w:proofErr w:type="gramEnd"/>
+                          <w:r>
+                            <w:rPr>
+                              <w:rFonts w:ascii="Montserrat Semi Bold" w:hAnsi="Montserrat Semi Bold" w:cs="Open Sans SemiBold"/>
+                              <w:color w:val="262626"/>
+                              <w:sz w:val="26"/>
+                              <w:szCs w:val="26"/>
+                            </w:rPr>
+                            <w:t xml:space="preserve"> SKILLS</w:t>
                           </w:r>
                         </w:p>
                       </w:txbxContent>
@@ -629,7 +651,147 @@
                                     <w:sz w:val="16"/>
                                     <w:szCs w:val="16"/>
                                   </w:rPr>
-                                  <w:t xml:space="preserve">Lorem ipsum dolor sit amet, consectetur adipi sicing elit, sed do eiusmod tempor </w:t>
+                                  <w:t xml:space="preserve">Lorem ipsum dolor sit </w:t>
+                                </w:r>
+                                <w:proofErr w:type="spellStart"/>
+                                <w:r>
+                                  <w:rPr>
+                                    <w:rFonts w:ascii="Montserrat Ultra Light" w:hAnsi="Montserrat Ultra Light" w:cs="Open Sans SemiBold"/>
+                                    <w:color w:val="262626"/>
+                                    <w:sz w:val="16"/>
+                                    <w:szCs w:val="16"/>
+                                  </w:rPr>
+                                  <w:t>amet</w:t>
+                                </w:r>
+                                <w:proofErr w:type="spellEnd"/>
+                                <w:r>
+                                  <w:rPr>
+                                    <w:rFonts w:ascii="Montserrat Ultra Light" w:hAnsi="Montserrat Ultra Light" w:cs="Open Sans SemiBold"/>
+                                    <w:color w:val="262626"/>
+                                    <w:sz w:val="16"/>
+                                    <w:szCs w:val="16"/>
+                                  </w:rPr>
+                                  <w:t xml:space="preserve">, </w:t>
+                                </w:r>
+                                <w:proofErr w:type="spellStart"/>
+                                <w:r>
+                                  <w:rPr>
+                                    <w:rFonts w:ascii="Montserrat Ultra Light" w:hAnsi="Montserrat Ultra Light" w:cs="Open Sans SemiBold"/>
+                                    <w:color w:val="262626"/>
+                                    <w:sz w:val="16"/>
+                                    <w:szCs w:val="16"/>
+                                  </w:rPr>
+                                  <w:t>consectetur</w:t>
+                                </w:r>
+                                <w:proofErr w:type="spellEnd"/>
+                                <w:r>
+                                  <w:rPr>
+                                    <w:rFonts w:ascii="Montserrat Ultra Light" w:hAnsi="Montserrat Ultra Light" w:cs="Open Sans SemiBold"/>
+                                    <w:color w:val="262626"/>
+                                    <w:sz w:val="16"/>
+                                    <w:szCs w:val="16"/>
+                                  </w:rPr>
+                                  <w:t xml:space="preserve"> </w:t>
+                                </w:r>
+                                <w:proofErr w:type="spellStart"/>
+                                <w:r>
+                                  <w:rPr>
+                                    <w:rFonts w:ascii="Montserrat Ultra Light" w:hAnsi="Montserrat Ultra Light" w:cs="Open Sans SemiBold"/>
+                                    <w:color w:val="262626"/>
+                                    <w:sz w:val="16"/>
+                                    <w:szCs w:val="16"/>
+                                  </w:rPr>
+                                  <w:t>adipi</w:t>
+                                </w:r>
+                                <w:proofErr w:type="spellEnd"/>
+                                <w:r>
+                                  <w:rPr>
+                                    <w:rFonts w:ascii="Montserrat Ultra Light" w:hAnsi="Montserrat Ultra Light" w:cs="Open Sans SemiBold"/>
+                                    <w:color w:val="262626"/>
+                                    <w:sz w:val="16"/>
+                                    <w:szCs w:val="16"/>
+                                  </w:rPr>
+                                  <w:t xml:space="preserve"> </w:t>
+                                </w:r>
+                                <w:proofErr w:type="spellStart"/>
+                                <w:r>
+                                  <w:rPr>
+                                    <w:rFonts w:ascii="Montserrat Ultra Light" w:hAnsi="Montserrat Ultra Light" w:cs="Open Sans SemiBold"/>
+                                    <w:color w:val="262626"/>
+                                    <w:sz w:val="16"/>
+                                    <w:szCs w:val="16"/>
+                                  </w:rPr>
+                                  <w:t>sicing</w:t>
+                                </w:r>
+                                <w:proofErr w:type="spellEnd"/>
+                                <w:r>
+                                  <w:rPr>
+                                    <w:rFonts w:ascii="Montserrat Ultra Light" w:hAnsi="Montserrat Ultra Light" w:cs="Open Sans SemiBold"/>
+                                    <w:color w:val="262626"/>
+                                    <w:sz w:val="16"/>
+                                    <w:szCs w:val="16"/>
+                                  </w:rPr>
+                                  <w:t xml:space="preserve"> </w:t>
+                                </w:r>
+                                <w:proofErr w:type="spellStart"/>
+                                <w:r>
+                                  <w:rPr>
+                                    <w:rFonts w:ascii="Montserrat Ultra Light" w:hAnsi="Montserrat Ultra Light" w:cs="Open Sans SemiBold"/>
+                                    <w:color w:val="262626"/>
+                                    <w:sz w:val="16"/>
+                                    <w:szCs w:val="16"/>
+                                  </w:rPr>
+                                  <w:t>elit</w:t>
+                                </w:r>
+                                <w:proofErr w:type="spellEnd"/>
+                                <w:r>
+                                  <w:rPr>
+                                    <w:rFonts w:ascii="Montserrat Ultra Light" w:hAnsi="Montserrat Ultra Light" w:cs="Open Sans SemiBold"/>
+                                    <w:color w:val="262626"/>
+                                    <w:sz w:val="16"/>
+                                    <w:szCs w:val="16"/>
+                                  </w:rPr>
+                                  <w:t xml:space="preserve">, sed do </w:t>
+                                </w:r>
+                                <w:proofErr w:type="spellStart"/>
+                                <w:r>
+                                  <w:rPr>
+                                    <w:rFonts w:ascii="Montserrat Ultra Light" w:hAnsi="Montserrat Ultra Light" w:cs="Open Sans SemiBold"/>
+                                    <w:color w:val="262626"/>
+                                    <w:sz w:val="16"/>
+                                    <w:szCs w:val="16"/>
+                                  </w:rPr>
+                                  <w:t>eiusmod</w:t>
+                                </w:r>
+                                <w:proofErr w:type="spellEnd"/>
+                                <w:r>
+                                  <w:rPr>
+                                    <w:rFonts w:ascii="Montserrat Ultra Light" w:hAnsi="Montserrat Ultra Light" w:cs="Open Sans SemiBold"/>
+                                    <w:color w:val="262626"/>
+                                    <w:sz w:val="16"/>
+                                    <w:szCs w:val="16"/>
+                                  </w:rPr>
+                                  <w:t xml:space="preserve"> </w:t>
+                                </w:r>
+                                <w:proofErr w:type="spellStart"/>
+                                <w:r>
+                                  <w:rPr>
+                                    <w:rFonts w:ascii="Montserrat Ultra Light" w:hAnsi="Montserrat Ultra Light" w:cs="Open Sans SemiBold"/>
+                                    <w:color w:val="262626"/>
+                                    <w:sz w:val="16"/>
+                                    <w:szCs w:val="16"/>
+                                  </w:rPr>
+                                  <w:t>tempor</w:t>
+                                </w:r>
+                                <w:proofErr w:type="spellEnd"/>
+                                <w:r>
+                                  <w:rPr>
+                                    <w:rFonts w:ascii="Montserrat Ultra Light" w:hAnsi="Montserrat Ultra Light" w:cs="Open Sans SemiBold"/>
+                                    <w:color w:val="262626"/>
+                                    <w:sz w:val="16"/>
+                                    <w:szCs w:val="16"/>
+                                  </w:rPr>
+                                  <w:t xml:space="preserve"> </w:t>
                                 </w:r>
                               </w:p>
                             </w:txbxContent>
@@ -682,6 +844,7 @@
                                     <w:szCs w:val="26"/>
                                   </w:rPr>
                                 </w:pPr>
+                                <w:proofErr w:type="gramStart"/>
                                 <w:r>
                                   <w:rPr>
                                     <w:rFonts w:ascii="FontAwesome" w:hAnsi="FontAwesome" w:cs="Open Sans SemiBold"/>
@@ -709,6 +872,7 @@
                                   </w:rPr>
                                   <w:t>EDUCATIONS</w:t>
                                 </w:r>
+                                <w:proofErr w:type="gramEnd"/>
                               </w:p>
                             </w:txbxContent>
                           </wps:txbx>
@@ -892,7 +1056,147 @@
                                     <w:sz w:val="16"/>
                                     <w:szCs w:val="16"/>
                                   </w:rPr>
-                                  <w:t xml:space="preserve">Lorem ipsum dolor sit amet, consectetur adipi sicing elit, sed do eiusmod tempor </w:t>
+                                  <w:t xml:space="preserve">Lorem ipsum dolor sit </w:t>
+                                </w:r>
+                                <w:proofErr w:type="spellStart"/>
+                                <w:r>
+                                  <w:rPr>
+                                    <w:rFonts w:ascii="Montserrat Ultra Light" w:hAnsi="Montserrat Ultra Light" w:cs="Open Sans SemiBold"/>
+                                    <w:color w:val="262626"/>
+                                    <w:sz w:val="16"/>
+                                    <w:szCs w:val="16"/>
+                                  </w:rPr>
+                                  <w:t>amet</w:t>
+                                </w:r>
+                                <w:proofErr w:type="spellEnd"/>
+                                <w:r>
+                                  <w:rPr>
+                                    <w:rFonts w:ascii="Montserrat Ultra Light" w:hAnsi="Montserrat Ultra Light" w:cs="Open Sans SemiBold"/>
+                                    <w:color w:val="262626"/>
+                                    <w:sz w:val="16"/>
+                                    <w:szCs w:val="16"/>
+                                  </w:rPr>
+                                  <w:t xml:space="preserve">, </w:t>
+                                </w:r>
+                                <w:proofErr w:type="spellStart"/>
+                                <w:r>
+                                  <w:rPr>
+                                    <w:rFonts w:ascii="Montserrat Ultra Light" w:hAnsi="Montserrat Ultra Light" w:cs="Open Sans SemiBold"/>
+                                    <w:color w:val="262626"/>
+                                    <w:sz w:val="16"/>
+                                    <w:szCs w:val="16"/>
+                                  </w:rPr>
+                                  <w:t>consectetur</w:t>
+                                </w:r>
+                                <w:proofErr w:type="spellEnd"/>
+                                <w:r>
+                                  <w:rPr>
+                                    <w:rFonts w:ascii="Montserrat Ultra Light" w:hAnsi="Montserrat Ultra Light" w:cs="Open Sans SemiBold"/>
+                                    <w:color w:val="262626"/>
+                                    <w:sz w:val="16"/>
+                                    <w:szCs w:val="16"/>
+                                  </w:rPr>
+                                  <w:t xml:space="preserve"> </w:t>
+                                </w:r>
+                                <w:proofErr w:type="spellStart"/>
+                                <w:r>
+                                  <w:rPr>
+                                    <w:rFonts w:ascii="Montserrat Ultra Light" w:hAnsi="Montserrat Ultra Light" w:cs="Open Sans SemiBold"/>
+                                    <w:color w:val="262626"/>
+                                    <w:sz w:val="16"/>
+                                    <w:szCs w:val="16"/>
+                                  </w:rPr>
+                                  <w:t>adipi</w:t>
+                                </w:r>
+                                <w:proofErr w:type="spellEnd"/>
+                                <w:r>
+                                  <w:rPr>
+                                    <w:rFonts w:ascii="Montserrat Ultra Light" w:hAnsi="Montserrat Ultra Light" w:cs="Open Sans SemiBold"/>
+                                    <w:color w:val="262626"/>
+                                    <w:sz w:val="16"/>
+                                    <w:szCs w:val="16"/>
+                                  </w:rPr>
+                                  <w:t xml:space="preserve"> </w:t>
+                                </w:r>
+                                <w:proofErr w:type="spellStart"/>
+                                <w:r>
+                                  <w:rPr>
+                                    <w:rFonts w:ascii="Montserrat Ultra Light" w:hAnsi="Montserrat Ultra Light" w:cs="Open Sans SemiBold"/>
+                                    <w:color w:val="262626"/>
+                                    <w:sz w:val="16"/>
+                                    <w:szCs w:val="16"/>
+                                  </w:rPr>
+                                  <w:t>sicing</w:t>
+                                </w:r>
+                                <w:proofErr w:type="spellEnd"/>
+                                <w:r>
+                                  <w:rPr>
+                                    <w:rFonts w:ascii="Montserrat Ultra Light" w:hAnsi="Montserrat Ultra Light" w:cs="Open Sans SemiBold"/>
+                                    <w:color w:val="262626"/>
+                                    <w:sz w:val="16"/>
+                                    <w:szCs w:val="16"/>
+                                  </w:rPr>
+                                  <w:t xml:space="preserve"> </w:t>
+                                </w:r>
+                                <w:proofErr w:type="spellStart"/>
+                                <w:r>
+                                  <w:rPr>
+                                    <w:rFonts w:ascii="Montserrat Ultra Light" w:hAnsi="Montserrat Ultra Light" w:cs="Open Sans SemiBold"/>
+                                    <w:color w:val="262626"/>
+                                    <w:sz w:val="16"/>
+                                    <w:szCs w:val="16"/>
+                                  </w:rPr>
+                                  <w:t>elit</w:t>
+                                </w:r>
+                                <w:proofErr w:type="spellEnd"/>
+                                <w:r>
+                                  <w:rPr>
+                                    <w:rFonts w:ascii="Montserrat Ultra Light" w:hAnsi="Montserrat Ultra Light" w:cs="Open Sans SemiBold"/>
+                                    <w:color w:val="262626"/>
+                                    <w:sz w:val="16"/>
+                                    <w:szCs w:val="16"/>
+                                  </w:rPr>
+                                  <w:t xml:space="preserve">, sed do </w:t>
+                                </w:r>
+                                <w:proofErr w:type="spellStart"/>
+                                <w:r>
+                                  <w:rPr>
+                                    <w:rFonts w:ascii="Montserrat Ultra Light" w:hAnsi="Montserrat Ultra Light" w:cs="Open Sans SemiBold"/>
+                                    <w:color w:val="262626"/>
+                                    <w:sz w:val="16"/>
+                                    <w:szCs w:val="16"/>
+                                  </w:rPr>
+                                  <w:t>eiusmod</w:t>
+                                </w:r>
+                                <w:proofErr w:type="spellEnd"/>
+                                <w:r>
+                                  <w:rPr>
+                                    <w:rFonts w:ascii="Montserrat Ultra Light" w:hAnsi="Montserrat Ultra Light" w:cs="Open Sans SemiBold"/>
+                                    <w:color w:val="262626"/>
+                                    <w:sz w:val="16"/>
+                                    <w:szCs w:val="16"/>
+                                  </w:rPr>
+                                  <w:t xml:space="preserve"> </w:t>
+                                </w:r>
+                                <w:proofErr w:type="spellStart"/>
+                                <w:r>
+                                  <w:rPr>
+                                    <w:rFonts w:ascii="Montserrat Ultra Light" w:hAnsi="Montserrat Ultra Light" w:cs="Open Sans SemiBold"/>
+                                    <w:color w:val="262626"/>
+                                    <w:sz w:val="16"/>
+                                    <w:szCs w:val="16"/>
+                                  </w:rPr>
+                                  <w:t>tempor</w:t>
+                                </w:r>
+                                <w:proofErr w:type="spellEnd"/>
+                                <w:r>
+                                  <w:rPr>
+                                    <w:rFonts w:ascii="Montserrat Ultra Light" w:hAnsi="Montserrat Ultra Light" w:cs="Open Sans SemiBold"/>
+                                    <w:color w:val="262626"/>
+                                    <w:sz w:val="16"/>
+                                    <w:szCs w:val="16"/>
+                                  </w:rPr>
+                                  <w:t xml:space="preserve"> </w:t>
                                 </w:r>
                               </w:p>
                             </w:txbxContent>
@@ -1044,7 +1348,147 @@
                                     <w:sz w:val="16"/>
                                     <w:szCs w:val="16"/>
                                   </w:rPr>
-                                  <w:t xml:space="preserve">Lorem ipsum dolor sit amet, consectetur adipi sicing elit, sed do eiusmod tempor </w:t>
+                                  <w:t xml:space="preserve">Lorem ipsum dolor sit </w:t>
+                                </w:r>
+                                <w:proofErr w:type="spellStart"/>
+                                <w:r>
+                                  <w:rPr>
+                                    <w:rFonts w:ascii="Montserrat Ultra Light" w:hAnsi="Montserrat Ultra Light" w:cs="Open Sans SemiBold"/>
+                                    <w:color w:val="262626"/>
+                                    <w:sz w:val="16"/>
+                                    <w:szCs w:val="16"/>
+                                  </w:rPr>
+                                  <w:t>amet</w:t>
+                                </w:r>
+                                <w:proofErr w:type="spellEnd"/>
+                                <w:r>
+                                  <w:rPr>
+                                    <w:rFonts w:ascii="Montserrat Ultra Light" w:hAnsi="Montserrat Ultra Light" w:cs="Open Sans SemiBold"/>
+                                    <w:color w:val="262626"/>
+                                    <w:sz w:val="16"/>
+                                    <w:szCs w:val="16"/>
+                                  </w:rPr>
+                                  <w:t xml:space="preserve">, </w:t>
+                                </w:r>
+                                <w:proofErr w:type="spellStart"/>
+                                <w:r>
+                                  <w:rPr>
+                                    <w:rFonts w:ascii="Montserrat Ultra Light" w:hAnsi="Montserrat Ultra Light" w:cs="Open Sans SemiBold"/>
+                                    <w:color w:val="262626"/>
+                                    <w:sz w:val="16"/>
+                                    <w:szCs w:val="16"/>
+                                  </w:rPr>
+                                  <w:t>consectetur</w:t>
+                                </w:r>
+                                <w:proofErr w:type="spellEnd"/>
+                                <w:r>
+                                  <w:rPr>
+                                    <w:rFonts w:ascii="Montserrat Ultra Light" w:hAnsi="Montserrat Ultra Light" w:cs="Open Sans SemiBold"/>
+                                    <w:color w:val="262626"/>
+                                    <w:sz w:val="16"/>
+                                    <w:szCs w:val="16"/>
+                                  </w:rPr>
+                                  <w:t xml:space="preserve"> </w:t>
+                                </w:r>
+                                <w:proofErr w:type="spellStart"/>
+                                <w:r>
+                                  <w:rPr>
+                                    <w:rFonts w:ascii="Montserrat Ultra Light" w:hAnsi="Montserrat Ultra Light" w:cs="Open Sans SemiBold"/>
+                                    <w:color w:val="262626"/>
+                                    <w:sz w:val="16"/>
+                                    <w:szCs w:val="16"/>
+                                  </w:rPr>
+                                  <w:t>adipi</w:t>
+                                </w:r>
+                                <w:proofErr w:type="spellEnd"/>
+                                <w:r>
+                                  <w:rPr>
+                                    <w:rFonts w:ascii="Montserrat Ultra Light" w:hAnsi="Montserrat Ultra Light" w:cs="Open Sans SemiBold"/>
+                                    <w:color w:val="262626"/>
+                                    <w:sz w:val="16"/>
+                                    <w:szCs w:val="16"/>
+                                  </w:rPr>
+                                  <w:t xml:space="preserve"> </w:t>
+                                </w:r>
+                                <w:proofErr w:type="spellStart"/>
+                                <w:r>
+                                  <w:rPr>
+                                    <w:rFonts w:ascii="Montserrat Ultra Light" w:hAnsi="Montserrat Ultra Light" w:cs="Open Sans SemiBold"/>
+                                    <w:color w:val="262626"/>
+                                    <w:sz w:val="16"/>
+                                    <w:szCs w:val="16"/>
+                                  </w:rPr>
+                                  <w:t>sicing</w:t>
+                                </w:r>
+                                <w:proofErr w:type="spellEnd"/>
+                                <w:r>
+                                  <w:rPr>
+                                    <w:rFonts w:ascii="Montserrat Ultra Light" w:hAnsi="Montserrat Ultra Light" w:cs="Open Sans SemiBold"/>
+                                    <w:color w:val="262626"/>
+                                    <w:sz w:val="16"/>
+                                    <w:szCs w:val="16"/>
+                                  </w:rPr>
+                                  <w:t xml:space="preserve"> </w:t>
+                                </w:r>
+                                <w:proofErr w:type="spellStart"/>
+                                <w:r>
+                                  <w:rPr>
+                                    <w:rFonts w:ascii="Montserrat Ultra Light" w:hAnsi="Montserrat Ultra Light" w:cs="Open Sans SemiBold"/>
+                                    <w:color w:val="262626"/>
+                                    <w:sz w:val="16"/>
+                                    <w:szCs w:val="16"/>
+                                  </w:rPr>
+                                  <w:t>elit</w:t>
+                                </w:r>
+                                <w:proofErr w:type="spellEnd"/>
+                                <w:r>
+                                  <w:rPr>
+                                    <w:rFonts w:ascii="Montserrat Ultra Light" w:hAnsi="Montserrat Ultra Light" w:cs="Open Sans SemiBold"/>
+                                    <w:color w:val="262626"/>
+                                    <w:sz w:val="16"/>
+                                    <w:szCs w:val="16"/>
+                                  </w:rPr>
+                                  <w:t xml:space="preserve">, sed do </w:t>
+                                </w:r>
+                                <w:proofErr w:type="spellStart"/>
+                                <w:r>
+                                  <w:rPr>
+                                    <w:rFonts w:ascii="Montserrat Ultra Light" w:hAnsi="Montserrat Ultra Light" w:cs="Open Sans SemiBold"/>
+                                    <w:color w:val="262626"/>
+                                    <w:sz w:val="16"/>
+                                    <w:szCs w:val="16"/>
+                                  </w:rPr>
+                                  <w:t>eiusmod</w:t>
+                                </w:r>
+                                <w:proofErr w:type="spellEnd"/>
+                                <w:r>
+                                  <w:rPr>
+                                    <w:rFonts w:ascii="Montserrat Ultra Light" w:hAnsi="Montserrat Ultra Light" w:cs="Open Sans SemiBold"/>
+                                    <w:color w:val="262626"/>
+                                    <w:sz w:val="16"/>
+                                    <w:szCs w:val="16"/>
+                                  </w:rPr>
+                                  <w:t xml:space="preserve"> </w:t>
+                                </w:r>
+                                <w:proofErr w:type="spellStart"/>
+                                <w:r>
+                                  <w:rPr>
+                                    <w:rFonts w:ascii="Montserrat Ultra Light" w:hAnsi="Montserrat Ultra Light" w:cs="Open Sans SemiBold"/>
+                                    <w:color w:val="262626"/>
+                                    <w:sz w:val="16"/>
+                                    <w:szCs w:val="16"/>
+                                  </w:rPr>
+                                  <w:t>tempor</w:t>
+                                </w:r>
+                                <w:proofErr w:type="spellEnd"/>
+                                <w:r>
+                                  <w:rPr>
+                                    <w:rFonts w:ascii="Montserrat Ultra Light" w:hAnsi="Montserrat Ultra Light" w:cs="Open Sans SemiBold"/>
+                                    <w:color w:val="262626"/>
+                                    <w:sz w:val="16"/>
+                                    <w:szCs w:val="16"/>
+                                  </w:rPr>
+                                  <w:t xml:space="preserve"> </w:t>
                                 </w:r>
                               </w:p>
                             </w:txbxContent>
@@ -1157,7 +1601,147 @@
                               <w:sz w:val="16"/>
                               <w:szCs w:val="16"/>
                             </w:rPr>
-                            <w:t xml:space="preserve">Lorem ipsum dolor sit amet, consectetur adipi sicing elit, sed do eiusmod tempor </w:t>
+                            <w:t xml:space="preserve">Lorem ipsum dolor sit </w:t>
+                          </w:r>
+                          <w:proofErr w:type="spellStart"/>
+                          <w:r>
+                            <w:rPr>
+                              <w:rFonts w:ascii="Montserrat Ultra Light" w:hAnsi="Montserrat Ultra Light" w:cs="Open Sans SemiBold"/>
+                              <w:color w:val="262626"/>
+                              <w:sz w:val="16"/>
+                              <w:szCs w:val="16"/>
+                            </w:rPr>
+                            <w:t>amet</w:t>
+                          </w:r>
+                          <w:proofErr w:type="spellEnd"/>
+                          <w:r>
+                            <w:rPr>
+                              <w:rFonts w:ascii="Montserrat Ultra Light" w:hAnsi="Montserrat Ultra Light" w:cs="Open Sans SemiBold"/>
+                              <w:color w:val="262626"/>
+                              <w:sz w:val="16"/>
+                              <w:szCs w:val="16"/>
+                            </w:rPr>
+                            <w:t xml:space="preserve">, </w:t>
+                          </w:r>
+                          <w:proofErr w:type="spellStart"/>
+                          <w:r>
+                            <w:rPr>
+                              <w:rFonts w:ascii="Montserrat Ultra Light" w:hAnsi="Montserrat Ultra Light" w:cs="Open Sans SemiBold"/>
+                              <w:color w:val="262626"/>
+                              <w:sz w:val="16"/>
+                              <w:szCs w:val="16"/>
+                            </w:rPr>
+                            <w:t>consectetur</w:t>
+                          </w:r>
+                          <w:proofErr w:type="spellEnd"/>
+                          <w:r>
+                            <w:rPr>
+                              <w:rFonts w:ascii="Montserrat Ultra Light" w:hAnsi="Montserrat Ultra Light" w:cs="Open Sans SemiBold"/>
+                              <w:color w:val="262626"/>
+                              <w:sz w:val="16"/>
+                              <w:szCs w:val="16"/>
+                            </w:rPr>
+                            <w:t xml:space="preserve"> </w:t>
+                          </w:r>
+                          <w:proofErr w:type="spellStart"/>
+                          <w:r>
+                            <w:rPr>
+                              <w:rFonts w:ascii="Montserrat Ultra Light" w:hAnsi="Montserrat Ultra Light" w:cs="Open Sans SemiBold"/>
+                              <w:color w:val="262626"/>
+                              <w:sz w:val="16"/>
+                              <w:szCs w:val="16"/>
+                            </w:rPr>
+                            <w:t>adipi</w:t>
+                          </w:r>
+                          <w:proofErr w:type="spellEnd"/>
+                          <w:r>
+                            <w:rPr>
+                              <w:rFonts w:ascii="Montserrat Ultra Light" w:hAnsi="Montserrat Ultra Light" w:cs="Open Sans SemiBold"/>
+                              <w:color w:val="262626"/>
+                              <w:sz w:val="16"/>
+                              <w:szCs w:val="16"/>
+                            </w:rPr>
+                            <w:t xml:space="preserve"> </w:t>
+                          </w:r>
+                          <w:proofErr w:type="spellStart"/>
+                          <w:r>
+                            <w:rPr>
+                              <w:rFonts w:ascii="Montserrat Ultra Light" w:hAnsi="Montserrat Ultra Light" w:cs="Open Sans SemiBold"/>
+                              <w:color w:val="262626"/>
+                              <w:sz w:val="16"/>
+                              <w:szCs w:val="16"/>
+                            </w:rPr>
+                            <w:t>sicing</w:t>
+                          </w:r>
+                          <w:proofErr w:type="spellEnd"/>
+                          <w:r>
+                            <w:rPr>
+                              <w:rFonts w:ascii="Montserrat Ultra Light" w:hAnsi="Montserrat Ultra Light" w:cs="Open Sans SemiBold"/>
+                              <w:color w:val="262626"/>
+                              <w:sz w:val="16"/>
+                              <w:szCs w:val="16"/>
+                            </w:rPr>
+                            <w:t xml:space="preserve"> </w:t>
+                          </w:r>
+                          <w:proofErr w:type="spellStart"/>
+                          <w:r>
+                            <w:rPr>
+                              <w:rFonts w:ascii="Montserrat Ultra Light" w:hAnsi="Montserrat Ultra Light" w:cs="Open Sans SemiBold"/>
+                              <w:color w:val="262626"/>
+                              <w:sz w:val="16"/>
+                              <w:szCs w:val="16"/>
+                            </w:rPr>
+                            <w:t>elit</w:t>
+                          </w:r>
+                          <w:proofErr w:type="spellEnd"/>
+                          <w:r>
+                            <w:rPr>
+                              <w:rFonts w:ascii="Montserrat Ultra Light" w:hAnsi="Montserrat Ultra Light" w:cs="Open Sans SemiBold"/>
+                              <w:color w:val="262626"/>
+                              <w:sz w:val="16"/>
+                              <w:szCs w:val="16"/>
+                            </w:rPr>
+                            <w:t xml:space="preserve">, sed do </w:t>
+                          </w:r>
+                          <w:proofErr w:type="spellStart"/>
+                          <w:r>
+                            <w:rPr>
+                              <w:rFonts w:ascii="Montserrat Ultra Light" w:hAnsi="Montserrat Ultra Light" w:cs="Open Sans SemiBold"/>
+                              <w:color w:val="262626"/>
+                              <w:sz w:val="16"/>
+                              <w:szCs w:val="16"/>
+                            </w:rPr>
+                            <w:t>eiusmod</w:t>
+                          </w:r>
+                          <w:proofErr w:type="spellEnd"/>
+                          <w:r>
+                            <w:rPr>
+                              <w:rFonts w:ascii="Montserrat Ultra Light" w:hAnsi="Montserrat Ultra Light" w:cs="Open Sans SemiBold"/>
+                              <w:color w:val="262626"/>
+                              <w:sz w:val="16"/>
+                              <w:szCs w:val="16"/>
+                            </w:rPr>
+                            <w:t xml:space="preserve"> </w:t>
+                          </w:r>
+                          <w:proofErr w:type="spellStart"/>
+                          <w:r>
+                            <w:rPr>
+                              <w:rFonts w:ascii="Montserrat Ultra Light" w:hAnsi="Montserrat Ultra Light" w:cs="Open Sans SemiBold"/>
+                              <w:color w:val="262626"/>
+                              <w:sz w:val="16"/>
+                              <w:szCs w:val="16"/>
+                            </w:rPr>
+                            <w:t>tempor</w:t>
+                          </w:r>
+                          <w:proofErr w:type="spellEnd"/>
+                          <w:r>
+                            <w:rPr>
+                              <w:rFonts w:ascii="Montserrat Ultra Light" w:hAnsi="Montserrat Ultra Light" w:cs="Open Sans SemiBold"/>
+                              <w:color w:val="262626"/>
+                              <w:sz w:val="16"/>
+                              <w:szCs w:val="16"/>
+                            </w:rPr>
+                            <w:t xml:space="preserve"> </w:t>
                           </w:r>
                         </w:p>
                       </w:txbxContent>
@@ -1178,6 +1762,7 @@
                               <w:szCs w:val="26"/>
                             </w:rPr>
                           </w:pPr>
+                          <w:proofErr w:type="gramStart"/>
                           <w:r>
                             <w:rPr>
                               <w:rFonts w:ascii="FontAwesome" w:hAnsi="FontAwesome" w:cs="Open Sans SemiBold"/>
@@ -1205,6 +1790,7 @@
                             </w:rPr>
                             <w:t>EDUCATIONS</w:t>
                           </w:r>
+                          <w:proofErr w:type="gramEnd"/>
                         </w:p>
                       </w:txbxContent>
                     </v:textbox>
@@ -1304,7 +1890,147 @@
                               <w:sz w:val="16"/>
                               <w:szCs w:val="16"/>
                             </w:rPr>
-                            <w:t xml:space="preserve">Lorem ipsum dolor sit amet, consectetur adipi sicing elit, sed do eiusmod tempor </w:t>
+                            <w:t xml:space="preserve">Lorem ipsum dolor sit </w:t>
+                          </w:r>
+                          <w:proofErr w:type="spellStart"/>
+                          <w:r>
+                            <w:rPr>
+                              <w:rFonts w:ascii="Montserrat Ultra Light" w:hAnsi="Montserrat Ultra Light" w:cs="Open Sans SemiBold"/>
+                              <w:color w:val="262626"/>
+                              <w:sz w:val="16"/>
+                              <w:szCs w:val="16"/>
+                            </w:rPr>
+                            <w:t>amet</w:t>
+                          </w:r>
+                          <w:proofErr w:type="spellEnd"/>
+                          <w:r>
+                            <w:rPr>
+                              <w:rFonts w:ascii="Montserrat Ultra Light" w:hAnsi="Montserrat Ultra Light" w:cs="Open Sans SemiBold"/>
+                              <w:color w:val="262626"/>
+                              <w:sz w:val="16"/>
+                              <w:szCs w:val="16"/>
+                            </w:rPr>
+                            <w:t xml:space="preserve">, </w:t>
+                          </w:r>
+                          <w:proofErr w:type="spellStart"/>
+                          <w:r>
+                            <w:rPr>
+                              <w:rFonts w:ascii="Montserrat Ultra Light" w:hAnsi="Montserrat Ultra Light" w:cs="Open Sans SemiBold"/>
+                              <w:color w:val="262626"/>
+                              <w:sz w:val="16"/>
+                              <w:szCs w:val="16"/>
+                            </w:rPr>
+                            <w:t>consectetur</w:t>
+                          </w:r>
+                          <w:proofErr w:type="spellEnd"/>
+                          <w:r>
+                            <w:rPr>
+                              <w:rFonts w:ascii="Montserrat Ultra Light" w:hAnsi="Montserrat Ultra Light" w:cs="Open Sans SemiBold"/>
+                              <w:color w:val="262626"/>
+                              <w:sz w:val="16"/>
+                              <w:szCs w:val="16"/>
+                            </w:rPr>
+                            <w:t xml:space="preserve"> </w:t>
+                          </w:r>
+                          <w:proofErr w:type="spellStart"/>
+                          <w:r>
+                            <w:rPr>
+                              <w:rFonts w:ascii="Montserrat Ultra Light" w:hAnsi="Montserrat Ultra Light" w:cs="Open Sans SemiBold"/>
+                              <w:color w:val="262626"/>
+                              <w:sz w:val="16"/>
+                              <w:szCs w:val="16"/>
+                            </w:rPr>
+                            <w:t>adipi</w:t>
+                          </w:r>
+                          <w:proofErr w:type="spellEnd"/>
+                          <w:r>
+                            <w:rPr>
+                              <w:rFonts w:ascii="Montserrat Ultra Light" w:hAnsi="Montserrat Ultra Light" w:cs="Open Sans SemiBold"/>
+                              <w:color w:val="262626"/>
+                              <w:sz w:val="16"/>
+                              <w:szCs w:val="16"/>
+                            </w:rPr>
+                            <w:t xml:space="preserve"> </w:t>
+                          </w:r>
+                          <w:proofErr w:type="spellStart"/>
+                          <w:r>
+                            <w:rPr>
+                              <w:rFonts w:ascii="Montserrat Ultra Light" w:hAnsi="Montserrat Ultra Light" w:cs="Open Sans SemiBold"/>
+                              <w:color w:val="262626"/>
+                              <w:sz w:val="16"/>
+                              <w:szCs w:val="16"/>
+                            </w:rPr>
+                            <w:t>sicing</w:t>
+                          </w:r>
+                          <w:proofErr w:type="spellEnd"/>
+                          <w:r>
+                            <w:rPr>
+                              <w:rFonts w:ascii="Montserrat Ultra Light" w:hAnsi="Montserrat Ultra Light" w:cs="Open Sans SemiBold"/>
+                              <w:color w:val="262626"/>
+                              <w:sz w:val="16"/>
+                              <w:szCs w:val="16"/>
+                            </w:rPr>
+                            <w:t xml:space="preserve"> </w:t>
+                          </w:r>
+                          <w:proofErr w:type="spellStart"/>
+                          <w:r>
+                            <w:rPr>
+                              <w:rFonts w:ascii="Montserrat Ultra Light" w:hAnsi="Montserrat Ultra Light" w:cs="Open Sans SemiBold"/>
+                              <w:color w:val="262626"/>
+                              <w:sz w:val="16"/>
+                              <w:szCs w:val="16"/>
+                            </w:rPr>
+                            <w:t>elit</w:t>
+                          </w:r>
+                          <w:proofErr w:type="spellEnd"/>
+                          <w:r>
+                            <w:rPr>
+                              <w:rFonts w:ascii="Montserrat Ultra Light" w:hAnsi="Montserrat Ultra Light" w:cs="Open Sans SemiBold"/>
+                              <w:color w:val="262626"/>
+                              <w:sz w:val="16"/>
+                              <w:szCs w:val="16"/>
+                            </w:rPr>
+                            <w:t xml:space="preserve">, sed do </w:t>
+                          </w:r>
+                          <w:proofErr w:type="spellStart"/>
+                          <w:r>
+                            <w:rPr>
+                              <w:rFonts w:ascii="Montserrat Ultra Light" w:hAnsi="Montserrat Ultra Light" w:cs="Open Sans SemiBold"/>
+                              <w:color w:val="262626"/>
+                              <w:sz w:val="16"/>
+                              <w:szCs w:val="16"/>
+                            </w:rPr>
+                            <w:t>eiusmod</w:t>
+                          </w:r>
+                          <w:proofErr w:type="spellEnd"/>
+                          <w:r>
+                            <w:rPr>
+                              <w:rFonts w:ascii="Montserrat Ultra Light" w:hAnsi="Montserrat Ultra Light" w:cs="Open Sans SemiBold"/>
+                              <w:color w:val="262626"/>
+                              <w:sz w:val="16"/>
+                              <w:szCs w:val="16"/>
+                            </w:rPr>
+                            <w:t xml:space="preserve"> </w:t>
+                          </w:r>
+                          <w:proofErr w:type="spellStart"/>
+                          <w:r>
+                            <w:rPr>
+                              <w:rFonts w:ascii="Montserrat Ultra Light" w:hAnsi="Montserrat Ultra Light" w:cs="Open Sans SemiBold"/>
+                              <w:color w:val="262626"/>
+                              <w:sz w:val="16"/>
+                              <w:szCs w:val="16"/>
+                            </w:rPr>
+                            <w:t>tempor</w:t>
+                          </w:r>
+                          <w:proofErr w:type="spellEnd"/>
+                          <w:r>
+                            <w:rPr>
+                              <w:rFonts w:ascii="Montserrat Ultra Light" w:hAnsi="Montserrat Ultra Light" w:cs="Open Sans SemiBold"/>
+                              <w:color w:val="262626"/>
+                              <w:sz w:val="16"/>
+                              <w:szCs w:val="16"/>
+                            </w:rPr>
+                            <w:t xml:space="preserve"> </w:t>
                           </w:r>
                         </w:p>
                       </w:txbxContent>
@@ -1402,7 +2128,147 @@
                               <w:sz w:val="16"/>
                               <w:szCs w:val="16"/>
                             </w:rPr>
-                            <w:t xml:space="preserve">Lorem ipsum dolor sit amet, consectetur adipi sicing elit, sed do eiusmod tempor </w:t>
+                            <w:t xml:space="preserve">Lorem ipsum dolor sit </w:t>
+                          </w:r>
+                          <w:proofErr w:type="spellStart"/>
+                          <w:r>
+                            <w:rPr>
+                              <w:rFonts w:ascii="Montserrat Ultra Light" w:hAnsi="Montserrat Ultra Light" w:cs="Open Sans SemiBold"/>
+                              <w:color w:val="262626"/>
+                              <w:sz w:val="16"/>
+                              <w:szCs w:val="16"/>
+                            </w:rPr>
+                            <w:t>amet</w:t>
+                          </w:r>
+                          <w:proofErr w:type="spellEnd"/>
+                          <w:r>
+                            <w:rPr>
+                              <w:rFonts w:ascii="Montserrat Ultra Light" w:hAnsi="Montserrat Ultra Light" w:cs="Open Sans SemiBold"/>
+                              <w:color w:val="262626"/>
+                              <w:sz w:val="16"/>
+                              <w:szCs w:val="16"/>
+                            </w:rPr>
+                            <w:t xml:space="preserve">, </w:t>
+                          </w:r>
+                          <w:proofErr w:type="spellStart"/>
+                          <w:r>
+                            <w:rPr>
+                              <w:rFonts w:ascii="Montserrat Ultra Light" w:hAnsi="Montserrat Ultra Light" w:cs="Open Sans SemiBold"/>
+                              <w:color w:val="262626"/>
+                              <w:sz w:val="16"/>
+                              <w:szCs w:val="16"/>
+                            </w:rPr>
+                            <w:t>consectetur</w:t>
+                          </w:r>
+                          <w:proofErr w:type="spellEnd"/>
+                          <w:r>
+                            <w:rPr>
+                              <w:rFonts w:ascii="Montserrat Ultra Light" w:hAnsi="Montserrat Ultra Light" w:cs="Open Sans SemiBold"/>
+                              <w:color w:val="262626"/>
+                              <w:sz w:val="16"/>
+                              <w:szCs w:val="16"/>
+                            </w:rPr>
+                            <w:t xml:space="preserve"> </w:t>
+                          </w:r>
+                          <w:proofErr w:type="spellStart"/>
+                          <w:r>
+                            <w:rPr>
+                              <w:rFonts w:ascii="Montserrat Ultra Light" w:hAnsi="Montserrat Ultra Light" w:cs="Open Sans SemiBold"/>
+                              <w:color w:val="262626"/>
+                              <w:sz w:val="16"/>
+                              <w:szCs w:val="16"/>
+                            </w:rPr>
+                            <w:t>adipi</w:t>
+                          </w:r>
+                          <w:proofErr w:type="spellEnd"/>
+                          <w:r>
+                            <w:rPr>
+                              <w:rFonts w:ascii="Montserrat Ultra Light" w:hAnsi="Montserrat Ultra Light" w:cs="Open Sans SemiBold"/>
+                              <w:color w:val="262626"/>
+                              <w:sz w:val="16"/>
+                              <w:szCs w:val="16"/>
+                            </w:rPr>
+                            <w:t xml:space="preserve"> </w:t>
+                          </w:r>
+                          <w:proofErr w:type="spellStart"/>
+                          <w:r>
+                            <w:rPr>
+                              <w:rFonts w:ascii="Montserrat Ultra Light" w:hAnsi="Montserrat Ultra Light" w:cs="Open Sans SemiBold"/>
+                              <w:color w:val="262626"/>
+                              <w:sz w:val="16"/>
+                              <w:szCs w:val="16"/>
+                            </w:rPr>
+                            <w:t>sicing</w:t>
+                          </w:r>
+                          <w:proofErr w:type="spellEnd"/>
+                          <w:r>
+                            <w:rPr>
+                              <w:rFonts w:ascii="Montserrat Ultra Light" w:hAnsi="Montserrat Ultra Light" w:cs="Open Sans SemiBold"/>
+                              <w:color w:val="262626"/>
+                              <w:sz w:val="16"/>
+                              <w:szCs w:val="16"/>
+                            </w:rPr>
+                            <w:t xml:space="preserve"> </w:t>
+                          </w:r>
+                          <w:proofErr w:type="spellStart"/>
+                          <w:r>
+                            <w:rPr>
+                              <w:rFonts w:ascii="Montserrat Ultra Light" w:hAnsi="Montserrat Ultra Light" w:cs="Open Sans SemiBold"/>
+                              <w:color w:val="262626"/>
+                              <w:sz w:val="16"/>
+                              <w:szCs w:val="16"/>
+                            </w:rPr>
+                            <w:t>elit</w:t>
+                          </w:r>
+                          <w:proofErr w:type="spellEnd"/>
+                          <w:r>
+                            <w:rPr>
+                              <w:rFonts w:ascii="Montserrat Ultra Light" w:hAnsi="Montserrat Ultra Light" w:cs="Open Sans SemiBold"/>
+                              <w:color w:val="262626"/>
+                              <w:sz w:val="16"/>
+                              <w:szCs w:val="16"/>
+                            </w:rPr>
+                            <w:t xml:space="preserve">, sed do </w:t>
+                          </w:r>
+                          <w:proofErr w:type="spellStart"/>
+                          <w:r>
+                            <w:rPr>
+                              <w:rFonts w:ascii="Montserrat Ultra Light" w:hAnsi="Montserrat Ultra Light" w:cs="Open Sans SemiBold"/>
+                              <w:color w:val="262626"/>
+                              <w:sz w:val="16"/>
+                              <w:szCs w:val="16"/>
+                            </w:rPr>
+                            <w:t>eiusmod</w:t>
+                          </w:r>
+                          <w:proofErr w:type="spellEnd"/>
+                          <w:r>
+                            <w:rPr>
+                              <w:rFonts w:ascii="Montserrat Ultra Light" w:hAnsi="Montserrat Ultra Light" w:cs="Open Sans SemiBold"/>
+                              <w:color w:val="262626"/>
+                              <w:sz w:val="16"/>
+                              <w:szCs w:val="16"/>
+                            </w:rPr>
+                            <w:t xml:space="preserve"> </w:t>
+                          </w:r>
+                          <w:proofErr w:type="spellStart"/>
+                          <w:r>
+                            <w:rPr>
+                              <w:rFonts w:ascii="Montserrat Ultra Light" w:hAnsi="Montserrat Ultra Light" w:cs="Open Sans SemiBold"/>
+                              <w:color w:val="262626"/>
+                              <w:sz w:val="16"/>
+                              <w:szCs w:val="16"/>
+                            </w:rPr>
+                            <w:t>tempor</w:t>
+                          </w:r>
+                          <w:proofErr w:type="spellEnd"/>
+                          <w:r>
+                            <w:rPr>
+                              <w:rFonts w:ascii="Montserrat Ultra Light" w:hAnsi="Montserrat Ultra Light" w:cs="Open Sans SemiBold"/>
+                              <w:color w:val="262626"/>
+                              <w:sz w:val="16"/>
+                              <w:szCs w:val="16"/>
+                            </w:rPr>
+                            <w:t xml:space="preserve"> </w:t>
                           </w:r>
                         </w:p>
                       </w:txbxContent>
@@ -1487,6 +2353,7 @@
                                     <w:szCs w:val="26"/>
                                   </w:rPr>
                                 </w:pPr>
+                                <w:proofErr w:type="gramStart"/>
                                 <w:r>
                                   <w:rPr>
                                     <w:rFonts w:ascii="FontAwesome" w:hAnsi="FontAwesome" w:cs="Open Sans SemiBold"/>
@@ -1505,6 +2372,7 @@
                                   </w:rPr>
                                   <w:t xml:space="preserve">  CERTIFICATES</w:t>
                                 </w:r>
+                                <w:proofErr w:type="gramEnd"/>
                               </w:p>
                             </w:txbxContent>
                           </wps:txbx>
@@ -1607,8 +2475,99 @@
                                   <w:sz w:val="16"/>
                                   <w:szCs w:val="16"/>
                                 </w:rPr>
-                                <w:t>Lorem ipsum dolor sit amet, consectetuer adipiscing elit sed diam nonum</w:t>
+                                <w:t xml:space="preserve">Lorem ipsum dolor sit </w:t>
                               </w:r>
+                              <w:proofErr w:type="spellStart"/>
+                              <w:r>
+                                <w:rPr>
+                                  <w:rFonts w:ascii="Montserrat Ultra Light" w:hAnsi="Montserrat Ultra Light" w:cs="Open Sans SemiBold"/>
+                                  <w:color w:val="262626"/>
+                                  <w:sz w:val="16"/>
+                                  <w:szCs w:val="16"/>
+                                </w:rPr>
+                                <w:t>amet</w:t>
+                              </w:r>
+                              <w:proofErr w:type="spellEnd"/>
+                              <w:r>
+                                <w:rPr>
+                                  <w:rFonts w:ascii="Montserrat Ultra Light" w:hAnsi="Montserrat Ultra Light" w:cs="Open Sans SemiBold"/>
+                                  <w:color w:val="262626"/>
+                                  <w:sz w:val="16"/>
+                                  <w:szCs w:val="16"/>
+                                </w:rPr>
+                                <w:t xml:space="preserve">, </w:t>
+                              </w:r>
+                              <w:proofErr w:type="spellStart"/>
+                              <w:r>
+                                <w:rPr>
+                                  <w:rFonts w:ascii="Montserrat Ultra Light" w:hAnsi="Montserrat Ultra Light" w:cs="Open Sans SemiBold"/>
+                                  <w:color w:val="262626"/>
+                                  <w:sz w:val="16"/>
+                                  <w:szCs w:val="16"/>
+                                </w:rPr>
+                                <w:t>consectetuer</w:t>
+                              </w:r>
+                              <w:proofErr w:type="spellEnd"/>
+                              <w:r>
+                                <w:rPr>
+                                  <w:rFonts w:ascii="Montserrat Ultra Light" w:hAnsi="Montserrat Ultra Light" w:cs="Open Sans SemiBold"/>
+                                  <w:color w:val="262626"/>
+                                  <w:sz w:val="16"/>
+                                  <w:szCs w:val="16"/>
+                                </w:rPr>
+                                <w:t xml:space="preserve"> </w:t>
+                              </w:r>
+                              <w:proofErr w:type="spellStart"/>
+                              <w:r>
+                                <w:rPr>
+                                  <w:rFonts w:ascii="Montserrat Ultra Light" w:hAnsi="Montserrat Ultra Light" w:cs="Open Sans SemiBold"/>
+                                  <w:color w:val="262626"/>
+                                  <w:sz w:val="16"/>
+                                  <w:szCs w:val="16"/>
+                                </w:rPr>
+                                <w:t>adipiscing</w:t>
+                              </w:r>
+                              <w:proofErr w:type="spellEnd"/>
+                              <w:r>
+                                <w:rPr>
+                                  <w:rFonts w:ascii="Montserrat Ultra Light" w:hAnsi="Montserrat Ultra Light" w:cs="Open Sans SemiBold"/>
+                                  <w:color w:val="262626"/>
+                                  <w:sz w:val="16"/>
+                                  <w:szCs w:val="16"/>
+                                </w:rPr>
+                                <w:t xml:space="preserve"> </w:t>
+                              </w:r>
+                              <w:proofErr w:type="spellStart"/>
+                              <w:r>
+                                <w:rPr>
+                                  <w:rFonts w:ascii="Montserrat Ultra Light" w:hAnsi="Montserrat Ultra Light" w:cs="Open Sans SemiBold"/>
+                                  <w:color w:val="262626"/>
+                                  <w:sz w:val="16"/>
+                                  <w:szCs w:val="16"/>
+                                </w:rPr>
+                                <w:t>elit</w:t>
+                              </w:r>
+                              <w:proofErr w:type="spellEnd"/>
+                              <w:r>
+                                <w:rPr>
+                                  <w:rFonts w:ascii="Montserrat Ultra Light" w:hAnsi="Montserrat Ultra Light" w:cs="Open Sans SemiBold"/>
+                                  <w:color w:val="262626"/>
+                                  <w:sz w:val="16"/>
+                                  <w:szCs w:val="16"/>
+                                </w:rPr>
+                                <w:t xml:space="preserve"> sed diam </w:t>
+                              </w:r>
+                              <w:proofErr w:type="spellStart"/>
+                              <w:r>
+                                <w:rPr>
+                                  <w:rFonts w:ascii="Montserrat Ultra Light" w:hAnsi="Montserrat Ultra Light" w:cs="Open Sans SemiBold"/>
+                                  <w:color w:val="262626"/>
+                                  <w:sz w:val="16"/>
+                                  <w:szCs w:val="16"/>
+                                </w:rPr>
+                                <w:t>nonum</w:t>
+                              </w:r>
+                              <w:proofErr w:type="spellEnd"/>
                             </w:p>
                           </w:txbxContent>
                         </wps:txbx>
@@ -1677,8 +2636,99 @@
                                   <w:sz w:val="16"/>
                                   <w:szCs w:val="16"/>
                                 </w:rPr>
-                                <w:t>Lorem ipsum dolor sit amet, consectetuer adipiscing elit sed diam nonum</w:t>
+                                <w:t xml:space="preserve">Lorem ipsum dolor sit </w:t>
                               </w:r>
+                              <w:proofErr w:type="spellStart"/>
+                              <w:r>
+                                <w:rPr>
+                                  <w:rFonts w:ascii="Montserrat Ultra Light" w:hAnsi="Montserrat Ultra Light" w:cs="Open Sans SemiBold"/>
+                                  <w:color w:val="262626"/>
+                                  <w:sz w:val="16"/>
+                                  <w:szCs w:val="16"/>
+                                </w:rPr>
+                                <w:t>amet</w:t>
+                              </w:r>
+                              <w:proofErr w:type="spellEnd"/>
+                              <w:r>
+                                <w:rPr>
+                                  <w:rFonts w:ascii="Montserrat Ultra Light" w:hAnsi="Montserrat Ultra Light" w:cs="Open Sans SemiBold"/>
+                                  <w:color w:val="262626"/>
+                                  <w:sz w:val="16"/>
+                                  <w:szCs w:val="16"/>
+                                </w:rPr>
+                                <w:t xml:space="preserve">, </w:t>
+                              </w:r>
+                              <w:proofErr w:type="spellStart"/>
+                              <w:r>
+                                <w:rPr>
+                                  <w:rFonts w:ascii="Montserrat Ultra Light" w:hAnsi="Montserrat Ultra Light" w:cs="Open Sans SemiBold"/>
+                                  <w:color w:val="262626"/>
+                                  <w:sz w:val="16"/>
+                                  <w:szCs w:val="16"/>
+                                </w:rPr>
+                                <w:t>consectetuer</w:t>
+                              </w:r>
+                              <w:proofErr w:type="spellEnd"/>
+                              <w:r>
+                                <w:rPr>
+                                  <w:rFonts w:ascii="Montserrat Ultra Light" w:hAnsi="Montserrat Ultra Light" w:cs="Open Sans SemiBold"/>
+                                  <w:color w:val="262626"/>
+                                  <w:sz w:val="16"/>
+                                  <w:szCs w:val="16"/>
+                                </w:rPr>
+                                <w:t xml:space="preserve"> </w:t>
+                              </w:r>
+                              <w:proofErr w:type="spellStart"/>
+                              <w:r>
+                                <w:rPr>
+                                  <w:rFonts w:ascii="Montserrat Ultra Light" w:hAnsi="Montserrat Ultra Light" w:cs="Open Sans SemiBold"/>
+                                  <w:color w:val="262626"/>
+                                  <w:sz w:val="16"/>
+                                  <w:szCs w:val="16"/>
+                                </w:rPr>
+                                <w:t>adipiscing</w:t>
+                              </w:r>
+                              <w:proofErr w:type="spellEnd"/>
+                              <w:r>
+                                <w:rPr>
+                                  <w:rFonts w:ascii="Montserrat Ultra Light" w:hAnsi="Montserrat Ultra Light" w:cs="Open Sans SemiBold"/>
+                                  <w:color w:val="262626"/>
+                                  <w:sz w:val="16"/>
+                                  <w:szCs w:val="16"/>
+                                </w:rPr>
+                                <w:t xml:space="preserve"> </w:t>
+                              </w:r>
+                              <w:proofErr w:type="spellStart"/>
+                              <w:r>
+                                <w:rPr>
+                                  <w:rFonts w:ascii="Montserrat Ultra Light" w:hAnsi="Montserrat Ultra Light" w:cs="Open Sans SemiBold"/>
+                                  <w:color w:val="262626"/>
+                                  <w:sz w:val="16"/>
+                                  <w:szCs w:val="16"/>
+                                </w:rPr>
+                                <w:t>elit</w:t>
+                              </w:r>
+                              <w:proofErr w:type="spellEnd"/>
+                              <w:r>
+                                <w:rPr>
+                                  <w:rFonts w:ascii="Montserrat Ultra Light" w:hAnsi="Montserrat Ultra Light" w:cs="Open Sans SemiBold"/>
+                                  <w:color w:val="262626"/>
+                                  <w:sz w:val="16"/>
+                                  <w:szCs w:val="16"/>
+                                </w:rPr>
+                                <w:t xml:space="preserve"> sed diam </w:t>
+                              </w:r>
+                              <w:proofErr w:type="spellStart"/>
+                              <w:r>
+                                <w:rPr>
+                                  <w:rFonts w:ascii="Montserrat Ultra Light" w:hAnsi="Montserrat Ultra Light" w:cs="Open Sans SemiBold"/>
+                                  <w:color w:val="262626"/>
+                                  <w:sz w:val="16"/>
+                                  <w:szCs w:val="16"/>
+                                </w:rPr>
+                                <w:t>nonum</w:t>
+                              </w:r>
+                              <w:proofErr w:type="spellEnd"/>
                             </w:p>
                           </w:txbxContent>
                         </wps:txbx>
@@ -1712,6 +2762,7 @@
                               <w:szCs w:val="26"/>
                             </w:rPr>
                           </w:pPr>
+                          <w:proofErr w:type="gramStart"/>
                           <w:r>
                             <w:rPr>
                               <w:rFonts w:ascii="FontAwesome" w:hAnsi="FontAwesome" w:cs="Open Sans SemiBold"/>
@@ -1730,6 +2781,7 @@
                             </w:rPr>
                             <w:t xml:space="preserve">  CERTIFICATES</w:t>
                           </w:r>
+                          <w:proofErr w:type="gramEnd"/>
                         </w:p>
                       </w:txbxContent>
                     </v:textbox>
@@ -1780,8 +2832,99 @@
                             <w:sz w:val="16"/>
                             <w:szCs w:val="16"/>
                           </w:rPr>
-                          <w:t>Lorem ipsum dolor sit amet, consectetuer adipiscing elit sed diam nonum</w:t>
+                          <w:t xml:space="preserve">Lorem ipsum dolor sit </w:t>
                         </w:r>
+                        <w:proofErr w:type="spellStart"/>
+                        <w:r>
+                          <w:rPr>
+                            <w:rFonts w:ascii="Montserrat Ultra Light" w:hAnsi="Montserrat Ultra Light" w:cs="Open Sans SemiBold"/>
+                            <w:color w:val="262626"/>
+                            <w:sz w:val="16"/>
+                            <w:szCs w:val="16"/>
+                          </w:rPr>
+                          <w:t>amet</w:t>
+                        </w:r>
+                        <w:proofErr w:type="spellEnd"/>
+                        <w:r>
+                          <w:rPr>
+                            <w:rFonts w:ascii="Montserrat Ultra Light" w:hAnsi="Montserrat Ultra Light" w:cs="Open Sans SemiBold"/>
+                            <w:color w:val="262626"/>
+                            <w:sz w:val="16"/>
+                            <w:szCs w:val="16"/>
+                          </w:rPr>
+                          <w:t xml:space="preserve">, </w:t>
+                        </w:r>
+                        <w:proofErr w:type="spellStart"/>
+                        <w:r>
+                          <w:rPr>
+                            <w:rFonts w:ascii="Montserrat Ultra Light" w:hAnsi="Montserrat Ultra Light" w:cs="Open Sans SemiBold"/>
+                            <w:color w:val="262626"/>
+                            <w:sz w:val="16"/>
+                            <w:szCs w:val="16"/>
+                          </w:rPr>
+                          <w:t>consectetuer</w:t>
+                        </w:r>
+                        <w:proofErr w:type="spellEnd"/>
+                        <w:r>
+                          <w:rPr>
+                            <w:rFonts w:ascii="Montserrat Ultra Light" w:hAnsi="Montserrat Ultra Light" w:cs="Open Sans SemiBold"/>
+                            <w:color w:val="262626"/>
+                            <w:sz w:val="16"/>
+                            <w:szCs w:val="16"/>
+                          </w:rPr>
+                          <w:t xml:space="preserve"> </w:t>
+                        </w:r>
+                        <w:proofErr w:type="spellStart"/>
+                        <w:r>
+                          <w:rPr>
+                            <w:rFonts w:ascii="Montserrat Ultra Light" w:hAnsi="Montserrat Ultra Light" w:cs="Open Sans SemiBold"/>
+                            <w:color w:val="262626"/>
+                            <w:sz w:val="16"/>
+                            <w:szCs w:val="16"/>
+                          </w:rPr>
+                          <w:t>adipiscing</w:t>
+                        </w:r>
+                        <w:proofErr w:type="spellEnd"/>
+                        <w:r>
+                          <w:rPr>
+                            <w:rFonts w:ascii="Montserrat Ultra Light" w:hAnsi="Montserrat Ultra Light" w:cs="Open Sans SemiBold"/>
+                            <w:color w:val="262626"/>
+                            <w:sz w:val="16"/>
+                            <w:szCs w:val="16"/>
+                          </w:rPr>
+                          <w:t xml:space="preserve"> </w:t>
+                        </w:r>
+                        <w:proofErr w:type="spellStart"/>
+                        <w:r>
+                          <w:rPr>
+                            <w:rFonts w:ascii="Montserrat Ultra Light" w:hAnsi="Montserrat Ultra Light" w:cs="Open Sans SemiBold"/>
+                            <w:color w:val="262626"/>
+                            <w:sz w:val="16"/>
+                            <w:szCs w:val="16"/>
+                          </w:rPr>
+                          <w:t>elit</w:t>
+                        </w:r>
+                        <w:proofErr w:type="spellEnd"/>
+                        <w:r>
+                          <w:rPr>
+                            <w:rFonts w:ascii="Montserrat Ultra Light" w:hAnsi="Montserrat Ultra Light" w:cs="Open Sans SemiBold"/>
+                            <w:color w:val="262626"/>
+                            <w:sz w:val="16"/>
+                            <w:szCs w:val="16"/>
+                          </w:rPr>
+                          <w:t xml:space="preserve"> sed diam </w:t>
+                        </w:r>
+                        <w:proofErr w:type="spellStart"/>
+                        <w:r>
+                          <w:rPr>
+                            <w:rFonts w:ascii="Montserrat Ultra Light" w:hAnsi="Montserrat Ultra Light" w:cs="Open Sans SemiBold"/>
+                            <w:color w:val="262626"/>
+                            <w:sz w:val="16"/>
+                            <w:szCs w:val="16"/>
+                          </w:rPr>
+                          <w:t>nonum</w:t>
+                        </w:r>
+                        <w:proofErr w:type="spellEnd"/>
                       </w:p>
                     </w:txbxContent>
                   </v:textbox>
@@ -1828,8 +2971,99 @@
                             <w:sz w:val="16"/>
                             <w:szCs w:val="16"/>
                           </w:rPr>
-                          <w:t>Lorem ipsum dolor sit amet, consectetuer adipiscing elit sed diam nonum</w:t>
+                          <w:t xml:space="preserve">Lorem ipsum dolor sit </w:t>
                         </w:r>
+                        <w:proofErr w:type="spellStart"/>
+                        <w:r>
+                          <w:rPr>
+                            <w:rFonts w:ascii="Montserrat Ultra Light" w:hAnsi="Montserrat Ultra Light" w:cs="Open Sans SemiBold"/>
+                            <w:color w:val="262626"/>
+                            <w:sz w:val="16"/>
+                            <w:szCs w:val="16"/>
+                          </w:rPr>
+                          <w:t>amet</w:t>
+                        </w:r>
+                        <w:proofErr w:type="spellEnd"/>
+                        <w:r>
+                          <w:rPr>
+                            <w:rFonts w:ascii="Montserrat Ultra Light" w:hAnsi="Montserrat Ultra Light" w:cs="Open Sans SemiBold"/>
+                            <w:color w:val="262626"/>
+                            <w:sz w:val="16"/>
+                            <w:szCs w:val="16"/>
+                          </w:rPr>
+                          <w:t xml:space="preserve">, </w:t>
+                        </w:r>
+                        <w:proofErr w:type="spellStart"/>
+                        <w:r>
+                          <w:rPr>
+                            <w:rFonts w:ascii="Montserrat Ultra Light" w:hAnsi="Montserrat Ultra Light" w:cs="Open Sans SemiBold"/>
+                            <w:color w:val="262626"/>
+                            <w:sz w:val="16"/>
+                            <w:szCs w:val="16"/>
+                          </w:rPr>
+                          <w:t>consectetuer</w:t>
+                        </w:r>
+                        <w:proofErr w:type="spellEnd"/>
+                        <w:r>
+                          <w:rPr>
+                            <w:rFonts w:ascii="Montserrat Ultra Light" w:hAnsi="Montserrat Ultra Light" w:cs="Open Sans SemiBold"/>
+                            <w:color w:val="262626"/>
+                            <w:sz w:val="16"/>
+                            <w:szCs w:val="16"/>
+                          </w:rPr>
+                          <w:t xml:space="preserve"> </w:t>
+                        </w:r>
+                        <w:proofErr w:type="spellStart"/>
+                        <w:r>
+                          <w:rPr>
+                            <w:rFonts w:ascii="Montserrat Ultra Light" w:hAnsi="Montserrat Ultra Light" w:cs="Open Sans SemiBold"/>
+                            <w:color w:val="262626"/>
+                            <w:sz w:val="16"/>
+                            <w:szCs w:val="16"/>
+                          </w:rPr>
+                          <w:t>adipiscing</w:t>
+                        </w:r>
+                        <w:proofErr w:type="spellEnd"/>
+                        <w:r>
+                          <w:rPr>
+                            <w:rFonts w:ascii="Montserrat Ultra Light" w:hAnsi="Montserrat Ultra Light" w:cs="Open Sans SemiBold"/>
+                            <w:color w:val="262626"/>
+                            <w:sz w:val="16"/>
+                            <w:szCs w:val="16"/>
+                          </w:rPr>
+                          <w:t xml:space="preserve"> </w:t>
+                        </w:r>
+                        <w:proofErr w:type="spellStart"/>
+                        <w:r>
+                          <w:rPr>
+                            <w:rFonts w:ascii="Montserrat Ultra Light" w:hAnsi="Montserrat Ultra Light" w:cs="Open Sans SemiBold"/>
+                            <w:color w:val="262626"/>
+                            <w:sz w:val="16"/>
+                            <w:szCs w:val="16"/>
+                          </w:rPr>
+                          <w:t>elit</w:t>
+                        </w:r>
+                        <w:proofErr w:type="spellEnd"/>
+                        <w:r>
+                          <w:rPr>
+                            <w:rFonts w:ascii="Montserrat Ultra Light" w:hAnsi="Montserrat Ultra Light" w:cs="Open Sans SemiBold"/>
+                            <w:color w:val="262626"/>
+                            <w:sz w:val="16"/>
+                            <w:szCs w:val="16"/>
+                          </w:rPr>
+                          <w:t xml:space="preserve"> sed diam </w:t>
+                        </w:r>
+                        <w:proofErr w:type="spellStart"/>
+                        <w:r>
+                          <w:rPr>
+                            <w:rFonts w:ascii="Montserrat Ultra Light" w:hAnsi="Montserrat Ultra Light" w:cs="Open Sans SemiBold"/>
+                            <w:color w:val="262626"/>
+                            <w:sz w:val="16"/>
+                            <w:szCs w:val="16"/>
+                          </w:rPr>
+                          <w:t>nonum</w:t>
+                        </w:r>
+                        <w:proofErr w:type="spellEnd"/>
                       </w:p>
                     </w:txbxContent>
                   </v:textbox>
@@ -1912,6 +3146,7 @@
                                     <w:szCs w:val="26"/>
                                   </w:rPr>
                                 </w:pPr>
+                                <w:proofErr w:type="gramStart"/>
                                 <w:r>
                                   <w:rPr>
                                     <w:rFonts w:ascii="FontAwesome" w:hAnsi="FontAwesome" w:cs="Open Sans SemiBold"/>
@@ -1928,7 +3163,17 @@
                                     <w:sz w:val="26"/>
                                     <w:szCs w:val="26"/>
                                   </w:rPr>
-                                  <w:t xml:space="preserve">  SOCIAL CONNECT</w:t>
+                                  <w:t xml:space="preserve">  SOCIAL</w:t>
+                                </w:r>
+                                <w:proofErr w:type="gramEnd"/>
+                                <w:r>
+                                  <w:rPr>
+                                    <w:rFonts w:ascii="Montserrat Semi Bold" w:hAnsi="Montserrat Semi Bold" w:cs="Open Sans SemiBold"/>
+                                    <w:color w:val="262626"/>
+                                    <w:sz w:val="26"/>
+                                    <w:szCs w:val="26"/>
+                                  </w:rPr>
+                                  <w:t xml:space="preserve"> CONNECT</w:t>
                                 </w:r>
                               </w:p>
                             </w:txbxContent>
@@ -2014,6 +3259,7 @@
                                     <w:szCs w:val="18"/>
                                   </w:rPr>
                                 </w:pPr>
+                                <w:proofErr w:type="gramStart"/>
                                 <w:r>
                                   <w:rPr>
                                     <w:rFonts w:ascii="FontAwesome" w:hAnsi="FontAwesome" w:cs="Open Sans SemiBold"/>
@@ -2039,8 +3285,29 @@
                                     <w:sz w:val="18"/>
                                     <w:szCs w:val="18"/>
                                   </w:rPr>
-                                  <w:t>fb.com/yourprofile</w:t>
-                                </w:r>
+                                  <w:t>fb.com</w:t>
+                                </w:r>
+                                <w:proofErr w:type="gramEnd"/>
+                                <w:r>
+                                  <w:rPr>
+                                    <w:rFonts w:ascii="Montserrat Ultra Light" w:hAnsi="Montserrat Ultra Light" w:cs="Open Sans SemiBold"/>
+                                    <w:color w:val="262626"/>
+                                    <w:sz w:val="18"/>
+                                    <w:szCs w:val="18"/>
+                                  </w:rPr>
+                                  <w:t>/</w:t>
+                                </w:r>
+                                <w:proofErr w:type="spellStart"/>
+                                <w:r>
+                                  <w:rPr>
+                                    <w:rFonts w:ascii="Montserrat Ultra Light" w:hAnsi="Montserrat Ultra Light" w:cs="Open Sans SemiBold"/>
+                                    <w:color w:val="262626"/>
+                                    <w:sz w:val="18"/>
+                                    <w:szCs w:val="18"/>
+                                  </w:rPr>
+                                  <w:t>yourprofile</w:t>
+                                </w:r>
+                                <w:proofErr w:type="spellEnd"/>
                               </w:p>
                             </w:txbxContent>
                           </wps:txbx>
@@ -2080,6 +3347,7 @@
                                     <w:szCs w:val="18"/>
                                   </w:rPr>
                                 </w:pPr>
+                                <w:proofErr w:type="gramStart"/>
                                 <w:r>
                                   <w:rPr>
                                     <w:rFonts w:ascii="FontAwesome" w:hAnsi="FontAwesome" w:cs="Open Sans SemiBold"/>
@@ -2105,7 +3373,17 @@
                                     <w:sz w:val="18"/>
                                     <w:szCs w:val="18"/>
                                   </w:rPr>
-                                  <w:t>dribbble.com/profile</w:t>
+                                  <w:t>dribbble.com</w:t>
+                                </w:r>
+                                <w:proofErr w:type="gramEnd"/>
+                                <w:r>
+                                  <w:rPr>
+                                    <w:rFonts w:ascii="Montserrat Ultra Light" w:hAnsi="Montserrat Ultra Light" w:cs="Open Sans SemiBold"/>
+                                    <w:color w:val="262626"/>
+                                    <w:sz w:val="18"/>
+                                    <w:szCs w:val="18"/>
+                                  </w:rPr>
+                                  <w:t>/profile</w:t>
                                 </w:r>
                               </w:p>
                             </w:txbxContent>
@@ -2146,6 +3424,7 @@
                                     <w:szCs w:val="18"/>
                                   </w:rPr>
                                 </w:pPr>
+                                <w:proofErr w:type="gramStart"/>
                                 <w:r>
                                   <w:rPr>
                                     <w:rFonts w:ascii="FontAwesome" w:hAnsi="FontAwesome" w:cs="Open Sans SemiBold"/>
@@ -2171,7 +3450,17 @@
                                     <w:sz w:val="18"/>
                                     <w:szCs w:val="18"/>
                                   </w:rPr>
-                                  <w:t>linkednd.com/in/profile</w:t>
+                                  <w:t>linkednd.com</w:t>
+                                </w:r>
+                                <w:proofErr w:type="gramEnd"/>
+                                <w:r>
+                                  <w:rPr>
+                                    <w:rFonts w:ascii="Montserrat Ultra Light" w:hAnsi="Montserrat Ultra Light" w:cs="Open Sans SemiBold"/>
+                                    <w:color w:val="262626"/>
+                                    <w:sz w:val="18"/>
+                                    <w:szCs w:val="18"/>
+                                  </w:rPr>
+                                  <w:t>/in/profile</w:t>
                                 </w:r>
                               </w:p>
                             </w:txbxContent>
@@ -2210,6 +3499,7 @@
                               <w:szCs w:val="26"/>
                             </w:rPr>
                           </w:pPr>
+                          <w:proofErr w:type="gramStart"/>
                           <w:r>
                             <w:rPr>
                               <w:rFonts w:ascii="FontAwesome" w:hAnsi="FontAwesome" w:cs="Open Sans SemiBold"/>
@@ -2226,7 +3516,17 @@
                               <w:sz w:val="26"/>
                               <w:szCs w:val="26"/>
                             </w:rPr>
-                            <w:t xml:space="preserve">  SOCIAL CONNECT</w:t>
+                            <w:t xml:space="preserve">  SOCIAL</w:t>
+                          </w:r>
+                          <w:proofErr w:type="gramEnd"/>
+                          <w:r>
+                            <w:rPr>
+                              <w:rFonts w:ascii="Montserrat Semi Bold" w:hAnsi="Montserrat Semi Bold" w:cs="Open Sans SemiBold"/>
+                              <w:color w:val="262626"/>
+                              <w:sz w:val="26"/>
+                              <w:szCs w:val="26"/>
+                            </w:rPr>
+                            <w:t xml:space="preserve"> CONNECT</w:t>
                           </w:r>
                         </w:p>
                       </w:txbxContent>
@@ -2250,6 +3550,7 @@
                               <w:szCs w:val="18"/>
                             </w:rPr>
                           </w:pPr>
+                          <w:proofErr w:type="gramStart"/>
                           <w:r>
                             <w:rPr>
                               <w:rFonts w:ascii="FontAwesome" w:hAnsi="FontAwesome" w:cs="Open Sans SemiBold"/>
@@ -2275,8 +3576,29 @@
                               <w:sz w:val="18"/>
                               <w:szCs w:val="18"/>
                             </w:rPr>
-                            <w:t>fb.com/yourprofile</w:t>
-                          </w:r>
+                            <w:t>fb.com</w:t>
+                          </w:r>
+                          <w:proofErr w:type="gramEnd"/>
+                          <w:r>
+                            <w:rPr>
+                              <w:rFonts w:ascii="Montserrat Ultra Light" w:hAnsi="Montserrat Ultra Light" w:cs="Open Sans SemiBold"/>
+                              <w:color w:val="262626"/>
+                              <w:sz w:val="18"/>
+                              <w:szCs w:val="18"/>
+                            </w:rPr>
+                            <w:t>/</w:t>
+                          </w:r>
+                          <w:proofErr w:type="spellStart"/>
+                          <w:r>
+                            <w:rPr>
+                              <w:rFonts w:ascii="Montserrat Ultra Light" w:hAnsi="Montserrat Ultra Light" w:cs="Open Sans SemiBold"/>
+                              <w:color w:val="262626"/>
+                              <w:sz w:val="18"/>
+                              <w:szCs w:val="18"/>
+                            </w:rPr>
+                            <w:t>yourprofile</w:t>
+                          </w:r>
+                          <w:proofErr w:type="spellEnd"/>
                         </w:p>
                       </w:txbxContent>
                     </v:textbox>
@@ -2294,6 +3616,7 @@
                               <w:szCs w:val="18"/>
                             </w:rPr>
                           </w:pPr>
+                          <w:proofErr w:type="gramStart"/>
                           <w:r>
                             <w:rPr>
                               <w:rFonts w:ascii="FontAwesome" w:hAnsi="FontAwesome" w:cs="Open Sans SemiBold"/>
@@ -2319,7 +3642,17 @@
                               <w:sz w:val="18"/>
                               <w:szCs w:val="18"/>
                             </w:rPr>
-                            <w:t>dribbble.com/profile</w:t>
+                            <w:t>dribbble.com</w:t>
+                          </w:r>
+                          <w:proofErr w:type="gramEnd"/>
+                          <w:r>
+                            <w:rPr>
+                              <w:rFonts w:ascii="Montserrat Ultra Light" w:hAnsi="Montserrat Ultra Light" w:cs="Open Sans SemiBold"/>
+                              <w:color w:val="262626"/>
+                              <w:sz w:val="18"/>
+                              <w:szCs w:val="18"/>
+                            </w:rPr>
+                            <w:t>/profile</w:t>
                           </w:r>
                         </w:p>
                       </w:txbxContent>
@@ -2338,6 +3671,7 @@
                               <w:szCs w:val="18"/>
                             </w:rPr>
                           </w:pPr>
+                          <w:proofErr w:type="gramStart"/>
                           <w:r>
                             <w:rPr>
                               <w:rFonts w:ascii="FontAwesome" w:hAnsi="FontAwesome" w:cs="Open Sans SemiBold"/>
@@ -2363,7 +3697,17 @@
                               <w:sz w:val="18"/>
                               <w:szCs w:val="18"/>
                             </w:rPr>
-                            <w:t>linkednd.com/in/profile</w:t>
+                            <w:t>linkednd.com</w:t>
+                          </w:r>
+                          <w:proofErr w:type="gramEnd"/>
+                          <w:r>
+                            <w:rPr>
+                              <w:rFonts w:ascii="Montserrat Ultra Light" w:hAnsi="Montserrat Ultra Light" w:cs="Open Sans SemiBold"/>
+                              <w:color w:val="262626"/>
+                              <w:sz w:val="18"/>
+                              <w:szCs w:val="18"/>
+                            </w:rPr>
+                            <w:t>/in/profile</w:t>
                           </w:r>
                         </w:p>
                       </w:txbxContent>
@@ -2448,6 +3792,7 @@
                                     <w:szCs w:val="26"/>
                                   </w:rPr>
                                 </w:pPr>
+                                <w:proofErr w:type="gramStart"/>
                                 <w:r>
                                   <w:rPr>
                                     <w:rFonts w:ascii="FontAwesome" w:hAnsi="FontAwesome" w:cs="Open Sans SemiBold"/>
@@ -2484,6 +3829,7 @@
                                   </w:rPr>
                                   <w:t>S</w:t>
                                 </w:r>
+                                <w:proofErr w:type="gramEnd"/>
                               </w:p>
                             </w:txbxContent>
                           </wps:txbx>
@@ -2586,7 +3932,107 @@
                                   <w:sz w:val="16"/>
                                   <w:szCs w:val="16"/>
                                 </w:rPr>
-                                <w:t>Lorem ipsum dolor sit amet, consec tetur adipisicing elit, sed do</w:t>
+                                <w:t xml:space="preserve">Lorem ipsum dolor sit </w:t>
+                              </w:r>
+                              <w:proofErr w:type="spellStart"/>
+                              <w:r>
+                                <w:rPr>
+                                  <w:rFonts w:ascii="Montserrat Ultra Light" w:hAnsi="Montserrat Ultra Light" w:cs="Open Sans SemiBold"/>
+                                  <w:color w:val="262626"/>
+                                  <w:sz w:val="16"/>
+                                  <w:szCs w:val="16"/>
+                                </w:rPr>
+                                <w:t>amet</w:t>
+                              </w:r>
+                              <w:proofErr w:type="spellEnd"/>
+                              <w:r>
+                                <w:rPr>
+                                  <w:rFonts w:ascii="Montserrat Ultra Light" w:hAnsi="Montserrat Ultra Light" w:cs="Open Sans SemiBold"/>
+                                  <w:color w:val="262626"/>
+                                  <w:sz w:val="16"/>
+                                  <w:szCs w:val="16"/>
+                                </w:rPr>
+                                <w:t xml:space="preserve">, </w:t>
+                              </w:r>
+                              <w:proofErr w:type="spellStart"/>
+                              <w:r>
+                                <w:rPr>
+                                  <w:rFonts w:ascii="Montserrat Ultra Light" w:hAnsi="Montserrat Ultra Light" w:cs="Open Sans SemiBold"/>
+                                  <w:color w:val="262626"/>
+                                  <w:sz w:val="16"/>
+                                  <w:szCs w:val="16"/>
+                                </w:rPr>
+                                <w:t>consec</w:t>
+                              </w:r>
+                              <w:proofErr w:type="spellEnd"/>
+                              <w:r>
+                                <w:rPr>
+                                  <w:rFonts w:ascii="Montserrat Ultra Light" w:hAnsi="Montserrat Ultra Light" w:cs="Open Sans SemiBold"/>
+                                  <w:color w:val="262626"/>
+                                  <w:sz w:val="16"/>
+                                  <w:szCs w:val="16"/>
+                                </w:rPr>
+                                <w:t xml:space="preserve"> </w:t>
+                              </w:r>
+                              <w:proofErr w:type="spellStart"/>
+                              <w:r>
+                                <w:rPr>
+                                  <w:rFonts w:ascii="Montserrat Ultra Light" w:hAnsi="Montserrat Ultra Light" w:cs="Open Sans SemiBold"/>
+                                  <w:color w:val="262626"/>
+                                  <w:sz w:val="16"/>
+                                  <w:szCs w:val="16"/>
+                                </w:rPr>
+                                <w:t>tetur</w:t>
+                              </w:r>
+                              <w:proofErr w:type="spellEnd"/>
+                              <w:r>
+                                <w:rPr>
+                                  <w:rFonts w:ascii="Montserrat Ultra Light" w:hAnsi="Montserrat Ultra Light" w:cs="Open Sans SemiBold"/>
+                                  <w:color w:val="262626"/>
+                                  <w:sz w:val="16"/>
+                                  <w:szCs w:val="16"/>
+                                </w:rPr>
+                                <w:t xml:space="preserve"> </w:t>
+                              </w:r>
+                              <w:proofErr w:type="spellStart"/>
+                              <w:r>
+                                <w:rPr>
+                                  <w:rFonts w:ascii="Montserrat Ultra Light" w:hAnsi="Montserrat Ultra Light" w:cs="Open Sans SemiBold"/>
+                                  <w:color w:val="262626"/>
+                                  <w:sz w:val="16"/>
+                                  <w:szCs w:val="16"/>
+                                </w:rPr>
+                                <w:t>adipisicing</w:t>
+                              </w:r>
+                              <w:proofErr w:type="spellEnd"/>
+                              <w:r>
+                                <w:rPr>
+                                  <w:rFonts w:ascii="Montserrat Ultra Light" w:hAnsi="Montserrat Ultra Light" w:cs="Open Sans SemiBold"/>
+                                  <w:color w:val="262626"/>
+                                  <w:sz w:val="16"/>
+                                  <w:szCs w:val="16"/>
+                                </w:rPr>
+                                <w:t xml:space="preserve"> </w:t>
+                              </w:r>
+                              <w:proofErr w:type="spellStart"/>
+                              <w:r>
+                                <w:rPr>
+                                  <w:rFonts w:ascii="Montserrat Ultra Light" w:hAnsi="Montserrat Ultra Light" w:cs="Open Sans SemiBold"/>
+                                  <w:color w:val="262626"/>
+                                  <w:sz w:val="16"/>
+                                  <w:szCs w:val="16"/>
+                                </w:rPr>
+                                <w:t>elit</w:t>
+                              </w:r>
+                              <w:proofErr w:type="spellEnd"/>
+                              <w:r>
+                                <w:rPr>
+                                  <w:rFonts w:ascii="Montserrat Ultra Light" w:hAnsi="Montserrat Ultra Light" w:cs="Open Sans SemiBold"/>
+                                  <w:color w:val="262626"/>
+                                  <w:sz w:val="16"/>
+                                  <w:szCs w:val="16"/>
+                                </w:rPr>
+                                <w:t>, sed do</w:t>
                               </w:r>
                             </w:p>
                           </w:txbxContent>
@@ -2656,7 +4102,107 @@
                                   <w:sz w:val="16"/>
                                   <w:szCs w:val="16"/>
                                 </w:rPr>
-                                <w:t>Lorem ipsum dolor sit amet, consec tetur adipisicing elit, sed do</w:t>
+                                <w:t xml:space="preserve">Lorem ipsum dolor sit </w:t>
+                              </w:r>
+                              <w:proofErr w:type="spellStart"/>
+                              <w:r>
+                                <w:rPr>
+                                  <w:rFonts w:ascii="Montserrat Ultra Light" w:hAnsi="Montserrat Ultra Light" w:cs="Open Sans SemiBold"/>
+                                  <w:color w:val="262626"/>
+                                  <w:sz w:val="16"/>
+                                  <w:szCs w:val="16"/>
+                                </w:rPr>
+                                <w:t>amet</w:t>
+                              </w:r>
+                              <w:proofErr w:type="spellEnd"/>
+                              <w:r>
+                                <w:rPr>
+                                  <w:rFonts w:ascii="Montserrat Ultra Light" w:hAnsi="Montserrat Ultra Light" w:cs="Open Sans SemiBold"/>
+                                  <w:color w:val="262626"/>
+                                  <w:sz w:val="16"/>
+                                  <w:szCs w:val="16"/>
+                                </w:rPr>
+                                <w:t xml:space="preserve">, </w:t>
+                              </w:r>
+                              <w:proofErr w:type="spellStart"/>
+                              <w:r>
+                                <w:rPr>
+                                  <w:rFonts w:ascii="Montserrat Ultra Light" w:hAnsi="Montserrat Ultra Light" w:cs="Open Sans SemiBold"/>
+                                  <w:color w:val="262626"/>
+                                  <w:sz w:val="16"/>
+                                  <w:szCs w:val="16"/>
+                                </w:rPr>
+                                <w:t>consec</w:t>
+                              </w:r>
+                              <w:proofErr w:type="spellEnd"/>
+                              <w:r>
+                                <w:rPr>
+                                  <w:rFonts w:ascii="Montserrat Ultra Light" w:hAnsi="Montserrat Ultra Light" w:cs="Open Sans SemiBold"/>
+                                  <w:color w:val="262626"/>
+                                  <w:sz w:val="16"/>
+                                  <w:szCs w:val="16"/>
+                                </w:rPr>
+                                <w:t xml:space="preserve"> </w:t>
+                              </w:r>
+                              <w:proofErr w:type="spellStart"/>
+                              <w:r>
+                                <w:rPr>
+                                  <w:rFonts w:ascii="Montserrat Ultra Light" w:hAnsi="Montserrat Ultra Light" w:cs="Open Sans SemiBold"/>
+                                  <w:color w:val="262626"/>
+                                  <w:sz w:val="16"/>
+                                  <w:szCs w:val="16"/>
+                                </w:rPr>
+                                <w:t>tetur</w:t>
+                              </w:r>
+                              <w:proofErr w:type="spellEnd"/>
+                              <w:r>
+                                <w:rPr>
+                                  <w:rFonts w:ascii="Montserrat Ultra Light" w:hAnsi="Montserrat Ultra Light" w:cs="Open Sans SemiBold"/>
+                                  <w:color w:val="262626"/>
+                                  <w:sz w:val="16"/>
+                                  <w:szCs w:val="16"/>
+                                </w:rPr>
+                                <w:t xml:space="preserve"> </w:t>
+                              </w:r>
+                              <w:proofErr w:type="spellStart"/>
+                              <w:r>
+                                <w:rPr>
+                                  <w:rFonts w:ascii="Montserrat Ultra Light" w:hAnsi="Montserrat Ultra Light" w:cs="Open Sans SemiBold"/>
+                                  <w:color w:val="262626"/>
+                                  <w:sz w:val="16"/>
+                                  <w:szCs w:val="16"/>
+                                </w:rPr>
+                                <w:t>adipisicing</w:t>
+                              </w:r>
+                              <w:proofErr w:type="spellEnd"/>
+                              <w:r>
+                                <w:rPr>
+                                  <w:rFonts w:ascii="Montserrat Ultra Light" w:hAnsi="Montserrat Ultra Light" w:cs="Open Sans SemiBold"/>
+                                  <w:color w:val="262626"/>
+                                  <w:sz w:val="16"/>
+                                  <w:szCs w:val="16"/>
+                                </w:rPr>
+                                <w:t xml:space="preserve"> </w:t>
+                              </w:r>
+                              <w:proofErr w:type="spellStart"/>
+                              <w:r>
+                                <w:rPr>
+                                  <w:rFonts w:ascii="Montserrat Ultra Light" w:hAnsi="Montserrat Ultra Light" w:cs="Open Sans SemiBold"/>
+                                  <w:color w:val="262626"/>
+                                  <w:sz w:val="16"/>
+                                  <w:szCs w:val="16"/>
+                                </w:rPr>
+                                <w:t>elit</w:t>
+                              </w:r>
+                              <w:proofErr w:type="spellEnd"/>
+                              <w:r>
+                                <w:rPr>
+                                  <w:rFonts w:ascii="Montserrat Ultra Light" w:hAnsi="Montserrat Ultra Light" w:cs="Open Sans SemiBold"/>
+                                  <w:color w:val="262626"/>
+                                  <w:sz w:val="16"/>
+                                  <w:szCs w:val="16"/>
+                                </w:rPr>
+                                <w:t>, sed do</w:t>
                               </w:r>
                             </w:p>
                           </w:txbxContent>
@@ -2691,6 +4237,7 @@
                               <w:szCs w:val="26"/>
                             </w:rPr>
                           </w:pPr>
+                          <w:proofErr w:type="gramStart"/>
                           <w:r>
                             <w:rPr>
                               <w:rFonts w:ascii="FontAwesome" w:hAnsi="FontAwesome" w:cs="Open Sans SemiBold"/>
@@ -2727,6 +4274,7 @@
                             </w:rPr>
                             <w:t>S</w:t>
                           </w:r>
+                          <w:proofErr w:type="gramEnd"/>
                         </w:p>
                       </w:txbxContent>
                     </v:textbox>
@@ -2777,7 +4325,107 @@
                             <w:sz w:val="16"/>
                             <w:szCs w:val="16"/>
                           </w:rPr>
-                          <w:t>Lorem ipsum dolor sit amet, consec tetur adipisicing elit, sed do</w:t>
+                          <w:t xml:space="preserve">Lorem ipsum dolor sit </w:t>
+                        </w:r>
+                        <w:proofErr w:type="spellStart"/>
+                        <w:r>
+                          <w:rPr>
+                            <w:rFonts w:ascii="Montserrat Ultra Light" w:hAnsi="Montserrat Ultra Light" w:cs="Open Sans SemiBold"/>
+                            <w:color w:val="262626"/>
+                            <w:sz w:val="16"/>
+                            <w:szCs w:val="16"/>
+                          </w:rPr>
+                          <w:t>amet</w:t>
+                        </w:r>
+                        <w:proofErr w:type="spellEnd"/>
+                        <w:r>
+                          <w:rPr>
+                            <w:rFonts w:ascii="Montserrat Ultra Light" w:hAnsi="Montserrat Ultra Light" w:cs="Open Sans SemiBold"/>
+                            <w:color w:val="262626"/>
+                            <w:sz w:val="16"/>
+                            <w:szCs w:val="16"/>
+                          </w:rPr>
+                          <w:t xml:space="preserve">, </w:t>
+                        </w:r>
+                        <w:proofErr w:type="spellStart"/>
+                        <w:r>
+                          <w:rPr>
+                            <w:rFonts w:ascii="Montserrat Ultra Light" w:hAnsi="Montserrat Ultra Light" w:cs="Open Sans SemiBold"/>
+                            <w:color w:val="262626"/>
+                            <w:sz w:val="16"/>
+                            <w:szCs w:val="16"/>
+                          </w:rPr>
+                          <w:t>consec</w:t>
+                        </w:r>
+                        <w:proofErr w:type="spellEnd"/>
+                        <w:r>
+                          <w:rPr>
+                            <w:rFonts w:ascii="Montserrat Ultra Light" w:hAnsi="Montserrat Ultra Light" w:cs="Open Sans SemiBold"/>
+                            <w:color w:val="262626"/>
+                            <w:sz w:val="16"/>
+                            <w:szCs w:val="16"/>
+                          </w:rPr>
+                          <w:t xml:space="preserve"> </w:t>
+                        </w:r>
+                        <w:proofErr w:type="spellStart"/>
+                        <w:r>
+                          <w:rPr>
+                            <w:rFonts w:ascii="Montserrat Ultra Light" w:hAnsi="Montserrat Ultra Light" w:cs="Open Sans SemiBold"/>
+                            <w:color w:val="262626"/>
+                            <w:sz w:val="16"/>
+                            <w:szCs w:val="16"/>
+                          </w:rPr>
+                          <w:t>tetur</w:t>
+                        </w:r>
+                        <w:proofErr w:type="spellEnd"/>
+                        <w:r>
+                          <w:rPr>
+                            <w:rFonts w:ascii="Montserrat Ultra Light" w:hAnsi="Montserrat Ultra Light" w:cs="Open Sans SemiBold"/>
+                            <w:color w:val="262626"/>
+                            <w:sz w:val="16"/>
+                            <w:szCs w:val="16"/>
+                          </w:rPr>
+                          <w:t xml:space="preserve"> </w:t>
+                        </w:r>
+                        <w:proofErr w:type="spellStart"/>
+                        <w:r>
+                          <w:rPr>
+                            <w:rFonts w:ascii="Montserrat Ultra Light" w:hAnsi="Montserrat Ultra Light" w:cs="Open Sans SemiBold"/>
+                            <w:color w:val="262626"/>
+                            <w:sz w:val="16"/>
+                            <w:szCs w:val="16"/>
+                          </w:rPr>
+                          <w:t>adipisicing</w:t>
+                        </w:r>
+                        <w:proofErr w:type="spellEnd"/>
+                        <w:r>
+                          <w:rPr>
+                            <w:rFonts w:ascii="Montserrat Ultra Light" w:hAnsi="Montserrat Ultra Light" w:cs="Open Sans SemiBold"/>
+                            <w:color w:val="262626"/>
+                            <w:sz w:val="16"/>
+                            <w:szCs w:val="16"/>
+                          </w:rPr>
+                          <w:t xml:space="preserve"> </w:t>
+                        </w:r>
+                        <w:proofErr w:type="spellStart"/>
+                        <w:r>
+                          <w:rPr>
+                            <w:rFonts w:ascii="Montserrat Ultra Light" w:hAnsi="Montserrat Ultra Light" w:cs="Open Sans SemiBold"/>
+                            <w:color w:val="262626"/>
+                            <w:sz w:val="16"/>
+                            <w:szCs w:val="16"/>
+                          </w:rPr>
+                          <w:t>elit</w:t>
+                        </w:r>
+                        <w:proofErr w:type="spellEnd"/>
+                        <w:r>
+                          <w:rPr>
+                            <w:rFonts w:ascii="Montserrat Ultra Light" w:hAnsi="Montserrat Ultra Light" w:cs="Open Sans SemiBold"/>
+                            <w:color w:val="262626"/>
+                            <w:sz w:val="16"/>
+                            <w:szCs w:val="16"/>
+                          </w:rPr>
+                          <w:t>, sed do</w:t>
                         </w:r>
                       </w:p>
                     </w:txbxContent>
@@ -2825,7 +4473,107 @@
                             <w:sz w:val="16"/>
                             <w:szCs w:val="16"/>
                           </w:rPr>
-                          <w:t>Lorem ipsum dolor sit amet, consec tetur adipisicing elit, sed do</w:t>
+                          <w:t xml:space="preserve">Lorem ipsum dolor sit </w:t>
+                        </w:r>
+                        <w:proofErr w:type="spellStart"/>
+                        <w:r>
+                          <w:rPr>
+                            <w:rFonts w:ascii="Montserrat Ultra Light" w:hAnsi="Montserrat Ultra Light" w:cs="Open Sans SemiBold"/>
+                            <w:color w:val="262626"/>
+                            <w:sz w:val="16"/>
+                            <w:szCs w:val="16"/>
+                          </w:rPr>
+                          <w:t>amet</w:t>
+                        </w:r>
+                        <w:proofErr w:type="spellEnd"/>
+                        <w:r>
+                          <w:rPr>
+                            <w:rFonts w:ascii="Montserrat Ultra Light" w:hAnsi="Montserrat Ultra Light" w:cs="Open Sans SemiBold"/>
+                            <w:color w:val="262626"/>
+                            <w:sz w:val="16"/>
+                            <w:szCs w:val="16"/>
+                          </w:rPr>
+                          <w:t xml:space="preserve">, </w:t>
+                        </w:r>
+                        <w:proofErr w:type="spellStart"/>
+                        <w:r>
+                          <w:rPr>
+                            <w:rFonts w:ascii="Montserrat Ultra Light" w:hAnsi="Montserrat Ultra Light" w:cs="Open Sans SemiBold"/>
+                            <w:color w:val="262626"/>
+                            <w:sz w:val="16"/>
+                            <w:szCs w:val="16"/>
+                          </w:rPr>
+                          <w:t>consec</w:t>
+                        </w:r>
+                        <w:proofErr w:type="spellEnd"/>
+                        <w:r>
+                          <w:rPr>
+                            <w:rFonts w:ascii="Montserrat Ultra Light" w:hAnsi="Montserrat Ultra Light" w:cs="Open Sans SemiBold"/>
+                            <w:color w:val="262626"/>
+                            <w:sz w:val="16"/>
+                            <w:szCs w:val="16"/>
+                          </w:rPr>
+                          <w:t xml:space="preserve"> </w:t>
+                        </w:r>
+                        <w:proofErr w:type="spellStart"/>
+                        <w:r>
+                          <w:rPr>
+                            <w:rFonts w:ascii="Montserrat Ultra Light" w:hAnsi="Montserrat Ultra Light" w:cs="Open Sans SemiBold"/>
+                            <w:color w:val="262626"/>
+                            <w:sz w:val="16"/>
+                            <w:szCs w:val="16"/>
+                          </w:rPr>
+                          <w:t>tetur</w:t>
+                        </w:r>
+                        <w:proofErr w:type="spellEnd"/>
+                        <w:r>
+                          <w:rPr>
+                            <w:rFonts w:ascii="Montserrat Ultra Light" w:hAnsi="Montserrat Ultra Light" w:cs="Open Sans SemiBold"/>
+                            <w:color w:val="262626"/>
+                            <w:sz w:val="16"/>
+                            <w:szCs w:val="16"/>
+                          </w:rPr>
+                          <w:t xml:space="preserve"> </w:t>
+                        </w:r>
+                        <w:proofErr w:type="spellStart"/>
+                        <w:r>
+                          <w:rPr>
+                            <w:rFonts w:ascii="Montserrat Ultra Light" w:hAnsi="Montserrat Ultra Light" w:cs="Open Sans SemiBold"/>
+                            <w:color w:val="262626"/>
+                            <w:sz w:val="16"/>
+                            <w:szCs w:val="16"/>
+                          </w:rPr>
+                          <w:t>adipisicing</w:t>
+                        </w:r>
+                        <w:proofErr w:type="spellEnd"/>
+                        <w:r>
+                          <w:rPr>
+                            <w:rFonts w:ascii="Montserrat Ultra Light" w:hAnsi="Montserrat Ultra Light" w:cs="Open Sans SemiBold"/>
+                            <w:color w:val="262626"/>
+                            <w:sz w:val="16"/>
+                            <w:szCs w:val="16"/>
+                          </w:rPr>
+                          <w:t xml:space="preserve"> </w:t>
+                        </w:r>
+                        <w:proofErr w:type="spellStart"/>
+                        <w:r>
+                          <w:rPr>
+                            <w:rFonts w:ascii="Montserrat Ultra Light" w:hAnsi="Montserrat Ultra Light" w:cs="Open Sans SemiBold"/>
+                            <w:color w:val="262626"/>
+                            <w:sz w:val="16"/>
+                            <w:szCs w:val="16"/>
+                          </w:rPr>
+                          <w:t>elit</w:t>
+                        </w:r>
+                        <w:proofErr w:type="spellEnd"/>
+                        <w:r>
+                          <w:rPr>
+                            <w:rFonts w:ascii="Montserrat Ultra Light" w:hAnsi="Montserrat Ultra Light" w:cs="Open Sans SemiBold"/>
+                            <w:color w:val="262626"/>
+                            <w:sz w:val="16"/>
+                            <w:szCs w:val="16"/>
+                          </w:rPr>
+                          <w:t>, sed do</w:t>
                         </w:r>
                       </w:p>
                     </w:txbxContent>
@@ -2898,6 +4646,7 @@
                                   <w:szCs w:val="26"/>
                                 </w:rPr>
                               </w:pPr>
+                              <w:proofErr w:type="gramStart"/>
                               <w:r>
                                 <w:rPr>
                                   <w:rFonts w:ascii="FontAwesome" w:hAnsi="FontAwesome" w:cs="Open Sans SemiBold"/>
@@ -2916,6 +4665,7 @@
                                 </w:rPr>
                                 <w:t xml:space="preserve">  SUMMERY</w:t>
                               </w:r>
+                              <w:proofErr w:type="gramEnd"/>
                             </w:p>
                           </w:txbxContent>
                         </wps:txbx>
@@ -2988,6 +4738,7 @@
                                   <w:szCs w:val="16"/>
                                 </w:rPr>
                               </w:pPr>
+                              <w:proofErr w:type="spellStart"/>
                               <w:r>
                                 <w:rPr>
                                   <w:rFonts w:ascii="Montserrat Ultra Light" w:hAnsi="Montserrat Ultra Light" w:cs="Open Sans SemiBold"/>
@@ -2995,7 +4746,37 @@
                                   <w:sz w:val="16"/>
                                   <w:szCs w:val="16"/>
                                 </w:rPr>
-                                <w:t>Jenis Kelamin:</w:t>
+                                <w:t>Jenis</w:t>
+                              </w:r>
+                              <w:proofErr w:type="spellEnd"/>
+                              <w:r>
+                                <w:rPr>
+                                  <w:rFonts w:ascii="Montserrat Ultra Light" w:hAnsi="Montserrat Ultra Light" w:cs="Open Sans SemiBold"/>
+                                  <w:color w:val="262626"/>
+                                  <w:sz w:val="16"/>
+                                  <w:szCs w:val="16"/>
+                                </w:rPr>
+                                <w:t xml:space="preserve"> </w:t>
+                              </w:r>
+                              <w:proofErr w:type="spellStart"/>
+                              <w:r>
+                                <w:rPr>
+                                  <w:rFonts w:ascii="Montserrat Ultra Light" w:hAnsi="Montserrat Ultra Light" w:cs="Open Sans SemiBold"/>
+                                  <w:color w:val="262626"/>
+                                  <w:sz w:val="16"/>
+                                  <w:szCs w:val="16"/>
+                                </w:rPr>
+                                <w:t>Kelamin</w:t>
+                              </w:r>
+                              <w:proofErr w:type="spellEnd"/>
+                              <w:r>
+                                <w:rPr>
+                                  <w:rFonts w:ascii="Montserrat Ultra Light" w:hAnsi="Montserrat Ultra Light" w:cs="Open Sans SemiBold"/>
+                                  <w:color w:val="262626"/>
+                                  <w:sz w:val="16"/>
+                                  <w:szCs w:val="16"/>
+                                </w:rPr>
+                                <w:t>:</w:t>
                               </w:r>
                             </w:p>
                             <w:p>
@@ -3015,7 +4796,27 @@
                                   <w:sz w:val="16"/>
                                   <w:szCs w:val="16"/>
                                 </w:rPr>
-                                <w:t>${jenis_kelamin}</w:t>
+                                <w:t>${</w:t>
+                              </w:r>
+                              <w:proofErr w:type="spellStart"/>
+                              <w:r>
+                                <w:rPr>
+                                  <w:rFonts w:ascii="Montserrat Ultra Light" w:hAnsi="Montserrat Ultra Light" w:cs="Open Sans SemiBold"/>
+                                  <w:color w:val="262626"/>
+                                  <w:sz w:val="16"/>
+                                  <w:szCs w:val="16"/>
+                                </w:rPr>
+                                <w:t>jenis_kelamin</w:t>
+                              </w:r>
+                              <w:proofErr w:type="spellEnd"/>
+                              <w:r>
+                                <w:rPr>
+                                  <w:rFonts w:ascii="Montserrat Ultra Light" w:hAnsi="Montserrat Ultra Light" w:cs="Open Sans SemiBold"/>
+                                  <w:color w:val="262626"/>
+                                  <w:sz w:val="16"/>
+                                  <w:szCs w:val="16"/>
+                                </w:rPr>
+                                <w:t>}</w:t>
                               </w:r>
                             </w:p>
                             <w:p>
@@ -3046,7 +4847,27 @@
                                   <w:sz w:val="16"/>
                                   <w:szCs w:val="16"/>
                                 </w:rPr>
-                                <w:t>Bahasa yang dikuasai:</w:t>
+                                <w:t xml:space="preserve">Bahasa yang </w:t>
+                              </w:r>
+                              <w:proofErr w:type="spellStart"/>
+                              <w:r>
+                                <w:rPr>
+                                  <w:rFonts w:ascii="Montserrat Ultra Light" w:hAnsi="Montserrat Ultra Light" w:cs="Open Sans SemiBold"/>
+                                  <w:color w:val="262626"/>
+                                  <w:sz w:val="16"/>
+                                  <w:szCs w:val="16"/>
+                                </w:rPr>
+                                <w:t>dikuasai</w:t>
+                              </w:r>
+                              <w:proofErr w:type="spellEnd"/>
+                              <w:r>
+                                <w:rPr>
+                                  <w:rFonts w:ascii="Montserrat Ultra Light" w:hAnsi="Montserrat Ultra Light" w:cs="Open Sans SemiBold"/>
+                                  <w:color w:val="262626"/>
+                                  <w:sz w:val="16"/>
+                                  <w:szCs w:val="16"/>
+                                </w:rPr>
+                                <w:t>:</w:t>
                               </w:r>
                             </w:p>
                             <w:p>
@@ -3066,7 +4887,27 @@
                                   <w:sz w:val="16"/>
                                   <w:szCs w:val="16"/>
                                 </w:rPr>
-                                <w:t>${bahasa}</w:t>
+                                <w:t>${</w:t>
+                              </w:r>
+                              <w:proofErr w:type="spellStart"/>
+                              <w:r>
+                                <w:rPr>
+                                  <w:rFonts w:ascii="Montserrat Ultra Light" w:hAnsi="Montserrat Ultra Light" w:cs="Open Sans SemiBold"/>
+                                  <w:color w:val="262626"/>
+                                  <w:sz w:val="16"/>
+                                  <w:szCs w:val="16"/>
+                                </w:rPr>
+                                <w:t>bahasa</w:t>
+                              </w:r>
+                              <w:proofErr w:type="spellEnd"/>
+                              <w:r>
+                                <w:rPr>
+                                  <w:rFonts w:ascii="Montserrat Ultra Light" w:hAnsi="Montserrat Ultra Light" w:cs="Open Sans SemiBold"/>
+                                  <w:color w:val="262626"/>
+                                  <w:sz w:val="16"/>
+                                  <w:szCs w:val="16"/>
+                                </w:rPr>
+                                <w:t>}</w:t>
                               </w:r>
                             </w:p>
                           </w:txbxContent>
@@ -3100,6 +4941,7 @@
                             <w:szCs w:val="26"/>
                           </w:rPr>
                         </w:pPr>
+                        <w:proofErr w:type="gramStart"/>
                         <w:r>
                           <w:rPr>
                             <w:rFonts w:ascii="FontAwesome" w:hAnsi="FontAwesome" w:cs="Open Sans SemiBold"/>
@@ -3118,6 +4960,7 @@
                           </w:rPr>
                           <w:t xml:space="preserve">  SUMMERY</w:t>
                         </w:r>
+                        <w:proofErr w:type="gramEnd"/>
                       </w:p>
                     </w:txbxContent>
                   </v:textbox>
@@ -3138,6 +4981,7 @@
                             <w:szCs w:val="16"/>
                           </w:rPr>
                         </w:pPr>
+                        <w:proofErr w:type="spellStart"/>
                         <w:r>
                           <w:rPr>
                             <w:rFonts w:ascii="Montserrat Ultra Light" w:hAnsi="Montserrat Ultra Light" w:cs="Open Sans SemiBold"/>
@@ -3145,7 +4989,37 @@
                             <w:sz w:val="16"/>
                             <w:szCs w:val="16"/>
                           </w:rPr>
-                          <w:t>Jenis Kelamin:</w:t>
+                          <w:t>Jenis</w:t>
+                        </w:r>
+                        <w:proofErr w:type="spellEnd"/>
+                        <w:r>
+                          <w:rPr>
+                            <w:rFonts w:ascii="Montserrat Ultra Light" w:hAnsi="Montserrat Ultra Light" w:cs="Open Sans SemiBold"/>
+                            <w:color w:val="262626"/>
+                            <w:sz w:val="16"/>
+                            <w:szCs w:val="16"/>
+                          </w:rPr>
+                          <w:t xml:space="preserve"> </w:t>
+                        </w:r>
+                        <w:proofErr w:type="spellStart"/>
+                        <w:r>
+                          <w:rPr>
+                            <w:rFonts w:ascii="Montserrat Ultra Light" w:hAnsi="Montserrat Ultra Light" w:cs="Open Sans SemiBold"/>
+                            <w:color w:val="262626"/>
+                            <w:sz w:val="16"/>
+                            <w:szCs w:val="16"/>
+                          </w:rPr>
+                          <w:t>Kelamin</w:t>
+                        </w:r>
+                        <w:proofErr w:type="spellEnd"/>
+                        <w:r>
+                          <w:rPr>
+                            <w:rFonts w:ascii="Montserrat Ultra Light" w:hAnsi="Montserrat Ultra Light" w:cs="Open Sans SemiBold"/>
+                            <w:color w:val="262626"/>
+                            <w:sz w:val="16"/>
+                            <w:szCs w:val="16"/>
+                          </w:rPr>
+                          <w:t>:</w:t>
                         </w:r>
                       </w:p>
                       <w:p>
@@ -3165,7 +5039,27 @@
                             <w:sz w:val="16"/>
                             <w:szCs w:val="16"/>
                           </w:rPr>
-                          <w:t>${jenis_kelamin}</w:t>
+                          <w:t>${</w:t>
+                        </w:r>
+                        <w:proofErr w:type="spellStart"/>
+                        <w:r>
+                          <w:rPr>
+                            <w:rFonts w:ascii="Montserrat Ultra Light" w:hAnsi="Montserrat Ultra Light" w:cs="Open Sans SemiBold"/>
+                            <w:color w:val="262626"/>
+                            <w:sz w:val="16"/>
+                            <w:szCs w:val="16"/>
+                          </w:rPr>
+                          <w:t>jenis_kelamin</w:t>
+                        </w:r>
+                        <w:proofErr w:type="spellEnd"/>
+                        <w:r>
+                          <w:rPr>
+                            <w:rFonts w:ascii="Montserrat Ultra Light" w:hAnsi="Montserrat Ultra Light" w:cs="Open Sans SemiBold"/>
+                            <w:color w:val="262626"/>
+                            <w:sz w:val="16"/>
+                            <w:szCs w:val="16"/>
+                          </w:rPr>
+                          <w:t>}</w:t>
                         </w:r>
                       </w:p>
                       <w:p>
@@ -3196,7 +5090,27 @@
                             <w:sz w:val="16"/>
                             <w:szCs w:val="16"/>
                           </w:rPr>
-                          <w:t>Bahasa yang dikuasai:</w:t>
+                          <w:t xml:space="preserve">Bahasa yang </w:t>
+                        </w:r>
+                        <w:proofErr w:type="spellStart"/>
+                        <w:r>
+                          <w:rPr>
+                            <w:rFonts w:ascii="Montserrat Ultra Light" w:hAnsi="Montserrat Ultra Light" w:cs="Open Sans SemiBold"/>
+                            <w:color w:val="262626"/>
+                            <w:sz w:val="16"/>
+                            <w:szCs w:val="16"/>
+                          </w:rPr>
+                          <w:t>dikuasai</w:t>
+                        </w:r>
+                        <w:proofErr w:type="spellEnd"/>
+                        <w:r>
+                          <w:rPr>
+                            <w:rFonts w:ascii="Montserrat Ultra Light" w:hAnsi="Montserrat Ultra Light" w:cs="Open Sans SemiBold"/>
+                            <w:color w:val="262626"/>
+                            <w:sz w:val="16"/>
+                            <w:szCs w:val="16"/>
+                          </w:rPr>
+                          <w:t>:</w:t>
                         </w:r>
                       </w:p>
                       <w:p>
@@ -3216,7 +5130,27 @@
                             <w:sz w:val="16"/>
                             <w:szCs w:val="16"/>
                           </w:rPr>
-                          <w:t>${bahasa}</w:t>
+                          <w:t>${</w:t>
+                        </w:r>
+                        <w:proofErr w:type="spellStart"/>
+                        <w:r>
+                          <w:rPr>
+                            <w:rFonts w:ascii="Montserrat Ultra Light" w:hAnsi="Montserrat Ultra Light" w:cs="Open Sans SemiBold"/>
+                            <w:color w:val="262626"/>
+                            <w:sz w:val="16"/>
+                            <w:szCs w:val="16"/>
+                          </w:rPr>
+                          <w:t>bahasa</w:t>
+                        </w:r>
+                        <w:proofErr w:type="spellEnd"/>
+                        <w:r>
+                          <w:rPr>
+                            <w:rFonts w:ascii="Montserrat Ultra Light" w:hAnsi="Montserrat Ultra Light" w:cs="Open Sans SemiBold"/>
+                            <w:color w:val="262626"/>
+                            <w:sz w:val="16"/>
+                            <w:szCs w:val="16"/>
+                          </w:rPr>
+                          <w:t>}</w:t>
                         </w:r>
                       </w:p>
                     </w:txbxContent>
@@ -3308,7 +5242,27 @@
                                     <w:sz w:val="60"/>
                                     <w:szCs w:val="60"/>
                                   </w:rPr>
-                                  <w:t>${nama}</w:t>
+                                  <w:t>${</w:t>
+                                </w:r>
+                                <w:proofErr w:type="spellStart"/>
+                                <w:r>
+                                  <w:rPr>
+                                    <w:rFonts w:ascii="Montserrat" w:hAnsi="Montserrat" w:cs="Open Sans ExtraBold"/>
+                                    <w:color w:val="262626"/>
+                                    <w:sz w:val="60"/>
+                                    <w:szCs w:val="60"/>
+                                  </w:rPr>
+                                  <w:t>nama</w:t>
+                                </w:r>
+                                <w:proofErr w:type="spellEnd"/>
+                                <w:r>
+                                  <w:rPr>
+                                    <w:rFonts w:ascii="Montserrat" w:hAnsi="Montserrat" w:cs="Open Sans ExtraBold"/>
+                                    <w:color w:val="262626"/>
+                                    <w:sz w:val="60"/>
+                                    <w:szCs w:val="60"/>
+                                  </w:rPr>
+                                  <w:t>}</w:t>
                                 </w:r>
                               </w:p>
                             </w:txbxContent>
@@ -3488,6 +5442,7 @@
                                     <w:szCs w:val="18"/>
                                   </w:rPr>
                                 </w:pPr>
+                                <w:proofErr w:type="gramStart"/>
                                 <w:r>
                                   <w:rPr>
                                     <w:rFonts w:ascii="FontAwesome" w:hAnsi="FontAwesome" w:cs="Open Sans SemiBold"/>
@@ -3504,7 +5459,17 @@
                                     <w:sz w:val="18"/>
                                     <w:szCs w:val="18"/>
                                   </w:rPr>
-                                  <w:t xml:space="preserve">  Dhanmondi, Dhaka</w:t>
+                                  <w:t xml:space="preserve">  Dhanmondi</w:t>
+                                </w:r>
+                                <w:proofErr w:type="gramEnd"/>
+                                <w:r>
+                                  <w:rPr>
+                                    <w:rFonts w:ascii="Montserrat Hairline" w:hAnsi="Montserrat Hairline" w:cs="Open Sans SemiBold"/>
+                                    <w:color w:val="262626"/>
+                                    <w:sz w:val="18"/>
+                                    <w:szCs w:val="18"/>
+                                  </w:rPr>
+                                  <w:t>, Dhaka</w:t>
                                 </w:r>
                               </w:p>
                             </w:txbxContent>
@@ -3545,6 +5510,7 @@
                                     <w:szCs w:val="18"/>
                                   </w:rPr>
                                 </w:pPr>
+                                <w:proofErr w:type="gramStart"/>
                                 <w:r>
                                   <w:rPr>
                                     <w:rFonts w:ascii="FontAwesome" w:hAnsi="FontAwesome" w:cs="Open Sans SemiBold"/>
@@ -3570,7 +5536,37 @@
                                     <w:sz w:val="18"/>
                                     <w:szCs w:val="18"/>
                                   </w:rPr>
-                                  <w:t>${telp}</w:t>
+                                  <w:t>$</w:t>
+                                </w:r>
+                                <w:proofErr w:type="gramEnd"/>
+                                <w:r>
+                                  <w:rPr>
+                                    <w:rFonts w:ascii="Montserrat Hairline" w:hAnsi="Montserrat Hairline" w:cs="Open Sans SemiBold"/>
+                                    <w:color w:val="262626"/>
+                                    <w:sz w:val="18"/>
+                                    <w:szCs w:val="18"/>
+                                  </w:rPr>
+                                  <w:t>{</w:t>
+                                </w:r>
+                                <w:proofErr w:type="spellStart"/>
+                                <w:r>
+                                  <w:rPr>
+                                    <w:rFonts w:ascii="Montserrat Hairline" w:hAnsi="Montserrat Hairline" w:cs="Open Sans SemiBold"/>
+                                    <w:color w:val="262626"/>
+                                    <w:sz w:val="18"/>
+                                    <w:szCs w:val="18"/>
+                                  </w:rPr>
+                                  <w:t>telp</w:t>
+                                </w:r>
+                                <w:proofErr w:type="spellEnd"/>
+                                <w:r>
+                                  <w:rPr>
+                                    <w:rFonts w:ascii="Montserrat Hairline" w:hAnsi="Montserrat Hairline" w:cs="Open Sans SemiBold"/>
+                                    <w:color w:val="262626"/>
+                                    <w:sz w:val="18"/>
+                                    <w:szCs w:val="18"/>
+                                  </w:rPr>
+                                  <w:t>}</w:t>
                                 </w:r>
                               </w:p>
                               <w:p>
@@ -3622,6 +5618,7 @@
                                     <w:szCs w:val="18"/>
                                   </w:rPr>
                                 </w:pPr>
+                                <w:proofErr w:type="gramStart"/>
                                 <w:r>
                                   <w:rPr>
                                     <w:rFonts w:ascii="FontAwesome" w:hAnsi="FontAwesome" w:cs="Open Sans SemiBold"/>
@@ -3647,7 +5644,17 @@
                                     <w:sz w:val="18"/>
                                     <w:szCs w:val="18"/>
                                   </w:rPr>
-                                  <w:t>${website}</w:t>
+                                  <w:t>$</w:t>
+                                </w:r>
+                                <w:proofErr w:type="gramEnd"/>
+                                <w:r>
+                                  <w:rPr>
+                                    <w:rFonts w:ascii="Montserrat Hairline" w:hAnsi="Montserrat Hairline" w:cs="Open Sans SemiBold"/>
+                                    <w:color w:val="262626"/>
+                                    <w:sz w:val="18"/>
+                                    <w:szCs w:val="18"/>
+                                  </w:rPr>
+                                  <w:t>{website}</w:t>
                                 </w:r>
                               </w:p>
                             </w:txbxContent>
@@ -3689,6 +5696,7 @@
                                     <w:szCs w:val="18"/>
                                   </w:rPr>
                                 </w:pPr>
+                                <w:proofErr w:type="gramStart"/>
                                 <w:r>
                                   <w:rPr>
                                     <w:rFonts w:ascii="FontAwesome" w:hAnsi="FontAwesome" w:cs="Open Sans SemiBold"/>
@@ -3714,7 +5722,17 @@
                                     <w:sz w:val="18"/>
                                     <w:szCs w:val="18"/>
                                   </w:rPr>
-                                  <w:t>${email}</w:t>
+                                  <w:t>$</w:t>
+                                </w:r>
+                                <w:proofErr w:type="gramEnd"/>
+                                <w:r>
+                                  <w:rPr>
+                                    <w:rFonts w:ascii="Montserrat Hairline" w:hAnsi="Montserrat Hairline" w:cs="Open Sans SemiBold"/>
+                                    <w:color w:val="262626"/>
+                                    <w:sz w:val="18"/>
+                                    <w:szCs w:val="18"/>
+                                  </w:rPr>
+                                  <w:t>{email}</w:t>
                                 </w:r>
                               </w:p>
                             </w:txbxContent>
@@ -3758,7 +5776,27 @@
                               <w:sz w:val="60"/>
                               <w:szCs w:val="60"/>
                             </w:rPr>
-                            <w:t>${nama}</w:t>
+                            <w:t>${</w:t>
+                          </w:r>
+                          <w:proofErr w:type="spellStart"/>
+                          <w:r>
+                            <w:rPr>
+                              <w:rFonts w:ascii="Montserrat" w:hAnsi="Montserrat" w:cs="Open Sans ExtraBold"/>
+                              <w:color w:val="262626"/>
+                              <w:sz w:val="60"/>
+                              <w:szCs w:val="60"/>
+                            </w:rPr>
+                            <w:t>nama</w:t>
+                          </w:r>
+                          <w:proofErr w:type="spellEnd"/>
+                          <w:r>
+                            <w:rPr>
+                              <w:rFonts w:ascii="Montserrat" w:hAnsi="Montserrat" w:cs="Open Sans ExtraBold"/>
+                              <w:color w:val="262626"/>
+                              <w:sz w:val="60"/>
+                              <w:szCs w:val="60"/>
+                            </w:rPr>
+                            <w:t>}</w:t>
                           </w:r>
                         </w:p>
                       </w:txbxContent>
@@ -3814,6 +5852,7 @@
                               <w:szCs w:val="18"/>
                             </w:rPr>
                           </w:pPr>
+                          <w:proofErr w:type="gramStart"/>
                           <w:r>
                             <w:rPr>
                               <w:rFonts w:ascii="FontAwesome" w:hAnsi="FontAwesome" w:cs="Open Sans SemiBold"/>
@@ -3830,7 +5869,17 @@
                               <w:sz w:val="18"/>
                               <w:szCs w:val="18"/>
                             </w:rPr>
-                            <w:t xml:space="preserve">  Dhanmondi, Dhaka</w:t>
+                            <w:t xml:space="preserve">  Dhanmondi</w:t>
+                          </w:r>
+                          <w:proofErr w:type="gramEnd"/>
+                          <w:r>
+                            <w:rPr>
+                              <w:rFonts w:ascii="Montserrat Hairline" w:hAnsi="Montserrat Hairline" w:cs="Open Sans SemiBold"/>
+                              <w:color w:val="262626"/>
+                              <w:sz w:val="18"/>
+                              <w:szCs w:val="18"/>
+                            </w:rPr>
+                            <w:t>, Dhaka</w:t>
                           </w:r>
                         </w:p>
                       </w:txbxContent>
@@ -3849,6 +5898,7 @@
                               <w:szCs w:val="18"/>
                             </w:rPr>
                           </w:pPr>
+                          <w:proofErr w:type="gramStart"/>
                           <w:r>
                             <w:rPr>
                               <w:rFonts w:ascii="FontAwesome" w:hAnsi="FontAwesome" w:cs="Open Sans SemiBold"/>
@@ -3874,7 +5924,37 @@
                               <w:sz w:val="18"/>
                               <w:szCs w:val="18"/>
                             </w:rPr>
-                            <w:t>${telp}</w:t>
+                            <w:t>$</w:t>
+                          </w:r>
+                          <w:proofErr w:type="gramEnd"/>
+                          <w:r>
+                            <w:rPr>
+                              <w:rFonts w:ascii="Montserrat Hairline" w:hAnsi="Montserrat Hairline" w:cs="Open Sans SemiBold"/>
+                              <w:color w:val="262626"/>
+                              <w:sz w:val="18"/>
+                              <w:szCs w:val="18"/>
+                            </w:rPr>
+                            <w:t>{</w:t>
+                          </w:r>
+                          <w:proofErr w:type="spellStart"/>
+                          <w:r>
+                            <w:rPr>
+                              <w:rFonts w:ascii="Montserrat Hairline" w:hAnsi="Montserrat Hairline" w:cs="Open Sans SemiBold"/>
+                              <w:color w:val="262626"/>
+                              <w:sz w:val="18"/>
+                              <w:szCs w:val="18"/>
+                            </w:rPr>
+                            <w:t>telp</w:t>
+                          </w:r>
+                          <w:proofErr w:type="spellEnd"/>
+                          <w:r>
+                            <w:rPr>
+                              <w:rFonts w:ascii="Montserrat Hairline" w:hAnsi="Montserrat Hairline" w:cs="Open Sans SemiBold"/>
+                              <w:color w:val="262626"/>
+                              <w:sz w:val="18"/>
+                              <w:szCs w:val="18"/>
+                            </w:rPr>
+                            <w:t>}</w:t>
                           </w:r>
                         </w:p>
                         <w:p>
@@ -3904,6 +5984,7 @@
                               <w:szCs w:val="18"/>
                             </w:rPr>
                           </w:pPr>
+                          <w:proofErr w:type="gramStart"/>
                           <w:r>
                             <w:rPr>
                               <w:rFonts w:ascii="FontAwesome" w:hAnsi="FontAwesome" w:cs="Open Sans SemiBold"/>
@@ -3929,7 +6010,17 @@
                               <w:sz w:val="18"/>
                               <w:szCs w:val="18"/>
                             </w:rPr>
-                            <w:t>${website}</w:t>
+                            <w:t>$</w:t>
+                          </w:r>
+                          <w:proofErr w:type="gramEnd"/>
+                          <w:r>
+                            <w:rPr>
+                              <w:rFonts w:ascii="Montserrat Hairline" w:hAnsi="Montserrat Hairline" w:cs="Open Sans SemiBold"/>
+                              <w:color w:val="262626"/>
+                              <w:sz w:val="18"/>
+                              <w:szCs w:val="18"/>
+                            </w:rPr>
+                            <w:t>{website}</w:t>
                           </w:r>
                         </w:p>
                       </w:txbxContent>
@@ -3949,6 +6040,7 @@
                               <w:szCs w:val="18"/>
                             </w:rPr>
                           </w:pPr>
+                          <w:proofErr w:type="gramStart"/>
                           <w:r>
                             <w:rPr>
                               <w:rFonts w:ascii="FontAwesome" w:hAnsi="FontAwesome" w:cs="Open Sans SemiBold"/>
@@ -3974,7 +6066,17 @@
                               <w:sz w:val="18"/>
                               <w:szCs w:val="18"/>
                             </w:rPr>
-                            <w:t>${email}</w:t>
+                            <w:t>$</w:t>
+                          </w:r>
+                          <w:proofErr w:type="gramEnd"/>
+                          <w:r>
+                            <w:rPr>
+                              <w:rFonts w:ascii="Montserrat Hairline" w:hAnsi="Montserrat Hairline" w:cs="Open Sans SemiBold"/>
+                              <w:color w:val="262626"/>
+                              <w:sz w:val="18"/>
+                              <w:szCs w:val="18"/>
+                            </w:rPr>
+                            <w:t>{email}</w:t>
                           </w:r>
                         </w:p>
                       </w:txbxContent>
@@ -4057,16 +6159,16 @@
         <mc:AlternateContent>
           <mc:Choice Requires="wps">
             <w:drawing>
-              <wp:anchor distT="0" distB="0" distL="114300" distR="114300" simplePos="0" relativeHeight="251763712" behindDoc="0" locked="0" layoutInCell="1" allowOverlap="1" wp14:anchorId="1191499C" wp14:editId="7B0E2A50">
+              <wp:anchor distT="0" distB="0" distL="114300" distR="114300" simplePos="0" relativeHeight="251763712" behindDoc="0" locked="0" layoutInCell="1" allowOverlap="1" wp14:anchorId="1191499C" wp14:editId="0ACFC225">
                 <wp:simplePos x="0" y="0"/>
                 <wp:positionH relativeFrom="margin">
-                  <wp:posOffset>190665</wp:posOffset>
+                  <wp:posOffset>190500</wp:posOffset>
                 </wp:positionH>
                 <wp:positionV relativeFrom="page">
-                  <wp:posOffset>2265542</wp:posOffset>
+                  <wp:posOffset>2266951</wp:posOffset>
                 </wp:positionV>
-                <wp:extent cx="6648450" cy="1765189"/>
-                <wp:effectExtent l="0" t="0" r="0" b="6985"/>
+                <wp:extent cx="6648450" cy="933450"/>
+                <wp:effectExtent l="0" t="0" r="0" b="0"/>
                 <wp:wrapNone/>
                 <wp:docPr id="104" name="Text Box 104"/>
                 <wp:cNvGraphicFramePr/>
@@ -4077,7 +6179,7 @@
                       <wps:spPr>
                         <a:xfrm>
                           <a:off x="0" y="0"/>
-                          <a:ext cx="6648450" cy="1765189"/>
+                          <a:ext cx="6648450" cy="933450"/>
                         </a:xfrm>
                         <a:prstGeom prst="rect">
                           <a:avLst/>
@@ -4180,11 +6282,7 @@
           </mc:Choice>
           <mc:Fallback>
             <w:pict>
-              <v:shapetype w14:anchorId="1191499C" id="_x0000_t202" coordsize="21600,21600" o:spt="202" path="m,l,21600r21600,l21600,xe">
-                <v:stroke joinstyle="miter"/>
-                <v:path gradientshapeok="t" o:connecttype="rect"/>
-              </v:shapetype>
-              <v:shape id="Text Box 104" o:spid="_x0000_s1081" type="#_x0000_t202" style="position:absolute;margin-left:15pt;margin-top:178.4pt;width:523.5pt;height:139pt;z-index:251763712;visibility:visible;mso-wrap-style:square;mso-width-percent:0;mso-height-percent:0;mso-wrap-distance-left:9pt;mso-wrap-distance-top:0;mso-wrap-distance-right:9pt;mso-wrap-distance-bottom:0;mso-position-horizontal:absolute;mso-position-horizontal-relative:margin;mso-position-vertical:absolute;mso-position-vertical-relative:page;mso-width-percent:0;mso-height-percent:0;mso-width-relative:margin;mso-height-relative:margin;v-text-anchor:top" o:gfxdata="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" filled="f" stroked="f" strokeweight=".5pt">
+              <v:shape w14:anchorId="1191499C" id="Text Box 104" o:spid="_x0000_s1081" type="#_x0000_t202" style="position:absolute;margin-left:15pt;margin-top:178.5pt;width:523.5pt;height:73.5pt;z-index:251763712;visibility:visible;mso-wrap-style:square;mso-width-percent:0;mso-height-percent:0;mso-wrap-distance-left:9pt;mso-wrap-distance-top:0;mso-wrap-distance-right:9pt;mso-wrap-distance-bottom:0;mso-position-horizontal:absolute;mso-position-horizontal-relative:margin;mso-position-vertical:absolute;mso-position-vertical-relative:page;mso-width-percent:0;mso-height-percent:0;mso-width-relative:margin;mso-height-relative:margin;v-text-anchor:top" o:gfxdata="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" filled="f" stroked="f" strokeweight=".5pt">
                 <v:textbox>
                   <w:txbxContent>
                     <w:p>
@@ -4295,35 +6393,10 @@
         <w:spacing w:after="0"/>
       </w:pPr>
     </w:p>
-    <w:p>
-      <w:pPr>
-        <w:spacing w:after="0"/>
-      </w:pPr>
-    </w:p>
-    <w:p>
-      <w:pPr>
-        <w:spacing w:after="0"/>
-      </w:pPr>
-    </w:p>
-    <w:p>
-      <w:pPr>
-        <w:spacing w:after="0"/>
-      </w:pPr>
-    </w:p>
-    <w:p>
-      <w:pPr>
-        <w:spacing w:after="0"/>
-      </w:pPr>
-    </w:p>
-    <w:p>
-      <w:pPr>
-        <w:spacing w:after="0"/>
-      </w:pPr>
-    </w:p>
     <w:tbl>
       <w:tblPr>
         <w:tblStyle w:val="TableGrid"/>
-        <w:tblpPr w:leftFromText="180" w:rightFromText="180" w:vertAnchor="text" w:horzAnchor="page" w:tblpX="2154" w:tblpY="98"/>
+        <w:tblpPr w:leftFromText="180" w:rightFromText="180" w:vertAnchor="text" w:horzAnchor="page" w:tblpX="971" w:tblpY="161"/>
         <w:tblW w:w="0" w:type="auto"/>
         <w:tblLook w:val="04A0" w:firstRow="1" w:lastRow="0" w:firstColumn="1" w:lastColumn="0" w:noHBand="0" w:noVBand="1"/>
       </w:tblPr>
@@ -4391,9 +6464,11 @@
             <w:r>
               <w:t>${</w:t>
             </w:r>
+            <w:proofErr w:type="spellStart"/>
             <w:r>
               <w:t>userId</w:t>
             </w:r>
+            <w:proofErr w:type="spellEnd"/>
             <w:r>
               <w:t>}</w:t>
             </w:r>
@@ -4408,7 +6483,15 @@
               <w:spacing w:after="0"/>
             </w:pPr>
             <w:r>
-              <w:t>${userPhone}</w:t>
+              <w:t>${</w:t>
+            </w:r>
+            <w:proofErr w:type="spellStart"/>
+            <w:r>
+              <w:t>userPhone</w:t>
+            </w:r>
+            <w:proofErr w:type="spellEnd"/>
+            <w:r>
+              <w:t>}</w:t>
             </w:r>
           </w:p>
         </w:tc>
@@ -4421,7 +6504,15 @@
               <w:spacing w:after="0"/>
             </w:pPr>
             <w:r>
-              <w:t>${userName}</w:t>
+              <w:t>${</w:t>
+            </w:r>
+            <w:proofErr w:type="spellStart"/>
+            <w:r>
+              <w:t>userName</w:t>
+            </w:r>
+            <w:proofErr w:type="spellEnd"/>
+            <w:r>
+              <w:t>}</w:t>
             </w:r>
           </w:p>
         </w:tc>
@@ -4450,6 +6541,10 @@
     <w:p>
       <w:pPr>
         <w:spacing w:after="0"/>
+        <w:rPr>
+          <w:sz w:val="16"/>
+          <w:szCs w:val="16"/>
+        </w:rPr>
       </w:pPr>
     </w:p>
     <w:tbl>
@@ -4461,10 +6556,10 @@
       </w:tblPr>
       <w:tblGrid>
         <w:gridCol w:w="1274"/>
-        <w:gridCol w:w="1757"/>
-        <w:gridCol w:w="1598"/>
-        <w:gridCol w:w="1331"/>
-        <w:gridCol w:w="2777"/>
+        <w:gridCol w:w="2993"/>
+        <w:gridCol w:w="2160"/>
+        <w:gridCol w:w="1350"/>
+        <w:gridCol w:w="1816"/>
       </w:tblGrid>
       <w:tr>
         <w:trPr>
@@ -4477,62 +6572,122 @@
           <w:p>
             <w:pPr>
               <w:spacing w:after="0"/>
+              <w:rPr>
+                <w:sz w:val="16"/>
+                <w:szCs w:val="16"/>
+              </w:rPr>
             </w:pPr>
             <w:r>
+              <w:rPr>
+                <w:sz w:val="16"/>
+                <w:szCs w:val="16"/>
+              </w:rPr>
               <w:t>Nama</w:t>
             </w:r>
           </w:p>
         </w:tc>
         <w:tc>
           <w:tcPr>
-            <w:tcW w:w="1757" w:type="dxa"/>
+            <w:tcW w:w="2993" w:type="dxa"/>
           </w:tcPr>
           <w:p>
             <w:pPr>
               <w:spacing w:after="0"/>
+              <w:rPr>
+                <w:sz w:val="16"/>
+                <w:szCs w:val="16"/>
+              </w:rPr>
             </w:pPr>
+            <w:proofErr w:type="spellStart"/>
             <w:r>
+              <w:rPr>
+                <w:sz w:val="16"/>
+                <w:szCs w:val="16"/>
+              </w:rPr>
               <w:t>Deskripsi</w:t>
             </w:r>
+            <w:proofErr w:type="spellEnd"/>
           </w:p>
         </w:tc>
         <w:tc>
           <w:tcPr>
-            <w:tcW w:w="1598" w:type="dxa"/>
+            <w:tcW w:w="2160" w:type="dxa"/>
           </w:tcPr>
           <w:p>
             <w:pPr>
               <w:spacing w:after="0"/>
+              <w:rPr>
+                <w:sz w:val="16"/>
+                <w:szCs w:val="16"/>
+              </w:rPr>
             </w:pPr>
             <w:r>
-              <w:t>Dari – Sampai</w:t>
+              <w:rPr>
+                <w:sz w:val="16"/>
+                <w:szCs w:val="16"/>
+              </w:rPr>
+              <w:t xml:space="preserve">Dari – </w:t>
             </w:r>
+            <w:proofErr w:type="spellStart"/>
+            <w:r>
+              <w:rPr>
+                <w:sz w:val="16"/>
+                <w:szCs w:val="16"/>
+              </w:rPr>
+              <w:t>Sampai</w:t>
+            </w:r>
+            <w:proofErr w:type="spellEnd"/>
           </w:p>
         </w:tc>
         <w:tc>
           <w:tcPr>
-            <w:tcW w:w="1331" w:type="dxa"/>
+            <w:tcW w:w="1350" w:type="dxa"/>
           </w:tcPr>
           <w:p>
             <w:pPr>
               <w:spacing w:after="0"/>
+              <w:rPr>
+                <w:sz w:val="16"/>
+                <w:szCs w:val="16"/>
+              </w:rPr>
             </w:pPr>
             <w:r>
+              <w:rPr>
+                <w:sz w:val="16"/>
+                <w:szCs w:val="16"/>
+              </w:rPr>
               <w:t>On site</w:t>
             </w:r>
           </w:p>
         </w:tc>
         <w:tc>
           <w:tcPr>
-            <w:tcW w:w="2777" w:type="dxa"/>
+            <w:tcW w:w="1816" w:type="dxa"/>
           </w:tcPr>
           <w:p>
             <w:pPr>
               <w:spacing w:after="0"/>
+              <w:rPr>
+                <w:sz w:val="16"/>
+                <w:szCs w:val="16"/>
+              </w:rPr>
             </w:pPr>
             <w:r>
-              <w:t>Sedang Bekerja</w:t>
+              <w:rPr>
+                <w:sz w:val="16"/>
+                <w:szCs w:val="16"/>
+              </w:rPr>
+              <w:t xml:space="preserve">Sedang </w:t>
             </w:r>
+            <w:proofErr w:type="spellStart"/>
+            <w:r>
+              <w:rPr>
+                <w:sz w:val="16"/>
+                <w:szCs w:val="16"/>
+              </w:rPr>
+              <w:t>Bekerja</w:t>
+            </w:r>
+            <w:proofErr w:type="spellEnd"/>
           </w:p>
         </w:tc>
       </w:tr>
@@ -4547,72 +6702,220 @@
           <w:p>
             <w:pPr>
               <w:spacing w:after="0"/>
+              <w:rPr>
+                <w:sz w:val="16"/>
+                <w:szCs w:val="16"/>
+              </w:rPr>
             </w:pPr>
             <w:r>
-              <w:t>${je_name}</w:t>
-            </w:r>
-          </w:p>
-        </w:tc>
-        <w:tc>
-          <w:tcPr>
-            <w:tcW w:w="1757" w:type="dxa"/>
-          </w:tcPr>
-          <w:p>
-            <w:pPr>
-              <w:spacing w:after="0"/>
-            </w:pPr>
-            <w:r>
+              <w:rPr>
+                <w:sz w:val="16"/>
+                <w:szCs w:val="16"/>
+              </w:rPr>
               <w:t>${</w:t>
             </w:r>
+            <w:proofErr w:type="spellStart"/>
             <w:r>
-              <w:t>je_description</w:t>
+              <w:rPr>
+                <w:sz w:val="16"/>
+                <w:szCs w:val="16"/>
+              </w:rPr>
+              <w:t>je_name</w:t>
             </w:r>
+            <w:proofErr w:type="spellEnd"/>
             <w:r>
+              <w:rPr>
+                <w:sz w:val="16"/>
+                <w:szCs w:val="16"/>
+              </w:rPr>
               <w:t>}</w:t>
             </w:r>
           </w:p>
         </w:tc>
         <w:tc>
           <w:tcPr>
-            <w:tcW w:w="1598" w:type="dxa"/>
+            <w:tcW w:w="2993" w:type="dxa"/>
           </w:tcPr>
           <w:p>
             <w:pPr>
               <w:spacing w:after="0"/>
+              <w:rPr>
+                <w:sz w:val="16"/>
+                <w:szCs w:val="16"/>
+              </w:rPr>
             </w:pPr>
             <w:r>
-              <w:t>${je_from} - ${je_to}</w:t>
+              <w:rPr>
+                <w:sz w:val="16"/>
+                <w:szCs w:val="16"/>
+              </w:rPr>
+              <w:t>${</w:t>
+            </w:r>
+            <w:proofErr w:type="spellStart"/>
+            <w:r>
+              <w:rPr>
+                <w:sz w:val="16"/>
+                <w:szCs w:val="16"/>
+              </w:rPr>
+              <w:t>je_description</w:t>
+            </w:r>
+            <w:proofErr w:type="spellEnd"/>
+            <w:r>
+              <w:rPr>
+                <w:sz w:val="16"/>
+                <w:szCs w:val="16"/>
+              </w:rPr>
+              <w:t>}</w:t>
             </w:r>
           </w:p>
         </w:tc>
         <w:tc>
           <w:tcPr>
-            <w:tcW w:w="1331" w:type="dxa"/>
+            <w:tcW w:w="2160" w:type="dxa"/>
           </w:tcPr>
           <w:p>
             <w:pPr>
               <w:spacing w:after="0"/>
+              <w:rPr>
+                <w:sz w:val="16"/>
+                <w:szCs w:val="16"/>
+              </w:rPr>
             </w:pPr>
             <w:r>
-              <w:t>${je_onsite}</w:t>
+              <w:rPr>
+                <w:sz w:val="16"/>
+                <w:szCs w:val="16"/>
+              </w:rPr>
+              <w:t>${</w:t>
+            </w:r>
+            <w:proofErr w:type="spellStart"/>
+            <w:r>
+              <w:rPr>
+                <w:sz w:val="16"/>
+                <w:szCs w:val="16"/>
+              </w:rPr>
+              <w:t>je_from</w:t>
+            </w:r>
+            <w:proofErr w:type="spellEnd"/>
+            <w:r>
+              <w:rPr>
+                <w:sz w:val="16"/>
+                <w:szCs w:val="16"/>
+              </w:rPr>
+              <w:t>} - ${</w:t>
+            </w:r>
+            <w:proofErr w:type="spellStart"/>
+            <w:r>
+              <w:rPr>
+                <w:sz w:val="16"/>
+                <w:szCs w:val="16"/>
+              </w:rPr>
+              <w:t>je_to</w:t>
+            </w:r>
+            <w:proofErr w:type="spellEnd"/>
+            <w:r>
+              <w:rPr>
+                <w:sz w:val="16"/>
+                <w:szCs w:val="16"/>
+              </w:rPr>
+              <w:t>}</w:t>
             </w:r>
           </w:p>
         </w:tc>
         <w:tc>
           <w:tcPr>
-            <w:tcW w:w="2777" w:type="dxa"/>
+            <w:tcW w:w="1350" w:type="dxa"/>
           </w:tcPr>
           <w:p>
             <w:pPr>
               <w:spacing w:after="0"/>
+              <w:rPr>
+                <w:sz w:val="16"/>
+                <w:szCs w:val="16"/>
+              </w:rPr>
             </w:pPr>
             <w:r>
-              <w:t>${je_onjob}</w:t>
+              <w:rPr>
+                <w:sz w:val="16"/>
+                <w:szCs w:val="16"/>
+              </w:rPr>
+              <w:t>${</w:t>
+            </w:r>
+            <w:proofErr w:type="spellStart"/>
+            <w:r>
+              <w:rPr>
+                <w:sz w:val="16"/>
+                <w:szCs w:val="16"/>
+              </w:rPr>
+              <w:t>je_onsite</w:t>
+            </w:r>
+            <w:proofErr w:type="spellEnd"/>
+            <w:r>
+              <w:rPr>
+                <w:sz w:val="16"/>
+                <w:szCs w:val="16"/>
+              </w:rPr>
+              <w:t>}</w:t>
+            </w:r>
+          </w:p>
+        </w:tc>
+        <w:tc>
+          <w:tcPr>
+            <w:tcW w:w="1816" w:type="dxa"/>
+          </w:tcPr>
+          <w:p>
+            <w:pPr>
+              <w:spacing w:after="0"/>
+              <w:rPr>
+                <w:sz w:val="16"/>
+                <w:szCs w:val="16"/>
+              </w:rPr>
+            </w:pPr>
+            <w:r>
+              <w:rPr>
+                <w:sz w:val="16"/>
+                <w:szCs w:val="16"/>
+              </w:rPr>
+              <w:t>${</w:t>
+            </w:r>
+            <w:proofErr w:type="spellStart"/>
+            <w:r>
+              <w:rPr>
+                <w:sz w:val="16"/>
+                <w:szCs w:val="16"/>
+              </w:rPr>
+              <w:t>je_onjob</w:t>
+            </w:r>
+            <w:proofErr w:type="spellEnd"/>
+            <w:r>
+              <w:rPr>
+                <w:sz w:val="16"/>
+                <w:szCs w:val="16"/>
+              </w:rPr>
+              <w:t>}</w:t>
             </w:r>
           </w:p>
         </w:tc>
       </w:tr>
     </w:tbl>
+    <w:p>
+      <w:pPr>
+        <w:spacing w:after="0"/>
+        <w:rPr>
+          <w:sz w:val="16"/>
+          <w:szCs w:val="16"/>
+        </w:rPr>
+      </w:pPr>
+    </w:p>
+    <w:p>
+      <w:pPr>
+        <w:spacing w:after="0"/>
+        <w:rPr>
+          <w:sz w:val="16"/>
+          <w:szCs w:val="16"/>
+        </w:rPr>
+      </w:pPr>
+    </w:p>
     <w:p>
       <w:pPr>
         <w:spacing w:after="0"/>
@@ -4697,7 +7000,27 @@
                                     <w:sz w:val="60"/>
                                     <w:szCs w:val="60"/>
                                   </w:rPr>
-                                  <w:t>${nama}</w:t>
+                                  <w:t>${</w:t>
+                                </w:r>
+                                <w:proofErr w:type="spellStart"/>
+                                <w:r>
+                                  <w:rPr>
+                                    <w:rFonts w:ascii="Montserrat" w:hAnsi="Montserrat" w:cs="Open Sans ExtraBold"/>
+                                    <w:color w:val="262626"/>
+                                    <w:sz w:val="60"/>
+                                    <w:szCs w:val="60"/>
+                                  </w:rPr>
+                                  <w:t>nama</w:t>
+                                </w:r>
+                                <w:proofErr w:type="spellEnd"/>
+                                <w:r>
+                                  <w:rPr>
+                                    <w:rFonts w:ascii="Montserrat" w:hAnsi="Montserrat" w:cs="Open Sans ExtraBold"/>
+                                    <w:color w:val="262626"/>
+                                    <w:sz w:val="60"/>
+                                    <w:szCs w:val="60"/>
+                                  </w:rPr>
+                                  <w:t>}</w:t>
                                 </w:r>
                               </w:p>
                               <w:p>
@@ -4900,6 +7223,7 @@
                                     <w:szCs w:val="18"/>
                                   </w:rPr>
                                 </w:pPr>
+                                <w:proofErr w:type="gramStart"/>
                                 <w:r>
                                   <w:rPr>
                                     <w:rFonts w:ascii="FontAwesome" w:hAnsi="FontAwesome" w:cs="Open Sans SemiBold"/>
@@ -4916,7 +7240,17 @@
                                     <w:sz w:val="18"/>
                                     <w:szCs w:val="18"/>
                                   </w:rPr>
-                                  <w:t xml:space="preserve">  Dhanmondi, Dhaka</w:t>
+                                  <w:t xml:space="preserve">  Dhanmondi</w:t>
+                                </w:r>
+                                <w:proofErr w:type="gramEnd"/>
+                                <w:r>
+                                  <w:rPr>
+                                    <w:rFonts w:ascii="Montserrat Hairline" w:hAnsi="Montserrat Hairline" w:cs="Open Sans SemiBold"/>
+                                    <w:color w:val="262626"/>
+                                    <w:sz w:val="18"/>
+                                    <w:szCs w:val="18"/>
+                                  </w:rPr>
+                                  <w:t>, Dhaka</w:t>
                                 </w:r>
                               </w:p>
                             </w:txbxContent>
@@ -4957,6 +7291,7 @@
                                     <w:szCs w:val="18"/>
                                   </w:rPr>
                                 </w:pPr>
+                                <w:proofErr w:type="gramStart"/>
                                 <w:r>
                                   <w:rPr>
                                     <w:rFonts w:ascii="FontAwesome" w:hAnsi="FontAwesome" w:cs="Open Sans SemiBold"/>
@@ -4982,7 +7317,37 @@
                                     <w:sz w:val="18"/>
                                     <w:szCs w:val="18"/>
                                   </w:rPr>
-                                  <w:t>${telp}</w:t>
+                                  <w:t>$</w:t>
+                                </w:r>
+                                <w:proofErr w:type="gramEnd"/>
+                                <w:r>
+                                  <w:rPr>
+                                    <w:rFonts w:ascii="Montserrat Hairline" w:hAnsi="Montserrat Hairline" w:cs="Open Sans SemiBold"/>
+                                    <w:color w:val="262626"/>
+                                    <w:sz w:val="18"/>
+                                    <w:szCs w:val="18"/>
+                                  </w:rPr>
+                                  <w:t>{</w:t>
+                                </w:r>
+                                <w:proofErr w:type="spellStart"/>
+                                <w:r>
+                                  <w:rPr>
+                                    <w:rFonts w:ascii="Montserrat Hairline" w:hAnsi="Montserrat Hairline" w:cs="Open Sans SemiBold"/>
+                                    <w:color w:val="262626"/>
+                                    <w:sz w:val="18"/>
+                                    <w:szCs w:val="18"/>
+                                  </w:rPr>
+                                  <w:t>telp</w:t>
+                                </w:r>
+                                <w:proofErr w:type="spellEnd"/>
+                                <w:r>
+                                  <w:rPr>
+                                    <w:rFonts w:ascii="Montserrat Hairline" w:hAnsi="Montserrat Hairline" w:cs="Open Sans SemiBold"/>
+                                    <w:color w:val="262626"/>
+                                    <w:sz w:val="18"/>
+                                    <w:szCs w:val="18"/>
+                                  </w:rPr>
+                                  <w:t>}</w:t>
                                 </w:r>
                               </w:p>
                               <w:p>
@@ -5034,6 +7399,7 @@
                                     <w:szCs w:val="18"/>
                                   </w:rPr>
                                 </w:pPr>
+                                <w:proofErr w:type="gramStart"/>
                                 <w:r>
                                   <w:rPr>
                                     <w:rFonts w:ascii="FontAwesome" w:hAnsi="FontAwesome" w:cs="Open Sans SemiBold"/>
@@ -5059,7 +7425,17 @@
                                     <w:sz w:val="18"/>
                                     <w:szCs w:val="18"/>
                                   </w:rPr>
-                                  <w:t>${website}</w:t>
+                                  <w:t>$</w:t>
+                                </w:r>
+                                <w:proofErr w:type="gramEnd"/>
+                                <w:r>
+                                  <w:rPr>
+                                    <w:rFonts w:ascii="Montserrat Hairline" w:hAnsi="Montserrat Hairline" w:cs="Open Sans SemiBold"/>
+                                    <w:color w:val="262626"/>
+                                    <w:sz w:val="18"/>
+                                    <w:szCs w:val="18"/>
+                                  </w:rPr>
+                                  <w:t>{website}</w:t>
                                 </w:r>
                               </w:p>
                               <w:p>
@@ -5112,6 +7488,7 @@
                                     <w:szCs w:val="18"/>
                                   </w:rPr>
                                 </w:pPr>
+                                <w:proofErr w:type="gramStart"/>
                                 <w:r>
                                   <w:rPr>
                                     <w:rFonts w:ascii="FontAwesome" w:hAnsi="FontAwesome" w:cs="Open Sans SemiBold"/>
@@ -5137,7 +7514,17 @@
                                     <w:sz w:val="18"/>
                                     <w:szCs w:val="18"/>
                                   </w:rPr>
-                                  <w:t>${email}</w:t>
+                                  <w:t>$</w:t>
+                                </w:r>
+                                <w:proofErr w:type="gramEnd"/>
+                                <w:r>
+                                  <w:rPr>
+                                    <w:rFonts w:ascii="Montserrat Hairline" w:hAnsi="Montserrat Hairline" w:cs="Open Sans SemiBold"/>
+                                    <w:color w:val="262626"/>
+                                    <w:sz w:val="18"/>
+                                    <w:szCs w:val="18"/>
+                                  </w:rPr>
+                                  <w:t>{email}</w:t>
                                 </w:r>
                               </w:p>
                               <w:p>
@@ -5193,7 +7580,27 @@
                               <w:sz w:val="60"/>
                               <w:szCs w:val="60"/>
                             </w:rPr>
-                            <w:t>${nama}</w:t>
+                            <w:t>${</w:t>
+                          </w:r>
+                          <w:proofErr w:type="spellStart"/>
+                          <w:r>
+                            <w:rPr>
+                              <w:rFonts w:ascii="Montserrat" w:hAnsi="Montserrat" w:cs="Open Sans ExtraBold"/>
+                              <w:color w:val="262626"/>
+                              <w:sz w:val="60"/>
+                              <w:szCs w:val="60"/>
+                            </w:rPr>
+                            <w:t>nama</w:t>
+                          </w:r>
+                          <w:proofErr w:type="spellEnd"/>
+                          <w:r>
+                            <w:rPr>
+                              <w:rFonts w:ascii="Montserrat" w:hAnsi="Montserrat" w:cs="Open Sans ExtraBold"/>
+                              <w:color w:val="262626"/>
+                              <w:sz w:val="60"/>
+                              <w:szCs w:val="60"/>
+                            </w:rPr>
+                            <w:t>}</w:t>
                           </w:r>
                         </w:p>
                         <w:p>
@@ -5272,6 +7679,7 @@
                               <w:szCs w:val="18"/>
                             </w:rPr>
                           </w:pPr>
+                          <w:proofErr w:type="gramStart"/>
                           <w:r>
                             <w:rPr>
                               <w:rFonts w:ascii="FontAwesome" w:hAnsi="FontAwesome" w:cs="Open Sans SemiBold"/>
@@ -5288,7 +7696,17 @@
                               <w:sz w:val="18"/>
                               <w:szCs w:val="18"/>
                             </w:rPr>
-                            <w:t xml:space="preserve">  Dhanmondi, Dhaka</w:t>
+                            <w:t xml:space="preserve">  Dhanmondi</w:t>
+                          </w:r>
+                          <w:proofErr w:type="gramEnd"/>
+                          <w:r>
+                            <w:rPr>
+                              <w:rFonts w:ascii="Montserrat Hairline" w:hAnsi="Montserrat Hairline" w:cs="Open Sans SemiBold"/>
+                              <w:color w:val="262626"/>
+                              <w:sz w:val="18"/>
+                              <w:szCs w:val="18"/>
+                            </w:rPr>
+                            <w:t>, Dhaka</w:t>
                           </w:r>
                         </w:p>
                       </w:txbxContent>
@@ -5307,6 +7725,7 @@
                               <w:szCs w:val="18"/>
                             </w:rPr>
                           </w:pPr>
+                          <w:proofErr w:type="gramStart"/>
                           <w:r>
                             <w:rPr>
                               <w:rFonts w:ascii="FontAwesome" w:hAnsi="FontAwesome" w:cs="Open Sans SemiBold"/>
@@ -5332,7 +7751,37 @@
                               <w:sz w:val="18"/>
                               <w:szCs w:val="18"/>
                             </w:rPr>
-                            <w:t>${telp}</w:t>
+                            <w:t>$</w:t>
+                          </w:r>
+                          <w:proofErr w:type="gramEnd"/>
+                          <w:r>
+                            <w:rPr>
+                              <w:rFonts w:ascii="Montserrat Hairline" w:hAnsi="Montserrat Hairline" w:cs="Open Sans SemiBold"/>
+                              <w:color w:val="262626"/>
+                              <w:sz w:val="18"/>
+                              <w:szCs w:val="18"/>
+                            </w:rPr>
+                            <w:t>{</w:t>
+                          </w:r>
+                          <w:proofErr w:type="spellStart"/>
+                          <w:r>
+                            <w:rPr>
+                              <w:rFonts w:ascii="Montserrat Hairline" w:hAnsi="Montserrat Hairline" w:cs="Open Sans SemiBold"/>
+                              <w:color w:val="262626"/>
+                              <w:sz w:val="18"/>
+                              <w:szCs w:val="18"/>
+                            </w:rPr>
+                            <w:t>telp</w:t>
+                          </w:r>
+                          <w:proofErr w:type="spellEnd"/>
+                          <w:r>
+                            <w:rPr>
+                              <w:rFonts w:ascii="Montserrat Hairline" w:hAnsi="Montserrat Hairline" w:cs="Open Sans SemiBold"/>
+                              <w:color w:val="262626"/>
+                              <w:sz w:val="18"/>
+                              <w:szCs w:val="18"/>
+                            </w:rPr>
+                            <w:t>}</w:t>
                           </w:r>
                         </w:p>
                         <w:p>
@@ -5362,6 +7811,7 @@
                               <w:szCs w:val="18"/>
                             </w:rPr>
                           </w:pPr>
+                          <w:proofErr w:type="gramStart"/>
                           <w:r>
                             <w:rPr>
                               <w:rFonts w:ascii="FontAwesome" w:hAnsi="FontAwesome" w:cs="Open Sans SemiBold"/>
@@ -5387,7 +7837,17 @@
                               <w:sz w:val="18"/>
                               <w:szCs w:val="18"/>
                             </w:rPr>
-                            <w:t>${website}</w:t>
+                            <w:t>$</w:t>
+                          </w:r>
+                          <w:proofErr w:type="gramEnd"/>
+                          <w:r>
+                            <w:rPr>
+                              <w:rFonts w:ascii="Montserrat Hairline" w:hAnsi="Montserrat Hairline" w:cs="Open Sans SemiBold"/>
+                              <w:color w:val="262626"/>
+                              <w:sz w:val="18"/>
+                              <w:szCs w:val="18"/>
+                            </w:rPr>
+                            <w:t>{website}</w:t>
                           </w:r>
                         </w:p>
                         <w:p>
@@ -5418,6 +7878,7 @@
                               <w:szCs w:val="18"/>
                             </w:rPr>
                           </w:pPr>
+                          <w:proofErr w:type="gramStart"/>
                           <w:r>
                             <w:rPr>
                               <w:rFonts w:ascii="FontAwesome" w:hAnsi="FontAwesome" w:cs="Open Sans SemiBold"/>
@@ -5443,7 +7904,17 @@
                               <w:sz w:val="18"/>
                               <w:szCs w:val="18"/>
                             </w:rPr>
-                            <w:t>${email}</w:t>
+                            <w:t>$</w:t>
+                          </w:r>
+                          <w:proofErr w:type="gramEnd"/>
+                          <w:r>
+                            <w:rPr>
+                              <w:rFonts w:ascii="Montserrat Hairline" w:hAnsi="Montserrat Hairline" w:cs="Open Sans SemiBold"/>
+                              <w:color w:val="262626"/>
+                              <w:sz w:val="18"/>
+                              <w:szCs w:val="18"/>
+                            </w:rPr>
+                            <w:t>{email}</w:t>
                           </w:r>
                         </w:p>
                         <w:p>

--- a/public/template/resumedocx-1627444478.docx
+++ b/public/template/resumedocx-1627444478.docx
@@ -264,7 +264,6 @@
                                     <w:szCs w:val="26"/>
                                   </w:rPr>
                                 </w:pPr>
-                                <w:proofErr w:type="gramStart"/>
                                 <w:r>
                                   <w:rPr>
                                     <w:rFonts w:ascii="FontAwesome" w:hAnsi="FontAwesome" w:cs="Open Sans SemiBold"/>
@@ -281,17 +280,7 @@
                                     <w:sz w:val="26"/>
                                     <w:szCs w:val="26"/>
                                   </w:rPr>
-                                  <w:t xml:space="preserve">  PRO</w:t>
-                                </w:r>
-                                <w:proofErr w:type="gramEnd"/>
-                                <w:r>
-                                  <w:rPr>
-                                    <w:rFonts w:ascii="Montserrat Semi Bold" w:hAnsi="Montserrat Semi Bold" w:cs="Open Sans SemiBold"/>
-                                    <w:color w:val="262626"/>
-                                    <w:sz w:val="26"/>
-                                    <w:szCs w:val="26"/>
-                                  </w:rPr>
-                                  <w:t xml:space="preserve"> SKILLS</w:t>
+                                  <w:t xml:space="preserve">  PRO SKILLS</w:t>
                                 </w:r>
                               </w:p>
                             </w:txbxContent>
@@ -411,7 +400,6 @@
                               <w:szCs w:val="26"/>
                             </w:rPr>
                           </w:pPr>
-                          <w:proofErr w:type="gramStart"/>
                           <w:r>
                             <w:rPr>
                               <w:rFonts w:ascii="FontAwesome" w:hAnsi="FontAwesome" w:cs="Open Sans SemiBold"/>
@@ -428,17 +416,7 @@
                               <w:sz w:val="26"/>
                               <w:szCs w:val="26"/>
                             </w:rPr>
-                            <w:t xml:space="preserve">  PRO</w:t>
-                          </w:r>
-                          <w:proofErr w:type="gramEnd"/>
-                          <w:r>
-                            <w:rPr>
-                              <w:rFonts w:ascii="Montserrat Semi Bold" w:hAnsi="Montserrat Semi Bold" w:cs="Open Sans SemiBold"/>
-                              <w:color w:val="262626"/>
-                              <w:sz w:val="26"/>
-                              <w:szCs w:val="26"/>
-                            </w:rPr>
-                            <w:t xml:space="preserve"> SKILLS</w:t>
+                            <w:t xml:space="preserve">  PRO SKILLS</w:t>
                           </w:r>
                         </w:p>
                       </w:txbxContent>
@@ -651,147 +629,7 @@
                                     <w:sz w:val="16"/>
                                     <w:szCs w:val="16"/>
                                   </w:rPr>
-                                  <w:t xml:space="preserve">Lorem ipsum dolor sit </w:t>
-                                </w:r>
-                                <w:proofErr w:type="spellStart"/>
-                                <w:r>
-                                  <w:rPr>
-                                    <w:rFonts w:ascii="Montserrat Ultra Light" w:hAnsi="Montserrat Ultra Light" w:cs="Open Sans SemiBold"/>
-                                    <w:color w:val="262626"/>
-                                    <w:sz w:val="16"/>
-                                    <w:szCs w:val="16"/>
-                                  </w:rPr>
-                                  <w:t>amet</w:t>
-                                </w:r>
-                                <w:proofErr w:type="spellEnd"/>
-                                <w:r>
-                                  <w:rPr>
-                                    <w:rFonts w:ascii="Montserrat Ultra Light" w:hAnsi="Montserrat Ultra Light" w:cs="Open Sans SemiBold"/>
-                                    <w:color w:val="262626"/>
-                                    <w:sz w:val="16"/>
-                                    <w:szCs w:val="16"/>
-                                  </w:rPr>
-                                  <w:t xml:space="preserve">, </w:t>
-                                </w:r>
-                                <w:proofErr w:type="spellStart"/>
-                                <w:r>
-                                  <w:rPr>
-                                    <w:rFonts w:ascii="Montserrat Ultra Light" w:hAnsi="Montserrat Ultra Light" w:cs="Open Sans SemiBold"/>
-                                    <w:color w:val="262626"/>
-                                    <w:sz w:val="16"/>
-                                    <w:szCs w:val="16"/>
-                                  </w:rPr>
-                                  <w:t>consectetur</w:t>
-                                </w:r>
-                                <w:proofErr w:type="spellEnd"/>
-                                <w:r>
-                                  <w:rPr>
-                                    <w:rFonts w:ascii="Montserrat Ultra Light" w:hAnsi="Montserrat Ultra Light" w:cs="Open Sans SemiBold"/>
-                                    <w:color w:val="262626"/>
-                                    <w:sz w:val="16"/>
-                                    <w:szCs w:val="16"/>
-                                  </w:rPr>
-                                  <w:t xml:space="preserve"> </w:t>
-                                </w:r>
-                                <w:proofErr w:type="spellStart"/>
-                                <w:r>
-                                  <w:rPr>
-                                    <w:rFonts w:ascii="Montserrat Ultra Light" w:hAnsi="Montserrat Ultra Light" w:cs="Open Sans SemiBold"/>
-                                    <w:color w:val="262626"/>
-                                    <w:sz w:val="16"/>
-                                    <w:szCs w:val="16"/>
-                                  </w:rPr>
-                                  <w:t>adipi</w:t>
-                                </w:r>
-                                <w:proofErr w:type="spellEnd"/>
-                                <w:r>
-                                  <w:rPr>
-                                    <w:rFonts w:ascii="Montserrat Ultra Light" w:hAnsi="Montserrat Ultra Light" w:cs="Open Sans SemiBold"/>
-                                    <w:color w:val="262626"/>
-                                    <w:sz w:val="16"/>
-                                    <w:szCs w:val="16"/>
-                                  </w:rPr>
-                                  <w:t xml:space="preserve"> </w:t>
-                                </w:r>
-                                <w:proofErr w:type="spellStart"/>
-                                <w:r>
-                                  <w:rPr>
-                                    <w:rFonts w:ascii="Montserrat Ultra Light" w:hAnsi="Montserrat Ultra Light" w:cs="Open Sans SemiBold"/>
-                                    <w:color w:val="262626"/>
-                                    <w:sz w:val="16"/>
-                                    <w:szCs w:val="16"/>
-                                  </w:rPr>
-                                  <w:t>sicing</w:t>
-                                </w:r>
-                                <w:proofErr w:type="spellEnd"/>
-                                <w:r>
-                                  <w:rPr>
-                                    <w:rFonts w:ascii="Montserrat Ultra Light" w:hAnsi="Montserrat Ultra Light" w:cs="Open Sans SemiBold"/>
-                                    <w:color w:val="262626"/>
-                                    <w:sz w:val="16"/>
-                                    <w:szCs w:val="16"/>
-                                  </w:rPr>
-                                  <w:t xml:space="preserve"> </w:t>
-                                </w:r>
-                                <w:proofErr w:type="spellStart"/>
-                                <w:r>
-                                  <w:rPr>
-                                    <w:rFonts w:ascii="Montserrat Ultra Light" w:hAnsi="Montserrat Ultra Light" w:cs="Open Sans SemiBold"/>
-                                    <w:color w:val="262626"/>
-                                    <w:sz w:val="16"/>
-                                    <w:szCs w:val="16"/>
-                                  </w:rPr>
-                                  <w:t>elit</w:t>
-                                </w:r>
-                                <w:proofErr w:type="spellEnd"/>
-                                <w:r>
-                                  <w:rPr>
-                                    <w:rFonts w:ascii="Montserrat Ultra Light" w:hAnsi="Montserrat Ultra Light" w:cs="Open Sans SemiBold"/>
-                                    <w:color w:val="262626"/>
-                                    <w:sz w:val="16"/>
-                                    <w:szCs w:val="16"/>
-                                  </w:rPr>
-                                  <w:t xml:space="preserve">, sed do </w:t>
-                                </w:r>
-                                <w:proofErr w:type="spellStart"/>
-                                <w:r>
-                                  <w:rPr>
-                                    <w:rFonts w:ascii="Montserrat Ultra Light" w:hAnsi="Montserrat Ultra Light" w:cs="Open Sans SemiBold"/>
-                                    <w:color w:val="262626"/>
-                                    <w:sz w:val="16"/>
-                                    <w:szCs w:val="16"/>
-                                  </w:rPr>
-                                  <w:t>eiusmod</w:t>
-                                </w:r>
-                                <w:proofErr w:type="spellEnd"/>
-                                <w:r>
-                                  <w:rPr>
-                                    <w:rFonts w:ascii="Montserrat Ultra Light" w:hAnsi="Montserrat Ultra Light" w:cs="Open Sans SemiBold"/>
-                                    <w:color w:val="262626"/>
-                                    <w:sz w:val="16"/>
-                                    <w:szCs w:val="16"/>
-                                  </w:rPr>
-                                  <w:t xml:space="preserve"> </w:t>
-                                </w:r>
-                                <w:proofErr w:type="spellStart"/>
-                                <w:r>
-                                  <w:rPr>
-                                    <w:rFonts w:ascii="Montserrat Ultra Light" w:hAnsi="Montserrat Ultra Light" w:cs="Open Sans SemiBold"/>
-                                    <w:color w:val="262626"/>
-                                    <w:sz w:val="16"/>
-                                    <w:szCs w:val="16"/>
-                                  </w:rPr>
-                                  <w:t>tempor</w:t>
-                                </w:r>
-                                <w:proofErr w:type="spellEnd"/>
-                                <w:r>
-                                  <w:rPr>
-                                    <w:rFonts w:ascii="Montserrat Ultra Light" w:hAnsi="Montserrat Ultra Light" w:cs="Open Sans SemiBold"/>
-                                    <w:color w:val="262626"/>
-                                    <w:sz w:val="16"/>
-                                    <w:szCs w:val="16"/>
-                                  </w:rPr>
-                                  <w:t xml:space="preserve"> </w:t>
+                                  <w:t xml:space="preserve">Lorem ipsum dolor sit amet, consectetur adipi sicing elit, sed do eiusmod tempor </w:t>
                                 </w:r>
                               </w:p>
                             </w:txbxContent>
@@ -844,7 +682,6 @@
                                     <w:szCs w:val="26"/>
                                   </w:rPr>
                                 </w:pPr>
-                                <w:proofErr w:type="gramStart"/>
                                 <w:r>
                                   <w:rPr>
                                     <w:rFonts w:ascii="FontAwesome" w:hAnsi="FontAwesome" w:cs="Open Sans SemiBold"/>
@@ -872,7 +709,6 @@
                                   </w:rPr>
                                   <w:t>EDUCATIONS</w:t>
                                 </w:r>
-                                <w:proofErr w:type="gramEnd"/>
                               </w:p>
                             </w:txbxContent>
                           </wps:txbx>
@@ -1056,147 +892,7 @@
                                     <w:sz w:val="16"/>
                                     <w:szCs w:val="16"/>
                                   </w:rPr>
-                                  <w:t xml:space="preserve">Lorem ipsum dolor sit </w:t>
-                                </w:r>
-                                <w:proofErr w:type="spellStart"/>
-                                <w:r>
-                                  <w:rPr>
-                                    <w:rFonts w:ascii="Montserrat Ultra Light" w:hAnsi="Montserrat Ultra Light" w:cs="Open Sans SemiBold"/>
-                                    <w:color w:val="262626"/>
-                                    <w:sz w:val="16"/>
-                                    <w:szCs w:val="16"/>
-                                  </w:rPr>
-                                  <w:t>amet</w:t>
-                                </w:r>
-                                <w:proofErr w:type="spellEnd"/>
-                                <w:r>
-                                  <w:rPr>
-                                    <w:rFonts w:ascii="Montserrat Ultra Light" w:hAnsi="Montserrat Ultra Light" w:cs="Open Sans SemiBold"/>
-                                    <w:color w:val="262626"/>
-                                    <w:sz w:val="16"/>
-                                    <w:szCs w:val="16"/>
-                                  </w:rPr>
-                                  <w:t xml:space="preserve">, </w:t>
-                                </w:r>
-                                <w:proofErr w:type="spellStart"/>
-                                <w:r>
-                                  <w:rPr>
-                                    <w:rFonts w:ascii="Montserrat Ultra Light" w:hAnsi="Montserrat Ultra Light" w:cs="Open Sans SemiBold"/>
-                                    <w:color w:val="262626"/>
-                                    <w:sz w:val="16"/>
-                                    <w:szCs w:val="16"/>
-                                  </w:rPr>
-                                  <w:t>consectetur</w:t>
-                                </w:r>
-                                <w:proofErr w:type="spellEnd"/>
-                                <w:r>
-                                  <w:rPr>
-                                    <w:rFonts w:ascii="Montserrat Ultra Light" w:hAnsi="Montserrat Ultra Light" w:cs="Open Sans SemiBold"/>
-                                    <w:color w:val="262626"/>
-                                    <w:sz w:val="16"/>
-                                    <w:szCs w:val="16"/>
-                                  </w:rPr>
-                                  <w:t xml:space="preserve"> </w:t>
-                                </w:r>
-                                <w:proofErr w:type="spellStart"/>
-                                <w:r>
-                                  <w:rPr>
-                                    <w:rFonts w:ascii="Montserrat Ultra Light" w:hAnsi="Montserrat Ultra Light" w:cs="Open Sans SemiBold"/>
-                                    <w:color w:val="262626"/>
-                                    <w:sz w:val="16"/>
-                                    <w:szCs w:val="16"/>
-                                  </w:rPr>
-                                  <w:t>adipi</w:t>
-                                </w:r>
-                                <w:proofErr w:type="spellEnd"/>
-                                <w:r>
-                                  <w:rPr>
-                                    <w:rFonts w:ascii="Montserrat Ultra Light" w:hAnsi="Montserrat Ultra Light" w:cs="Open Sans SemiBold"/>
-                                    <w:color w:val="262626"/>
-                                    <w:sz w:val="16"/>
-                                    <w:szCs w:val="16"/>
-                                  </w:rPr>
-                                  <w:t xml:space="preserve"> </w:t>
-                                </w:r>
-                                <w:proofErr w:type="spellStart"/>
-                                <w:r>
-                                  <w:rPr>
-                                    <w:rFonts w:ascii="Montserrat Ultra Light" w:hAnsi="Montserrat Ultra Light" w:cs="Open Sans SemiBold"/>
-                                    <w:color w:val="262626"/>
-                                    <w:sz w:val="16"/>
-                                    <w:szCs w:val="16"/>
-                                  </w:rPr>
-                                  <w:t>sicing</w:t>
-                                </w:r>
-                                <w:proofErr w:type="spellEnd"/>
-                                <w:r>
-                                  <w:rPr>
-                                    <w:rFonts w:ascii="Montserrat Ultra Light" w:hAnsi="Montserrat Ultra Light" w:cs="Open Sans SemiBold"/>
-                                    <w:color w:val="262626"/>
-                                    <w:sz w:val="16"/>
-                                    <w:szCs w:val="16"/>
-                                  </w:rPr>
-                                  <w:t xml:space="preserve"> </w:t>
-                                </w:r>
-                                <w:proofErr w:type="spellStart"/>
-                                <w:r>
-                                  <w:rPr>
-                                    <w:rFonts w:ascii="Montserrat Ultra Light" w:hAnsi="Montserrat Ultra Light" w:cs="Open Sans SemiBold"/>
-                                    <w:color w:val="262626"/>
-                                    <w:sz w:val="16"/>
-                                    <w:szCs w:val="16"/>
-                                  </w:rPr>
-                                  <w:t>elit</w:t>
-                                </w:r>
-                                <w:proofErr w:type="spellEnd"/>
-                                <w:r>
-                                  <w:rPr>
-                                    <w:rFonts w:ascii="Montserrat Ultra Light" w:hAnsi="Montserrat Ultra Light" w:cs="Open Sans SemiBold"/>
-                                    <w:color w:val="262626"/>
-                                    <w:sz w:val="16"/>
-                                    <w:szCs w:val="16"/>
-                                  </w:rPr>
-                                  <w:t xml:space="preserve">, sed do </w:t>
-                                </w:r>
-                                <w:proofErr w:type="spellStart"/>
-                                <w:r>
-                                  <w:rPr>
-                                    <w:rFonts w:ascii="Montserrat Ultra Light" w:hAnsi="Montserrat Ultra Light" w:cs="Open Sans SemiBold"/>
-                                    <w:color w:val="262626"/>
-                                    <w:sz w:val="16"/>
-                                    <w:szCs w:val="16"/>
-                                  </w:rPr>
-                                  <w:t>eiusmod</w:t>
-                                </w:r>
-                                <w:proofErr w:type="spellEnd"/>
-                                <w:r>
-                                  <w:rPr>
-                                    <w:rFonts w:ascii="Montserrat Ultra Light" w:hAnsi="Montserrat Ultra Light" w:cs="Open Sans SemiBold"/>
-                                    <w:color w:val="262626"/>
-                                    <w:sz w:val="16"/>
-                                    <w:szCs w:val="16"/>
-                                  </w:rPr>
-                                  <w:t xml:space="preserve"> </w:t>
-                                </w:r>
-                                <w:proofErr w:type="spellStart"/>
-                                <w:r>
-                                  <w:rPr>
-                                    <w:rFonts w:ascii="Montserrat Ultra Light" w:hAnsi="Montserrat Ultra Light" w:cs="Open Sans SemiBold"/>
-                                    <w:color w:val="262626"/>
-                                    <w:sz w:val="16"/>
-                                    <w:szCs w:val="16"/>
-                                  </w:rPr>
-                                  <w:t>tempor</w:t>
-                                </w:r>
-                                <w:proofErr w:type="spellEnd"/>
-                                <w:r>
-                                  <w:rPr>
-                                    <w:rFonts w:ascii="Montserrat Ultra Light" w:hAnsi="Montserrat Ultra Light" w:cs="Open Sans SemiBold"/>
-                                    <w:color w:val="262626"/>
-                                    <w:sz w:val="16"/>
-                                    <w:szCs w:val="16"/>
-                                  </w:rPr>
-                                  <w:t xml:space="preserve"> </w:t>
+                                  <w:t xml:space="preserve">Lorem ipsum dolor sit amet, consectetur adipi sicing elit, sed do eiusmod tempor </w:t>
                                 </w:r>
                               </w:p>
                             </w:txbxContent>
@@ -1348,147 +1044,7 @@
                                     <w:sz w:val="16"/>
                                     <w:szCs w:val="16"/>
                                   </w:rPr>
-                                  <w:t xml:space="preserve">Lorem ipsum dolor sit </w:t>
-                                </w:r>
-                                <w:proofErr w:type="spellStart"/>
-                                <w:r>
-                                  <w:rPr>
-                                    <w:rFonts w:ascii="Montserrat Ultra Light" w:hAnsi="Montserrat Ultra Light" w:cs="Open Sans SemiBold"/>
-                                    <w:color w:val="262626"/>
-                                    <w:sz w:val="16"/>
-                                    <w:szCs w:val="16"/>
-                                  </w:rPr>
-                                  <w:t>amet</w:t>
-                                </w:r>
-                                <w:proofErr w:type="spellEnd"/>
-                                <w:r>
-                                  <w:rPr>
-                                    <w:rFonts w:ascii="Montserrat Ultra Light" w:hAnsi="Montserrat Ultra Light" w:cs="Open Sans SemiBold"/>
-                                    <w:color w:val="262626"/>
-                                    <w:sz w:val="16"/>
-                                    <w:szCs w:val="16"/>
-                                  </w:rPr>
-                                  <w:t xml:space="preserve">, </w:t>
-                                </w:r>
-                                <w:proofErr w:type="spellStart"/>
-                                <w:r>
-                                  <w:rPr>
-                                    <w:rFonts w:ascii="Montserrat Ultra Light" w:hAnsi="Montserrat Ultra Light" w:cs="Open Sans SemiBold"/>
-                                    <w:color w:val="262626"/>
-                                    <w:sz w:val="16"/>
-                                    <w:szCs w:val="16"/>
-                                  </w:rPr>
-                                  <w:t>consectetur</w:t>
-                                </w:r>
-                                <w:proofErr w:type="spellEnd"/>
-                                <w:r>
-                                  <w:rPr>
-                                    <w:rFonts w:ascii="Montserrat Ultra Light" w:hAnsi="Montserrat Ultra Light" w:cs="Open Sans SemiBold"/>
-                                    <w:color w:val="262626"/>
-                                    <w:sz w:val="16"/>
-                                    <w:szCs w:val="16"/>
-                                  </w:rPr>
-                                  <w:t xml:space="preserve"> </w:t>
-                                </w:r>
-                                <w:proofErr w:type="spellStart"/>
-                                <w:r>
-                                  <w:rPr>
-                                    <w:rFonts w:ascii="Montserrat Ultra Light" w:hAnsi="Montserrat Ultra Light" w:cs="Open Sans SemiBold"/>
-                                    <w:color w:val="262626"/>
-                                    <w:sz w:val="16"/>
-                                    <w:szCs w:val="16"/>
-                                  </w:rPr>
-                                  <w:t>adipi</w:t>
-                                </w:r>
-                                <w:proofErr w:type="spellEnd"/>
-                                <w:r>
-                                  <w:rPr>
-                                    <w:rFonts w:ascii="Montserrat Ultra Light" w:hAnsi="Montserrat Ultra Light" w:cs="Open Sans SemiBold"/>
-                                    <w:color w:val="262626"/>
-                                    <w:sz w:val="16"/>
-                                    <w:szCs w:val="16"/>
-                                  </w:rPr>
-                                  <w:t xml:space="preserve"> </w:t>
-                                </w:r>
-                                <w:proofErr w:type="spellStart"/>
-                                <w:r>
-                                  <w:rPr>
-                                    <w:rFonts w:ascii="Montserrat Ultra Light" w:hAnsi="Montserrat Ultra Light" w:cs="Open Sans SemiBold"/>
-                                    <w:color w:val="262626"/>
-                                    <w:sz w:val="16"/>
-                                    <w:szCs w:val="16"/>
-                                  </w:rPr>
-                                  <w:t>sicing</w:t>
-                                </w:r>
-                                <w:proofErr w:type="spellEnd"/>
-                                <w:r>
-                                  <w:rPr>
-                                    <w:rFonts w:ascii="Montserrat Ultra Light" w:hAnsi="Montserrat Ultra Light" w:cs="Open Sans SemiBold"/>
-                                    <w:color w:val="262626"/>
-                                    <w:sz w:val="16"/>
-                                    <w:szCs w:val="16"/>
-                                  </w:rPr>
-                                  <w:t xml:space="preserve"> </w:t>
-                                </w:r>
-                                <w:proofErr w:type="spellStart"/>
-                                <w:r>
-                                  <w:rPr>
-                                    <w:rFonts w:ascii="Montserrat Ultra Light" w:hAnsi="Montserrat Ultra Light" w:cs="Open Sans SemiBold"/>
-                                    <w:color w:val="262626"/>
-                                    <w:sz w:val="16"/>
-                                    <w:szCs w:val="16"/>
-                                  </w:rPr>
-                                  <w:t>elit</w:t>
-                                </w:r>
-                                <w:proofErr w:type="spellEnd"/>
-                                <w:r>
-                                  <w:rPr>
-                                    <w:rFonts w:ascii="Montserrat Ultra Light" w:hAnsi="Montserrat Ultra Light" w:cs="Open Sans SemiBold"/>
-                                    <w:color w:val="262626"/>
-                                    <w:sz w:val="16"/>
-                                    <w:szCs w:val="16"/>
-                                  </w:rPr>
-                                  <w:t xml:space="preserve">, sed do </w:t>
-                                </w:r>
-                                <w:proofErr w:type="spellStart"/>
-                                <w:r>
-                                  <w:rPr>
-                                    <w:rFonts w:ascii="Montserrat Ultra Light" w:hAnsi="Montserrat Ultra Light" w:cs="Open Sans SemiBold"/>
-                                    <w:color w:val="262626"/>
-                                    <w:sz w:val="16"/>
-                                    <w:szCs w:val="16"/>
-                                  </w:rPr>
-                                  <w:t>eiusmod</w:t>
-                                </w:r>
-                                <w:proofErr w:type="spellEnd"/>
-                                <w:r>
-                                  <w:rPr>
-                                    <w:rFonts w:ascii="Montserrat Ultra Light" w:hAnsi="Montserrat Ultra Light" w:cs="Open Sans SemiBold"/>
-                                    <w:color w:val="262626"/>
-                                    <w:sz w:val="16"/>
-                                    <w:szCs w:val="16"/>
-                                  </w:rPr>
-                                  <w:t xml:space="preserve"> </w:t>
-                                </w:r>
-                                <w:proofErr w:type="spellStart"/>
-                                <w:r>
-                                  <w:rPr>
-                                    <w:rFonts w:ascii="Montserrat Ultra Light" w:hAnsi="Montserrat Ultra Light" w:cs="Open Sans SemiBold"/>
-                                    <w:color w:val="262626"/>
-                                    <w:sz w:val="16"/>
-                                    <w:szCs w:val="16"/>
-                                  </w:rPr>
-                                  <w:t>tempor</w:t>
-                                </w:r>
-                                <w:proofErr w:type="spellEnd"/>
-                                <w:r>
-                                  <w:rPr>
-                                    <w:rFonts w:ascii="Montserrat Ultra Light" w:hAnsi="Montserrat Ultra Light" w:cs="Open Sans SemiBold"/>
-                                    <w:color w:val="262626"/>
-                                    <w:sz w:val="16"/>
-                                    <w:szCs w:val="16"/>
-                                  </w:rPr>
-                                  <w:t xml:space="preserve"> </w:t>
+                                  <w:t xml:space="preserve">Lorem ipsum dolor sit amet, consectetur adipi sicing elit, sed do eiusmod tempor </w:t>
                                 </w:r>
                               </w:p>
                             </w:txbxContent>
@@ -1601,147 +1157,7 @@
                               <w:sz w:val="16"/>
                               <w:szCs w:val="16"/>
                             </w:rPr>
-                            <w:t xml:space="preserve">Lorem ipsum dolor sit </w:t>
-                          </w:r>
-                          <w:proofErr w:type="spellStart"/>
-                          <w:r>
-                            <w:rPr>
-                              <w:rFonts w:ascii="Montserrat Ultra Light" w:hAnsi="Montserrat Ultra Light" w:cs="Open Sans SemiBold"/>
-                              <w:color w:val="262626"/>
-                              <w:sz w:val="16"/>
-                              <w:szCs w:val="16"/>
-                            </w:rPr>
-                            <w:t>amet</w:t>
-                          </w:r>
-                          <w:proofErr w:type="spellEnd"/>
-                          <w:r>
-                            <w:rPr>
-                              <w:rFonts w:ascii="Montserrat Ultra Light" w:hAnsi="Montserrat Ultra Light" w:cs="Open Sans SemiBold"/>
-                              <w:color w:val="262626"/>
-                              <w:sz w:val="16"/>
-                              <w:szCs w:val="16"/>
-                            </w:rPr>
-                            <w:t xml:space="preserve">, </w:t>
-                          </w:r>
-                          <w:proofErr w:type="spellStart"/>
-                          <w:r>
-                            <w:rPr>
-                              <w:rFonts w:ascii="Montserrat Ultra Light" w:hAnsi="Montserrat Ultra Light" w:cs="Open Sans SemiBold"/>
-                              <w:color w:val="262626"/>
-                              <w:sz w:val="16"/>
-                              <w:szCs w:val="16"/>
-                            </w:rPr>
-                            <w:t>consectetur</w:t>
-                          </w:r>
-                          <w:proofErr w:type="spellEnd"/>
-                          <w:r>
-                            <w:rPr>
-                              <w:rFonts w:ascii="Montserrat Ultra Light" w:hAnsi="Montserrat Ultra Light" w:cs="Open Sans SemiBold"/>
-                              <w:color w:val="262626"/>
-                              <w:sz w:val="16"/>
-                              <w:szCs w:val="16"/>
-                            </w:rPr>
-                            <w:t xml:space="preserve"> </w:t>
-                          </w:r>
-                          <w:proofErr w:type="spellStart"/>
-                          <w:r>
-                            <w:rPr>
-                              <w:rFonts w:ascii="Montserrat Ultra Light" w:hAnsi="Montserrat Ultra Light" w:cs="Open Sans SemiBold"/>
-                              <w:color w:val="262626"/>
-                              <w:sz w:val="16"/>
-                              <w:szCs w:val="16"/>
-                            </w:rPr>
-                            <w:t>adipi</w:t>
-                          </w:r>
-                          <w:proofErr w:type="spellEnd"/>
-                          <w:r>
-                            <w:rPr>
-                              <w:rFonts w:ascii="Montserrat Ultra Light" w:hAnsi="Montserrat Ultra Light" w:cs="Open Sans SemiBold"/>
-                              <w:color w:val="262626"/>
-                              <w:sz w:val="16"/>
-                              <w:szCs w:val="16"/>
-                            </w:rPr>
-                            <w:t xml:space="preserve"> </w:t>
-                          </w:r>
-                          <w:proofErr w:type="spellStart"/>
-                          <w:r>
-                            <w:rPr>
-                              <w:rFonts w:ascii="Montserrat Ultra Light" w:hAnsi="Montserrat Ultra Light" w:cs="Open Sans SemiBold"/>
-                              <w:color w:val="262626"/>
-                              <w:sz w:val="16"/>
-                              <w:szCs w:val="16"/>
-                            </w:rPr>
-                            <w:t>sicing</w:t>
-                          </w:r>
-                          <w:proofErr w:type="spellEnd"/>
-                          <w:r>
-                            <w:rPr>
-                              <w:rFonts w:ascii="Montserrat Ultra Light" w:hAnsi="Montserrat Ultra Light" w:cs="Open Sans SemiBold"/>
-                              <w:color w:val="262626"/>
-                              <w:sz w:val="16"/>
-                              <w:szCs w:val="16"/>
-                            </w:rPr>
-                            <w:t xml:space="preserve"> </w:t>
-                          </w:r>
-                          <w:proofErr w:type="spellStart"/>
-                          <w:r>
-                            <w:rPr>
-                              <w:rFonts w:ascii="Montserrat Ultra Light" w:hAnsi="Montserrat Ultra Light" w:cs="Open Sans SemiBold"/>
-                              <w:color w:val="262626"/>
-                              <w:sz w:val="16"/>
-                              <w:szCs w:val="16"/>
-                            </w:rPr>
-                            <w:t>elit</w:t>
-                          </w:r>
-                          <w:proofErr w:type="spellEnd"/>
-                          <w:r>
-                            <w:rPr>
-                              <w:rFonts w:ascii="Montserrat Ultra Light" w:hAnsi="Montserrat Ultra Light" w:cs="Open Sans SemiBold"/>
-                              <w:color w:val="262626"/>
-                              <w:sz w:val="16"/>
-                              <w:szCs w:val="16"/>
-                            </w:rPr>
-                            <w:t xml:space="preserve">, sed do </w:t>
-                          </w:r>
-                          <w:proofErr w:type="spellStart"/>
-                          <w:r>
-                            <w:rPr>
-                              <w:rFonts w:ascii="Montserrat Ultra Light" w:hAnsi="Montserrat Ultra Light" w:cs="Open Sans SemiBold"/>
-                              <w:color w:val="262626"/>
-                              <w:sz w:val="16"/>
-                              <w:szCs w:val="16"/>
-                            </w:rPr>
-                            <w:t>eiusmod</w:t>
-                          </w:r>
-                          <w:proofErr w:type="spellEnd"/>
-                          <w:r>
-                            <w:rPr>
-                              <w:rFonts w:ascii="Montserrat Ultra Light" w:hAnsi="Montserrat Ultra Light" w:cs="Open Sans SemiBold"/>
-                              <w:color w:val="262626"/>
-                              <w:sz w:val="16"/>
-                              <w:szCs w:val="16"/>
-                            </w:rPr>
-                            <w:t xml:space="preserve"> </w:t>
-                          </w:r>
-                          <w:proofErr w:type="spellStart"/>
-                          <w:r>
-                            <w:rPr>
-                              <w:rFonts w:ascii="Montserrat Ultra Light" w:hAnsi="Montserrat Ultra Light" w:cs="Open Sans SemiBold"/>
-                              <w:color w:val="262626"/>
-                              <w:sz w:val="16"/>
-                              <w:szCs w:val="16"/>
-                            </w:rPr>
-                            <w:t>tempor</w:t>
-                          </w:r>
-                          <w:proofErr w:type="spellEnd"/>
-                          <w:r>
-                            <w:rPr>
-                              <w:rFonts w:ascii="Montserrat Ultra Light" w:hAnsi="Montserrat Ultra Light" w:cs="Open Sans SemiBold"/>
-                              <w:color w:val="262626"/>
-                              <w:sz w:val="16"/>
-                              <w:szCs w:val="16"/>
-                            </w:rPr>
-                            <w:t xml:space="preserve"> </w:t>
+                            <w:t xml:space="preserve">Lorem ipsum dolor sit amet, consectetur adipi sicing elit, sed do eiusmod tempor </w:t>
                           </w:r>
                         </w:p>
                       </w:txbxContent>
@@ -1762,7 +1178,6 @@
                               <w:szCs w:val="26"/>
                             </w:rPr>
                           </w:pPr>
-                          <w:proofErr w:type="gramStart"/>
                           <w:r>
                             <w:rPr>
                               <w:rFonts w:ascii="FontAwesome" w:hAnsi="FontAwesome" w:cs="Open Sans SemiBold"/>
@@ -1790,7 +1205,6 @@
                             </w:rPr>
                             <w:t>EDUCATIONS</w:t>
                           </w:r>
-                          <w:proofErr w:type="gramEnd"/>
                         </w:p>
                       </w:txbxContent>
                     </v:textbox>
@@ -1890,147 +1304,7 @@
                               <w:sz w:val="16"/>
                               <w:szCs w:val="16"/>
                             </w:rPr>
-                            <w:t xml:space="preserve">Lorem ipsum dolor sit </w:t>
-                          </w:r>
-                          <w:proofErr w:type="spellStart"/>
-                          <w:r>
-                            <w:rPr>
-                              <w:rFonts w:ascii="Montserrat Ultra Light" w:hAnsi="Montserrat Ultra Light" w:cs="Open Sans SemiBold"/>
-                              <w:color w:val="262626"/>
-                              <w:sz w:val="16"/>
-                              <w:szCs w:val="16"/>
-                            </w:rPr>
-                            <w:t>amet</w:t>
-                          </w:r>
-                          <w:proofErr w:type="spellEnd"/>
-                          <w:r>
-                            <w:rPr>
-                              <w:rFonts w:ascii="Montserrat Ultra Light" w:hAnsi="Montserrat Ultra Light" w:cs="Open Sans SemiBold"/>
-                              <w:color w:val="262626"/>
-                              <w:sz w:val="16"/>
-                              <w:szCs w:val="16"/>
-                            </w:rPr>
-                            <w:t xml:space="preserve">, </w:t>
-                          </w:r>
-                          <w:proofErr w:type="spellStart"/>
-                          <w:r>
-                            <w:rPr>
-                              <w:rFonts w:ascii="Montserrat Ultra Light" w:hAnsi="Montserrat Ultra Light" w:cs="Open Sans SemiBold"/>
-                              <w:color w:val="262626"/>
-                              <w:sz w:val="16"/>
-                              <w:szCs w:val="16"/>
-                            </w:rPr>
-                            <w:t>consectetur</w:t>
-                          </w:r>
-                          <w:proofErr w:type="spellEnd"/>
-                          <w:r>
-                            <w:rPr>
-                              <w:rFonts w:ascii="Montserrat Ultra Light" w:hAnsi="Montserrat Ultra Light" w:cs="Open Sans SemiBold"/>
-                              <w:color w:val="262626"/>
-                              <w:sz w:val="16"/>
-                              <w:szCs w:val="16"/>
-                            </w:rPr>
-                            <w:t xml:space="preserve"> </w:t>
-                          </w:r>
-                          <w:proofErr w:type="spellStart"/>
-                          <w:r>
-                            <w:rPr>
-                              <w:rFonts w:ascii="Montserrat Ultra Light" w:hAnsi="Montserrat Ultra Light" w:cs="Open Sans SemiBold"/>
-                              <w:color w:val="262626"/>
-                              <w:sz w:val="16"/>
-                              <w:szCs w:val="16"/>
-                            </w:rPr>
-                            <w:t>adipi</w:t>
-                          </w:r>
-                          <w:proofErr w:type="spellEnd"/>
-                          <w:r>
-                            <w:rPr>
-                              <w:rFonts w:ascii="Montserrat Ultra Light" w:hAnsi="Montserrat Ultra Light" w:cs="Open Sans SemiBold"/>
-                              <w:color w:val="262626"/>
-                              <w:sz w:val="16"/>
-                              <w:szCs w:val="16"/>
-                            </w:rPr>
-                            <w:t xml:space="preserve"> </w:t>
-                          </w:r>
-                          <w:proofErr w:type="spellStart"/>
-                          <w:r>
-                            <w:rPr>
-                              <w:rFonts w:ascii="Montserrat Ultra Light" w:hAnsi="Montserrat Ultra Light" w:cs="Open Sans SemiBold"/>
-                              <w:color w:val="262626"/>
-                              <w:sz w:val="16"/>
-                              <w:szCs w:val="16"/>
-                            </w:rPr>
-                            <w:t>sicing</w:t>
-                          </w:r>
-                          <w:proofErr w:type="spellEnd"/>
-                          <w:r>
-                            <w:rPr>
-                              <w:rFonts w:ascii="Montserrat Ultra Light" w:hAnsi="Montserrat Ultra Light" w:cs="Open Sans SemiBold"/>
-                              <w:color w:val="262626"/>
-                              <w:sz w:val="16"/>
-                              <w:szCs w:val="16"/>
-                            </w:rPr>
-                            <w:t xml:space="preserve"> </w:t>
-                          </w:r>
-                          <w:proofErr w:type="spellStart"/>
-                          <w:r>
-                            <w:rPr>
-                              <w:rFonts w:ascii="Montserrat Ultra Light" w:hAnsi="Montserrat Ultra Light" w:cs="Open Sans SemiBold"/>
-                              <w:color w:val="262626"/>
-                              <w:sz w:val="16"/>
-                              <w:szCs w:val="16"/>
-                            </w:rPr>
-                            <w:t>elit</w:t>
-                          </w:r>
-                          <w:proofErr w:type="spellEnd"/>
-                          <w:r>
-                            <w:rPr>
-                              <w:rFonts w:ascii="Montserrat Ultra Light" w:hAnsi="Montserrat Ultra Light" w:cs="Open Sans SemiBold"/>
-                              <w:color w:val="262626"/>
-                              <w:sz w:val="16"/>
-                              <w:szCs w:val="16"/>
-                            </w:rPr>
-                            <w:t xml:space="preserve">, sed do </w:t>
-                          </w:r>
-                          <w:proofErr w:type="spellStart"/>
-                          <w:r>
-                            <w:rPr>
-                              <w:rFonts w:ascii="Montserrat Ultra Light" w:hAnsi="Montserrat Ultra Light" w:cs="Open Sans SemiBold"/>
-                              <w:color w:val="262626"/>
-                              <w:sz w:val="16"/>
-                              <w:szCs w:val="16"/>
-                            </w:rPr>
-                            <w:t>eiusmod</w:t>
-                          </w:r>
-                          <w:proofErr w:type="spellEnd"/>
-                          <w:r>
-                            <w:rPr>
-                              <w:rFonts w:ascii="Montserrat Ultra Light" w:hAnsi="Montserrat Ultra Light" w:cs="Open Sans SemiBold"/>
-                              <w:color w:val="262626"/>
-                              <w:sz w:val="16"/>
-                              <w:szCs w:val="16"/>
-                            </w:rPr>
-                            <w:t xml:space="preserve"> </w:t>
-                          </w:r>
-                          <w:proofErr w:type="spellStart"/>
-                          <w:r>
-                            <w:rPr>
-                              <w:rFonts w:ascii="Montserrat Ultra Light" w:hAnsi="Montserrat Ultra Light" w:cs="Open Sans SemiBold"/>
-                              <w:color w:val="262626"/>
-                              <w:sz w:val="16"/>
-                              <w:szCs w:val="16"/>
-                            </w:rPr>
-                            <w:t>tempor</w:t>
-                          </w:r>
-                          <w:proofErr w:type="spellEnd"/>
-                          <w:r>
-                            <w:rPr>
-                              <w:rFonts w:ascii="Montserrat Ultra Light" w:hAnsi="Montserrat Ultra Light" w:cs="Open Sans SemiBold"/>
-                              <w:color w:val="262626"/>
-                              <w:sz w:val="16"/>
-                              <w:szCs w:val="16"/>
-                            </w:rPr>
-                            <w:t xml:space="preserve"> </w:t>
+                            <w:t xml:space="preserve">Lorem ipsum dolor sit amet, consectetur adipi sicing elit, sed do eiusmod tempor </w:t>
                           </w:r>
                         </w:p>
                       </w:txbxContent>
@@ -2128,147 +1402,7 @@
                               <w:sz w:val="16"/>
                               <w:szCs w:val="16"/>
                             </w:rPr>
-                            <w:t xml:space="preserve">Lorem ipsum dolor sit </w:t>
-                          </w:r>
-                          <w:proofErr w:type="spellStart"/>
-                          <w:r>
-                            <w:rPr>
-                              <w:rFonts w:ascii="Montserrat Ultra Light" w:hAnsi="Montserrat Ultra Light" w:cs="Open Sans SemiBold"/>
-                              <w:color w:val="262626"/>
-                              <w:sz w:val="16"/>
-                              <w:szCs w:val="16"/>
-                            </w:rPr>
-                            <w:t>amet</w:t>
-                          </w:r>
-                          <w:proofErr w:type="spellEnd"/>
-                          <w:r>
-                            <w:rPr>
-                              <w:rFonts w:ascii="Montserrat Ultra Light" w:hAnsi="Montserrat Ultra Light" w:cs="Open Sans SemiBold"/>
-                              <w:color w:val="262626"/>
-                              <w:sz w:val="16"/>
-                              <w:szCs w:val="16"/>
-                            </w:rPr>
-                            <w:t xml:space="preserve">, </w:t>
-                          </w:r>
-                          <w:proofErr w:type="spellStart"/>
-                          <w:r>
-                            <w:rPr>
-                              <w:rFonts w:ascii="Montserrat Ultra Light" w:hAnsi="Montserrat Ultra Light" w:cs="Open Sans SemiBold"/>
-                              <w:color w:val="262626"/>
-                              <w:sz w:val="16"/>
-                              <w:szCs w:val="16"/>
-                            </w:rPr>
-                            <w:t>consectetur</w:t>
-                          </w:r>
-                          <w:proofErr w:type="spellEnd"/>
-                          <w:r>
-                            <w:rPr>
-                              <w:rFonts w:ascii="Montserrat Ultra Light" w:hAnsi="Montserrat Ultra Light" w:cs="Open Sans SemiBold"/>
-                              <w:color w:val="262626"/>
-                              <w:sz w:val="16"/>
-                              <w:szCs w:val="16"/>
-                            </w:rPr>
-                            <w:t xml:space="preserve"> </w:t>
-                          </w:r>
-                          <w:proofErr w:type="spellStart"/>
-                          <w:r>
-                            <w:rPr>
-                              <w:rFonts w:ascii="Montserrat Ultra Light" w:hAnsi="Montserrat Ultra Light" w:cs="Open Sans SemiBold"/>
-                              <w:color w:val="262626"/>
-                              <w:sz w:val="16"/>
-                              <w:szCs w:val="16"/>
-                            </w:rPr>
-                            <w:t>adipi</w:t>
-                          </w:r>
-                          <w:proofErr w:type="spellEnd"/>
-                          <w:r>
-                            <w:rPr>
-                              <w:rFonts w:ascii="Montserrat Ultra Light" w:hAnsi="Montserrat Ultra Light" w:cs="Open Sans SemiBold"/>
-                              <w:color w:val="262626"/>
-                              <w:sz w:val="16"/>
-                              <w:szCs w:val="16"/>
-                            </w:rPr>
-                            <w:t xml:space="preserve"> </w:t>
-                          </w:r>
-                          <w:proofErr w:type="spellStart"/>
-                          <w:r>
-                            <w:rPr>
-                              <w:rFonts w:ascii="Montserrat Ultra Light" w:hAnsi="Montserrat Ultra Light" w:cs="Open Sans SemiBold"/>
-                              <w:color w:val="262626"/>
-                              <w:sz w:val="16"/>
-                              <w:szCs w:val="16"/>
-                            </w:rPr>
-                            <w:t>sicing</w:t>
-                          </w:r>
-                          <w:proofErr w:type="spellEnd"/>
-                          <w:r>
-                            <w:rPr>
-                              <w:rFonts w:ascii="Montserrat Ultra Light" w:hAnsi="Montserrat Ultra Light" w:cs="Open Sans SemiBold"/>
-                              <w:color w:val="262626"/>
-                              <w:sz w:val="16"/>
-                              <w:szCs w:val="16"/>
-                            </w:rPr>
-                            <w:t xml:space="preserve"> </w:t>
-                          </w:r>
-                          <w:proofErr w:type="spellStart"/>
-                          <w:r>
-                            <w:rPr>
-                              <w:rFonts w:ascii="Montserrat Ultra Light" w:hAnsi="Montserrat Ultra Light" w:cs="Open Sans SemiBold"/>
-                              <w:color w:val="262626"/>
-                              <w:sz w:val="16"/>
-                              <w:szCs w:val="16"/>
-                            </w:rPr>
-                            <w:t>elit</w:t>
-                          </w:r>
-                          <w:proofErr w:type="spellEnd"/>
-                          <w:r>
-                            <w:rPr>
-                              <w:rFonts w:ascii="Montserrat Ultra Light" w:hAnsi="Montserrat Ultra Light" w:cs="Open Sans SemiBold"/>
-                              <w:color w:val="262626"/>
-                              <w:sz w:val="16"/>
-                              <w:szCs w:val="16"/>
-                            </w:rPr>
-                            <w:t xml:space="preserve">, sed do </w:t>
-                          </w:r>
-                          <w:proofErr w:type="spellStart"/>
-                          <w:r>
-                            <w:rPr>
-                              <w:rFonts w:ascii="Montserrat Ultra Light" w:hAnsi="Montserrat Ultra Light" w:cs="Open Sans SemiBold"/>
-                              <w:color w:val="262626"/>
-                              <w:sz w:val="16"/>
-                              <w:szCs w:val="16"/>
-                            </w:rPr>
-                            <w:t>eiusmod</w:t>
-                          </w:r>
-                          <w:proofErr w:type="spellEnd"/>
-                          <w:r>
-                            <w:rPr>
-                              <w:rFonts w:ascii="Montserrat Ultra Light" w:hAnsi="Montserrat Ultra Light" w:cs="Open Sans SemiBold"/>
-                              <w:color w:val="262626"/>
-                              <w:sz w:val="16"/>
-                              <w:szCs w:val="16"/>
-                            </w:rPr>
-                            <w:t xml:space="preserve"> </w:t>
-                          </w:r>
-                          <w:proofErr w:type="spellStart"/>
-                          <w:r>
-                            <w:rPr>
-                              <w:rFonts w:ascii="Montserrat Ultra Light" w:hAnsi="Montserrat Ultra Light" w:cs="Open Sans SemiBold"/>
-                              <w:color w:val="262626"/>
-                              <w:sz w:val="16"/>
-                              <w:szCs w:val="16"/>
-                            </w:rPr>
-                            <w:t>tempor</w:t>
-                          </w:r>
-                          <w:proofErr w:type="spellEnd"/>
-                          <w:r>
-                            <w:rPr>
-                              <w:rFonts w:ascii="Montserrat Ultra Light" w:hAnsi="Montserrat Ultra Light" w:cs="Open Sans SemiBold"/>
-                              <w:color w:val="262626"/>
-                              <w:sz w:val="16"/>
-                              <w:szCs w:val="16"/>
-                            </w:rPr>
-                            <w:t xml:space="preserve"> </w:t>
+                            <w:t xml:space="preserve">Lorem ipsum dolor sit amet, consectetur adipi sicing elit, sed do eiusmod tempor </w:t>
                           </w:r>
                         </w:p>
                       </w:txbxContent>
@@ -2353,7 +1487,6 @@
                                     <w:szCs w:val="26"/>
                                   </w:rPr>
                                 </w:pPr>
-                                <w:proofErr w:type="gramStart"/>
                                 <w:r>
                                   <w:rPr>
                                     <w:rFonts w:ascii="FontAwesome" w:hAnsi="FontAwesome" w:cs="Open Sans SemiBold"/>
@@ -2372,7 +1505,6 @@
                                   </w:rPr>
                                   <w:t xml:space="preserve">  CERTIFICATES</w:t>
                                 </w:r>
-                                <w:proofErr w:type="gramEnd"/>
                               </w:p>
                             </w:txbxContent>
                           </wps:txbx>
@@ -2475,99 +1607,8 @@
                                   <w:sz w:val="16"/>
                                   <w:szCs w:val="16"/>
                                 </w:rPr>
-                                <w:t xml:space="preserve">Lorem ipsum dolor sit </w:t>
+                                <w:t>Lorem ipsum dolor sit amet, consectetuer adipiscing elit sed diam nonum</w:t>
                               </w:r>
-                              <w:proofErr w:type="spellStart"/>
-                              <w:r>
-                                <w:rPr>
-                                  <w:rFonts w:ascii="Montserrat Ultra Light" w:hAnsi="Montserrat Ultra Light" w:cs="Open Sans SemiBold"/>
-                                  <w:color w:val="262626"/>
-                                  <w:sz w:val="16"/>
-                                  <w:szCs w:val="16"/>
-                                </w:rPr>
-                                <w:t>amet</w:t>
-                              </w:r>
-                              <w:proofErr w:type="spellEnd"/>
-                              <w:r>
-                                <w:rPr>
-                                  <w:rFonts w:ascii="Montserrat Ultra Light" w:hAnsi="Montserrat Ultra Light" w:cs="Open Sans SemiBold"/>
-                                  <w:color w:val="262626"/>
-                                  <w:sz w:val="16"/>
-                                  <w:szCs w:val="16"/>
-                                </w:rPr>
-                                <w:t xml:space="preserve">, </w:t>
-                              </w:r>
-                              <w:proofErr w:type="spellStart"/>
-                              <w:r>
-                                <w:rPr>
-                                  <w:rFonts w:ascii="Montserrat Ultra Light" w:hAnsi="Montserrat Ultra Light" w:cs="Open Sans SemiBold"/>
-                                  <w:color w:val="262626"/>
-                                  <w:sz w:val="16"/>
-                                  <w:szCs w:val="16"/>
-                                </w:rPr>
-                                <w:t>consectetuer</w:t>
-                              </w:r>
-                              <w:proofErr w:type="spellEnd"/>
-                              <w:r>
-                                <w:rPr>
-                                  <w:rFonts w:ascii="Montserrat Ultra Light" w:hAnsi="Montserrat Ultra Light" w:cs="Open Sans SemiBold"/>
-                                  <w:color w:val="262626"/>
-                                  <w:sz w:val="16"/>
-                                  <w:szCs w:val="16"/>
-                                </w:rPr>
-                                <w:t xml:space="preserve"> </w:t>
-                              </w:r>
-                              <w:proofErr w:type="spellStart"/>
-                              <w:r>
-                                <w:rPr>
-                                  <w:rFonts w:ascii="Montserrat Ultra Light" w:hAnsi="Montserrat Ultra Light" w:cs="Open Sans SemiBold"/>
-                                  <w:color w:val="262626"/>
-                                  <w:sz w:val="16"/>
-                                  <w:szCs w:val="16"/>
-                                </w:rPr>
-                                <w:t>adipiscing</w:t>
-                              </w:r>
-                              <w:proofErr w:type="spellEnd"/>
-                              <w:r>
-                                <w:rPr>
-                                  <w:rFonts w:ascii="Montserrat Ultra Light" w:hAnsi="Montserrat Ultra Light" w:cs="Open Sans SemiBold"/>
-                                  <w:color w:val="262626"/>
-                                  <w:sz w:val="16"/>
-                                  <w:szCs w:val="16"/>
-                                </w:rPr>
-                                <w:t xml:space="preserve"> </w:t>
-                              </w:r>
-                              <w:proofErr w:type="spellStart"/>
-                              <w:r>
-                                <w:rPr>
-                                  <w:rFonts w:ascii="Montserrat Ultra Light" w:hAnsi="Montserrat Ultra Light" w:cs="Open Sans SemiBold"/>
-                                  <w:color w:val="262626"/>
-                                  <w:sz w:val="16"/>
-                                  <w:szCs w:val="16"/>
-                                </w:rPr>
-                                <w:t>elit</w:t>
-                              </w:r>
-                              <w:proofErr w:type="spellEnd"/>
-                              <w:r>
-                                <w:rPr>
-                                  <w:rFonts w:ascii="Montserrat Ultra Light" w:hAnsi="Montserrat Ultra Light" w:cs="Open Sans SemiBold"/>
-                                  <w:color w:val="262626"/>
-                                  <w:sz w:val="16"/>
-                                  <w:szCs w:val="16"/>
-                                </w:rPr>
-                                <w:t xml:space="preserve"> sed diam </w:t>
-                              </w:r>
-                              <w:proofErr w:type="spellStart"/>
-                              <w:r>
-                                <w:rPr>
-                                  <w:rFonts w:ascii="Montserrat Ultra Light" w:hAnsi="Montserrat Ultra Light" w:cs="Open Sans SemiBold"/>
-                                  <w:color w:val="262626"/>
-                                  <w:sz w:val="16"/>
-                                  <w:szCs w:val="16"/>
-                                </w:rPr>
-                                <w:t>nonum</w:t>
-                              </w:r>
-                              <w:proofErr w:type="spellEnd"/>
                             </w:p>
                           </w:txbxContent>
                         </wps:txbx>
@@ -2636,99 +1677,8 @@
                                   <w:sz w:val="16"/>
                                   <w:szCs w:val="16"/>
                                 </w:rPr>
-                                <w:t xml:space="preserve">Lorem ipsum dolor sit </w:t>
+                                <w:t>Lorem ipsum dolor sit amet, consectetuer adipiscing elit sed diam nonum</w:t>
                               </w:r>
-                              <w:proofErr w:type="spellStart"/>
-                              <w:r>
-                                <w:rPr>
-                                  <w:rFonts w:ascii="Montserrat Ultra Light" w:hAnsi="Montserrat Ultra Light" w:cs="Open Sans SemiBold"/>
-                                  <w:color w:val="262626"/>
-                                  <w:sz w:val="16"/>
-                                  <w:szCs w:val="16"/>
-                                </w:rPr>
-                                <w:t>amet</w:t>
-                              </w:r>
-                              <w:proofErr w:type="spellEnd"/>
-                              <w:r>
-                                <w:rPr>
-                                  <w:rFonts w:ascii="Montserrat Ultra Light" w:hAnsi="Montserrat Ultra Light" w:cs="Open Sans SemiBold"/>
-                                  <w:color w:val="262626"/>
-                                  <w:sz w:val="16"/>
-                                  <w:szCs w:val="16"/>
-                                </w:rPr>
-                                <w:t xml:space="preserve">, </w:t>
-                              </w:r>
-                              <w:proofErr w:type="spellStart"/>
-                              <w:r>
-                                <w:rPr>
-                                  <w:rFonts w:ascii="Montserrat Ultra Light" w:hAnsi="Montserrat Ultra Light" w:cs="Open Sans SemiBold"/>
-                                  <w:color w:val="262626"/>
-                                  <w:sz w:val="16"/>
-                                  <w:szCs w:val="16"/>
-                                </w:rPr>
-                                <w:t>consectetuer</w:t>
-                              </w:r>
-                              <w:proofErr w:type="spellEnd"/>
-                              <w:r>
-                                <w:rPr>
-                                  <w:rFonts w:ascii="Montserrat Ultra Light" w:hAnsi="Montserrat Ultra Light" w:cs="Open Sans SemiBold"/>
-                                  <w:color w:val="262626"/>
-                                  <w:sz w:val="16"/>
-                                  <w:szCs w:val="16"/>
-                                </w:rPr>
-                                <w:t xml:space="preserve"> </w:t>
-                              </w:r>
-                              <w:proofErr w:type="spellStart"/>
-                              <w:r>
-                                <w:rPr>
-                                  <w:rFonts w:ascii="Montserrat Ultra Light" w:hAnsi="Montserrat Ultra Light" w:cs="Open Sans SemiBold"/>
-                                  <w:color w:val="262626"/>
-                                  <w:sz w:val="16"/>
-                                  <w:szCs w:val="16"/>
-                                </w:rPr>
-                                <w:t>adipiscing</w:t>
-                              </w:r>
-                              <w:proofErr w:type="spellEnd"/>
-                              <w:r>
-                                <w:rPr>
-                                  <w:rFonts w:ascii="Montserrat Ultra Light" w:hAnsi="Montserrat Ultra Light" w:cs="Open Sans SemiBold"/>
-                                  <w:color w:val="262626"/>
-                                  <w:sz w:val="16"/>
-                                  <w:szCs w:val="16"/>
-                                </w:rPr>
-                                <w:t xml:space="preserve"> </w:t>
-                              </w:r>
-                              <w:proofErr w:type="spellStart"/>
-                              <w:r>
-                                <w:rPr>
-                                  <w:rFonts w:ascii="Montserrat Ultra Light" w:hAnsi="Montserrat Ultra Light" w:cs="Open Sans SemiBold"/>
-                                  <w:color w:val="262626"/>
-                                  <w:sz w:val="16"/>
-                                  <w:szCs w:val="16"/>
-                                </w:rPr>
-                                <w:t>elit</w:t>
-                              </w:r>
-                              <w:proofErr w:type="spellEnd"/>
-                              <w:r>
-                                <w:rPr>
-                                  <w:rFonts w:ascii="Montserrat Ultra Light" w:hAnsi="Montserrat Ultra Light" w:cs="Open Sans SemiBold"/>
-                                  <w:color w:val="262626"/>
-                                  <w:sz w:val="16"/>
-                                  <w:szCs w:val="16"/>
-                                </w:rPr>
-                                <w:t xml:space="preserve"> sed diam </w:t>
-                              </w:r>
-                              <w:proofErr w:type="spellStart"/>
-                              <w:r>
-                                <w:rPr>
-                                  <w:rFonts w:ascii="Montserrat Ultra Light" w:hAnsi="Montserrat Ultra Light" w:cs="Open Sans SemiBold"/>
-                                  <w:color w:val="262626"/>
-                                  <w:sz w:val="16"/>
-                                  <w:szCs w:val="16"/>
-                                </w:rPr>
-                                <w:t>nonum</w:t>
-                              </w:r>
-                              <w:proofErr w:type="spellEnd"/>
                             </w:p>
                           </w:txbxContent>
                         </wps:txbx>
@@ -2762,7 +1712,6 @@
                               <w:szCs w:val="26"/>
                             </w:rPr>
                           </w:pPr>
-                          <w:proofErr w:type="gramStart"/>
                           <w:r>
                             <w:rPr>
                               <w:rFonts w:ascii="FontAwesome" w:hAnsi="FontAwesome" w:cs="Open Sans SemiBold"/>
@@ -2781,7 +1730,6 @@
                             </w:rPr>
                             <w:t xml:space="preserve">  CERTIFICATES</w:t>
                           </w:r>
-                          <w:proofErr w:type="gramEnd"/>
                         </w:p>
                       </w:txbxContent>
                     </v:textbox>
@@ -2832,99 +1780,8 @@
                             <w:sz w:val="16"/>
                             <w:szCs w:val="16"/>
                           </w:rPr>
-                          <w:t xml:space="preserve">Lorem ipsum dolor sit </w:t>
+                          <w:t>Lorem ipsum dolor sit amet, consectetuer adipiscing elit sed diam nonum</w:t>
                         </w:r>
-                        <w:proofErr w:type="spellStart"/>
-                        <w:r>
-                          <w:rPr>
-                            <w:rFonts w:ascii="Montserrat Ultra Light" w:hAnsi="Montserrat Ultra Light" w:cs="Open Sans SemiBold"/>
-                            <w:color w:val="262626"/>
-                            <w:sz w:val="16"/>
-                            <w:szCs w:val="16"/>
-                          </w:rPr>
-                          <w:t>amet</w:t>
-                        </w:r>
-                        <w:proofErr w:type="spellEnd"/>
-                        <w:r>
-                          <w:rPr>
-                            <w:rFonts w:ascii="Montserrat Ultra Light" w:hAnsi="Montserrat Ultra Light" w:cs="Open Sans SemiBold"/>
-                            <w:color w:val="262626"/>
-                            <w:sz w:val="16"/>
-                            <w:szCs w:val="16"/>
-                          </w:rPr>
-                          <w:t xml:space="preserve">, </w:t>
-                        </w:r>
-                        <w:proofErr w:type="spellStart"/>
-                        <w:r>
-                          <w:rPr>
-                            <w:rFonts w:ascii="Montserrat Ultra Light" w:hAnsi="Montserrat Ultra Light" w:cs="Open Sans SemiBold"/>
-                            <w:color w:val="262626"/>
-                            <w:sz w:val="16"/>
-                            <w:szCs w:val="16"/>
-                          </w:rPr>
-                          <w:t>consectetuer</w:t>
-                        </w:r>
-                        <w:proofErr w:type="spellEnd"/>
-                        <w:r>
-                          <w:rPr>
-                            <w:rFonts w:ascii="Montserrat Ultra Light" w:hAnsi="Montserrat Ultra Light" w:cs="Open Sans SemiBold"/>
-                            <w:color w:val="262626"/>
-                            <w:sz w:val="16"/>
-                            <w:szCs w:val="16"/>
-                          </w:rPr>
-                          <w:t xml:space="preserve"> </w:t>
-                        </w:r>
-                        <w:proofErr w:type="spellStart"/>
-                        <w:r>
-                          <w:rPr>
-                            <w:rFonts w:ascii="Montserrat Ultra Light" w:hAnsi="Montserrat Ultra Light" w:cs="Open Sans SemiBold"/>
-                            <w:color w:val="262626"/>
-                            <w:sz w:val="16"/>
-                            <w:szCs w:val="16"/>
-                          </w:rPr>
-                          <w:t>adipiscing</w:t>
-                        </w:r>
-                        <w:proofErr w:type="spellEnd"/>
-                        <w:r>
-                          <w:rPr>
-                            <w:rFonts w:ascii="Montserrat Ultra Light" w:hAnsi="Montserrat Ultra Light" w:cs="Open Sans SemiBold"/>
-                            <w:color w:val="262626"/>
-                            <w:sz w:val="16"/>
-                            <w:szCs w:val="16"/>
-                          </w:rPr>
-                          <w:t xml:space="preserve"> </w:t>
-                        </w:r>
-                        <w:proofErr w:type="spellStart"/>
-                        <w:r>
-                          <w:rPr>
-                            <w:rFonts w:ascii="Montserrat Ultra Light" w:hAnsi="Montserrat Ultra Light" w:cs="Open Sans SemiBold"/>
-                            <w:color w:val="262626"/>
-                            <w:sz w:val="16"/>
-                            <w:szCs w:val="16"/>
-                          </w:rPr>
-                          <w:t>elit</w:t>
-                        </w:r>
-                        <w:proofErr w:type="spellEnd"/>
-                        <w:r>
-                          <w:rPr>
-                            <w:rFonts w:ascii="Montserrat Ultra Light" w:hAnsi="Montserrat Ultra Light" w:cs="Open Sans SemiBold"/>
-                            <w:color w:val="262626"/>
-                            <w:sz w:val="16"/>
-                            <w:szCs w:val="16"/>
-                          </w:rPr>
-                          <w:t xml:space="preserve"> sed diam </w:t>
-                        </w:r>
-                        <w:proofErr w:type="spellStart"/>
-                        <w:r>
-                          <w:rPr>
-                            <w:rFonts w:ascii="Montserrat Ultra Light" w:hAnsi="Montserrat Ultra Light" w:cs="Open Sans SemiBold"/>
-                            <w:color w:val="262626"/>
-                            <w:sz w:val="16"/>
-                            <w:szCs w:val="16"/>
-                          </w:rPr>
-                          <w:t>nonum</w:t>
-                        </w:r>
-                        <w:proofErr w:type="spellEnd"/>
                       </w:p>
                     </w:txbxContent>
                   </v:textbox>
@@ -2971,99 +1828,8 @@
                             <w:sz w:val="16"/>
                             <w:szCs w:val="16"/>
                           </w:rPr>
-                          <w:t xml:space="preserve">Lorem ipsum dolor sit </w:t>
+                          <w:t>Lorem ipsum dolor sit amet, consectetuer adipiscing elit sed diam nonum</w:t>
                         </w:r>
-                        <w:proofErr w:type="spellStart"/>
-                        <w:r>
-                          <w:rPr>
-                            <w:rFonts w:ascii="Montserrat Ultra Light" w:hAnsi="Montserrat Ultra Light" w:cs="Open Sans SemiBold"/>
-                            <w:color w:val="262626"/>
-                            <w:sz w:val="16"/>
-                            <w:szCs w:val="16"/>
-                          </w:rPr>
-                          <w:t>amet</w:t>
-                        </w:r>
-                        <w:proofErr w:type="spellEnd"/>
-                        <w:r>
-                          <w:rPr>
-                            <w:rFonts w:ascii="Montserrat Ultra Light" w:hAnsi="Montserrat Ultra Light" w:cs="Open Sans SemiBold"/>
-                            <w:color w:val="262626"/>
-                            <w:sz w:val="16"/>
-                            <w:szCs w:val="16"/>
-                          </w:rPr>
-                          <w:t xml:space="preserve">, </w:t>
-                        </w:r>
-                        <w:proofErr w:type="spellStart"/>
-                        <w:r>
-                          <w:rPr>
-                            <w:rFonts w:ascii="Montserrat Ultra Light" w:hAnsi="Montserrat Ultra Light" w:cs="Open Sans SemiBold"/>
-                            <w:color w:val="262626"/>
-                            <w:sz w:val="16"/>
-                            <w:szCs w:val="16"/>
-                          </w:rPr>
-                          <w:t>consectetuer</w:t>
-                        </w:r>
-                        <w:proofErr w:type="spellEnd"/>
-                        <w:r>
-                          <w:rPr>
-                            <w:rFonts w:ascii="Montserrat Ultra Light" w:hAnsi="Montserrat Ultra Light" w:cs="Open Sans SemiBold"/>
-                            <w:color w:val="262626"/>
-                            <w:sz w:val="16"/>
-                            <w:szCs w:val="16"/>
-                          </w:rPr>
-                          <w:t xml:space="preserve"> </w:t>
-                        </w:r>
-                        <w:proofErr w:type="spellStart"/>
-                        <w:r>
-                          <w:rPr>
-                            <w:rFonts w:ascii="Montserrat Ultra Light" w:hAnsi="Montserrat Ultra Light" w:cs="Open Sans SemiBold"/>
-                            <w:color w:val="262626"/>
-                            <w:sz w:val="16"/>
-                            <w:szCs w:val="16"/>
-                          </w:rPr>
-                          <w:t>adipiscing</w:t>
-                        </w:r>
-                        <w:proofErr w:type="spellEnd"/>
-                        <w:r>
-                          <w:rPr>
-                            <w:rFonts w:ascii="Montserrat Ultra Light" w:hAnsi="Montserrat Ultra Light" w:cs="Open Sans SemiBold"/>
-                            <w:color w:val="262626"/>
-                            <w:sz w:val="16"/>
-                            <w:szCs w:val="16"/>
-                          </w:rPr>
-                          <w:t xml:space="preserve"> </w:t>
-                        </w:r>
-                        <w:proofErr w:type="spellStart"/>
-                        <w:r>
-                          <w:rPr>
-                            <w:rFonts w:ascii="Montserrat Ultra Light" w:hAnsi="Montserrat Ultra Light" w:cs="Open Sans SemiBold"/>
-                            <w:color w:val="262626"/>
-                            <w:sz w:val="16"/>
-                            <w:szCs w:val="16"/>
-                          </w:rPr>
-                          <w:t>elit</w:t>
-                        </w:r>
-                        <w:proofErr w:type="spellEnd"/>
-                        <w:r>
-                          <w:rPr>
-                            <w:rFonts w:ascii="Montserrat Ultra Light" w:hAnsi="Montserrat Ultra Light" w:cs="Open Sans SemiBold"/>
-                            <w:color w:val="262626"/>
-                            <w:sz w:val="16"/>
-                            <w:szCs w:val="16"/>
-                          </w:rPr>
-                          <w:t xml:space="preserve"> sed diam </w:t>
-                        </w:r>
-                        <w:proofErr w:type="spellStart"/>
-                        <w:r>
-                          <w:rPr>
-                            <w:rFonts w:ascii="Montserrat Ultra Light" w:hAnsi="Montserrat Ultra Light" w:cs="Open Sans SemiBold"/>
-                            <w:color w:val="262626"/>
-                            <w:sz w:val="16"/>
-                            <w:szCs w:val="16"/>
-                          </w:rPr>
-                          <w:t>nonum</w:t>
-                        </w:r>
-                        <w:proofErr w:type="spellEnd"/>
                       </w:p>
                     </w:txbxContent>
                   </v:textbox>
@@ -3146,7 +1912,6 @@
                                     <w:szCs w:val="26"/>
                                   </w:rPr>
                                 </w:pPr>
-                                <w:proofErr w:type="gramStart"/>
                                 <w:r>
                                   <w:rPr>
                                     <w:rFonts w:ascii="FontAwesome" w:hAnsi="FontAwesome" w:cs="Open Sans SemiBold"/>
@@ -3163,17 +1928,7 @@
                                     <w:sz w:val="26"/>
                                     <w:szCs w:val="26"/>
                                   </w:rPr>
-                                  <w:t xml:space="preserve">  SOCIAL</w:t>
-                                </w:r>
-                                <w:proofErr w:type="gramEnd"/>
-                                <w:r>
-                                  <w:rPr>
-                                    <w:rFonts w:ascii="Montserrat Semi Bold" w:hAnsi="Montserrat Semi Bold" w:cs="Open Sans SemiBold"/>
-                                    <w:color w:val="262626"/>
-                                    <w:sz w:val="26"/>
-                                    <w:szCs w:val="26"/>
-                                  </w:rPr>
-                                  <w:t xml:space="preserve"> CONNECT</w:t>
+                                  <w:t xml:space="preserve">  SOCIAL CONNECT</w:t>
                                 </w:r>
                               </w:p>
                             </w:txbxContent>
@@ -3259,7 +2014,6 @@
                                     <w:szCs w:val="18"/>
                                   </w:rPr>
                                 </w:pPr>
-                                <w:proofErr w:type="gramStart"/>
                                 <w:r>
                                   <w:rPr>
                                     <w:rFonts w:ascii="FontAwesome" w:hAnsi="FontAwesome" w:cs="Open Sans SemiBold"/>
@@ -3285,29 +2039,8 @@
                                     <w:sz w:val="18"/>
                                     <w:szCs w:val="18"/>
                                   </w:rPr>
-                                  <w:t>fb.com</w:t>
+                                  <w:t>fb.com/yourprofile</w:t>
                                 </w:r>
-                                <w:proofErr w:type="gramEnd"/>
-                                <w:r>
-                                  <w:rPr>
-                                    <w:rFonts w:ascii="Montserrat Ultra Light" w:hAnsi="Montserrat Ultra Light" w:cs="Open Sans SemiBold"/>
-                                    <w:color w:val="262626"/>
-                                    <w:sz w:val="18"/>
-                                    <w:szCs w:val="18"/>
-                                  </w:rPr>
-                                  <w:t>/</w:t>
-                                </w:r>
-                                <w:proofErr w:type="spellStart"/>
-                                <w:r>
-                                  <w:rPr>
-                                    <w:rFonts w:ascii="Montserrat Ultra Light" w:hAnsi="Montserrat Ultra Light" w:cs="Open Sans SemiBold"/>
-                                    <w:color w:val="262626"/>
-                                    <w:sz w:val="18"/>
-                                    <w:szCs w:val="18"/>
-                                  </w:rPr>
-                                  <w:t>yourprofile</w:t>
-                                </w:r>
-                                <w:proofErr w:type="spellEnd"/>
                               </w:p>
                             </w:txbxContent>
                           </wps:txbx>
@@ -3347,7 +2080,6 @@
                                     <w:szCs w:val="18"/>
                                   </w:rPr>
                                 </w:pPr>
-                                <w:proofErr w:type="gramStart"/>
                                 <w:r>
                                   <w:rPr>
                                     <w:rFonts w:ascii="FontAwesome" w:hAnsi="FontAwesome" w:cs="Open Sans SemiBold"/>
@@ -3373,17 +2105,7 @@
                                     <w:sz w:val="18"/>
                                     <w:szCs w:val="18"/>
                                   </w:rPr>
-                                  <w:t>dribbble.com</w:t>
-                                </w:r>
-                                <w:proofErr w:type="gramEnd"/>
-                                <w:r>
-                                  <w:rPr>
-                                    <w:rFonts w:ascii="Montserrat Ultra Light" w:hAnsi="Montserrat Ultra Light" w:cs="Open Sans SemiBold"/>
-                                    <w:color w:val="262626"/>
-                                    <w:sz w:val="18"/>
-                                    <w:szCs w:val="18"/>
-                                  </w:rPr>
-                                  <w:t>/profile</w:t>
+                                  <w:t>dribbble.com/profile</w:t>
                                 </w:r>
                               </w:p>
                             </w:txbxContent>
@@ -3424,7 +2146,6 @@
                                     <w:szCs w:val="18"/>
                                   </w:rPr>
                                 </w:pPr>
-                                <w:proofErr w:type="gramStart"/>
                                 <w:r>
                                   <w:rPr>
                                     <w:rFonts w:ascii="FontAwesome" w:hAnsi="FontAwesome" w:cs="Open Sans SemiBold"/>
@@ -3450,17 +2171,7 @@
                                     <w:sz w:val="18"/>
                                     <w:szCs w:val="18"/>
                                   </w:rPr>
-                                  <w:t>linkednd.com</w:t>
-                                </w:r>
-                                <w:proofErr w:type="gramEnd"/>
-                                <w:r>
-                                  <w:rPr>
-                                    <w:rFonts w:ascii="Montserrat Ultra Light" w:hAnsi="Montserrat Ultra Light" w:cs="Open Sans SemiBold"/>
-                                    <w:color w:val="262626"/>
-                                    <w:sz w:val="18"/>
-                                    <w:szCs w:val="18"/>
-                                  </w:rPr>
-                                  <w:t>/in/profile</w:t>
+                                  <w:t>linkednd.com/in/profile</w:t>
                                 </w:r>
                               </w:p>
                             </w:txbxContent>
@@ -3499,7 +2210,6 @@
                               <w:szCs w:val="26"/>
                             </w:rPr>
                           </w:pPr>
-                          <w:proofErr w:type="gramStart"/>
                           <w:r>
                             <w:rPr>
                               <w:rFonts w:ascii="FontAwesome" w:hAnsi="FontAwesome" w:cs="Open Sans SemiBold"/>
@@ -3516,17 +2226,7 @@
                               <w:sz w:val="26"/>
                               <w:szCs w:val="26"/>
                             </w:rPr>
-                            <w:t xml:space="preserve">  SOCIAL</w:t>
-                          </w:r>
-                          <w:proofErr w:type="gramEnd"/>
-                          <w:r>
-                            <w:rPr>
-                              <w:rFonts w:ascii="Montserrat Semi Bold" w:hAnsi="Montserrat Semi Bold" w:cs="Open Sans SemiBold"/>
-                              <w:color w:val="262626"/>
-                              <w:sz w:val="26"/>
-                              <w:szCs w:val="26"/>
-                            </w:rPr>
-                            <w:t xml:space="preserve"> CONNECT</w:t>
+                            <w:t xml:space="preserve">  SOCIAL CONNECT</w:t>
                           </w:r>
                         </w:p>
                       </w:txbxContent>
@@ -3550,7 +2250,6 @@
                               <w:szCs w:val="18"/>
                             </w:rPr>
                           </w:pPr>
-                          <w:proofErr w:type="gramStart"/>
                           <w:r>
                             <w:rPr>
                               <w:rFonts w:ascii="FontAwesome" w:hAnsi="FontAwesome" w:cs="Open Sans SemiBold"/>
@@ -3576,29 +2275,8 @@
                               <w:sz w:val="18"/>
                               <w:szCs w:val="18"/>
                             </w:rPr>
-                            <w:t>fb.com</w:t>
+                            <w:t>fb.com/yourprofile</w:t>
                           </w:r>
-                          <w:proofErr w:type="gramEnd"/>
-                          <w:r>
-                            <w:rPr>
-                              <w:rFonts w:ascii="Montserrat Ultra Light" w:hAnsi="Montserrat Ultra Light" w:cs="Open Sans SemiBold"/>
-                              <w:color w:val="262626"/>
-                              <w:sz w:val="18"/>
-                              <w:szCs w:val="18"/>
-                            </w:rPr>
-                            <w:t>/</w:t>
-                          </w:r>
-                          <w:proofErr w:type="spellStart"/>
-                          <w:r>
-                            <w:rPr>
-                              <w:rFonts w:ascii="Montserrat Ultra Light" w:hAnsi="Montserrat Ultra Light" w:cs="Open Sans SemiBold"/>
-                              <w:color w:val="262626"/>
-                              <w:sz w:val="18"/>
-                              <w:szCs w:val="18"/>
-                            </w:rPr>
-                            <w:t>yourprofile</w:t>
-                          </w:r>
-                          <w:proofErr w:type="spellEnd"/>
                         </w:p>
                       </w:txbxContent>
                     </v:textbox>
@@ -3616,7 +2294,6 @@
                               <w:szCs w:val="18"/>
                             </w:rPr>
                           </w:pPr>
-                          <w:proofErr w:type="gramStart"/>
                           <w:r>
                             <w:rPr>
                               <w:rFonts w:ascii="FontAwesome" w:hAnsi="FontAwesome" w:cs="Open Sans SemiBold"/>
@@ -3642,17 +2319,7 @@
                               <w:sz w:val="18"/>
                               <w:szCs w:val="18"/>
                             </w:rPr>
-                            <w:t>dribbble.com</w:t>
-                          </w:r>
-                          <w:proofErr w:type="gramEnd"/>
-                          <w:r>
-                            <w:rPr>
-                              <w:rFonts w:ascii="Montserrat Ultra Light" w:hAnsi="Montserrat Ultra Light" w:cs="Open Sans SemiBold"/>
-                              <w:color w:val="262626"/>
-                              <w:sz w:val="18"/>
-                              <w:szCs w:val="18"/>
-                            </w:rPr>
-                            <w:t>/profile</w:t>
+                            <w:t>dribbble.com/profile</w:t>
                           </w:r>
                         </w:p>
                       </w:txbxContent>
@@ -3671,7 +2338,6 @@
                               <w:szCs w:val="18"/>
                             </w:rPr>
                           </w:pPr>
-                          <w:proofErr w:type="gramStart"/>
                           <w:r>
                             <w:rPr>
                               <w:rFonts w:ascii="FontAwesome" w:hAnsi="FontAwesome" w:cs="Open Sans SemiBold"/>
@@ -3697,17 +2363,7 @@
                               <w:sz w:val="18"/>
                               <w:szCs w:val="18"/>
                             </w:rPr>
-                            <w:t>linkednd.com</w:t>
-                          </w:r>
-                          <w:proofErr w:type="gramEnd"/>
-                          <w:r>
-                            <w:rPr>
-                              <w:rFonts w:ascii="Montserrat Ultra Light" w:hAnsi="Montserrat Ultra Light" w:cs="Open Sans SemiBold"/>
-                              <w:color w:val="262626"/>
-                              <w:sz w:val="18"/>
-                              <w:szCs w:val="18"/>
-                            </w:rPr>
-                            <w:t>/in/profile</w:t>
+                            <w:t>linkednd.com/in/profile</w:t>
                           </w:r>
                         </w:p>
                       </w:txbxContent>
@@ -3792,7 +2448,6 @@
                                     <w:szCs w:val="26"/>
                                   </w:rPr>
                                 </w:pPr>
-                                <w:proofErr w:type="gramStart"/>
                                 <w:r>
                                   <w:rPr>
                                     <w:rFonts w:ascii="FontAwesome" w:hAnsi="FontAwesome" w:cs="Open Sans SemiBold"/>
@@ -3829,7 +2484,6 @@
                                   </w:rPr>
                                   <w:t>S</w:t>
                                 </w:r>
-                                <w:proofErr w:type="gramEnd"/>
                               </w:p>
                             </w:txbxContent>
                           </wps:txbx>
@@ -3932,107 +2586,7 @@
                                   <w:sz w:val="16"/>
                                   <w:szCs w:val="16"/>
                                 </w:rPr>
-                                <w:t xml:space="preserve">Lorem ipsum dolor sit </w:t>
-                              </w:r>
-                              <w:proofErr w:type="spellStart"/>
-                              <w:r>
-                                <w:rPr>
-                                  <w:rFonts w:ascii="Montserrat Ultra Light" w:hAnsi="Montserrat Ultra Light" w:cs="Open Sans SemiBold"/>
-                                  <w:color w:val="262626"/>
-                                  <w:sz w:val="16"/>
-                                  <w:szCs w:val="16"/>
-                                </w:rPr>
-                                <w:t>amet</w:t>
-                              </w:r>
-                              <w:proofErr w:type="spellEnd"/>
-                              <w:r>
-                                <w:rPr>
-                                  <w:rFonts w:ascii="Montserrat Ultra Light" w:hAnsi="Montserrat Ultra Light" w:cs="Open Sans SemiBold"/>
-                                  <w:color w:val="262626"/>
-                                  <w:sz w:val="16"/>
-                                  <w:szCs w:val="16"/>
-                                </w:rPr>
-                                <w:t xml:space="preserve">, </w:t>
-                              </w:r>
-                              <w:proofErr w:type="spellStart"/>
-                              <w:r>
-                                <w:rPr>
-                                  <w:rFonts w:ascii="Montserrat Ultra Light" w:hAnsi="Montserrat Ultra Light" w:cs="Open Sans SemiBold"/>
-                                  <w:color w:val="262626"/>
-                                  <w:sz w:val="16"/>
-                                  <w:szCs w:val="16"/>
-                                </w:rPr>
-                                <w:t>consec</w:t>
-                              </w:r>
-                              <w:proofErr w:type="spellEnd"/>
-                              <w:r>
-                                <w:rPr>
-                                  <w:rFonts w:ascii="Montserrat Ultra Light" w:hAnsi="Montserrat Ultra Light" w:cs="Open Sans SemiBold"/>
-                                  <w:color w:val="262626"/>
-                                  <w:sz w:val="16"/>
-                                  <w:szCs w:val="16"/>
-                                </w:rPr>
-                                <w:t xml:space="preserve"> </w:t>
-                              </w:r>
-                              <w:proofErr w:type="spellStart"/>
-                              <w:r>
-                                <w:rPr>
-                                  <w:rFonts w:ascii="Montserrat Ultra Light" w:hAnsi="Montserrat Ultra Light" w:cs="Open Sans SemiBold"/>
-                                  <w:color w:val="262626"/>
-                                  <w:sz w:val="16"/>
-                                  <w:szCs w:val="16"/>
-                                </w:rPr>
-                                <w:t>tetur</w:t>
-                              </w:r>
-                              <w:proofErr w:type="spellEnd"/>
-                              <w:r>
-                                <w:rPr>
-                                  <w:rFonts w:ascii="Montserrat Ultra Light" w:hAnsi="Montserrat Ultra Light" w:cs="Open Sans SemiBold"/>
-                                  <w:color w:val="262626"/>
-                                  <w:sz w:val="16"/>
-                                  <w:szCs w:val="16"/>
-                                </w:rPr>
-                                <w:t xml:space="preserve"> </w:t>
-                              </w:r>
-                              <w:proofErr w:type="spellStart"/>
-                              <w:r>
-                                <w:rPr>
-                                  <w:rFonts w:ascii="Montserrat Ultra Light" w:hAnsi="Montserrat Ultra Light" w:cs="Open Sans SemiBold"/>
-                                  <w:color w:val="262626"/>
-                                  <w:sz w:val="16"/>
-                                  <w:szCs w:val="16"/>
-                                </w:rPr>
-                                <w:t>adipisicing</w:t>
-                              </w:r>
-                              <w:proofErr w:type="spellEnd"/>
-                              <w:r>
-                                <w:rPr>
-                                  <w:rFonts w:ascii="Montserrat Ultra Light" w:hAnsi="Montserrat Ultra Light" w:cs="Open Sans SemiBold"/>
-                                  <w:color w:val="262626"/>
-                                  <w:sz w:val="16"/>
-                                  <w:szCs w:val="16"/>
-                                </w:rPr>
-                                <w:t xml:space="preserve"> </w:t>
-                              </w:r>
-                              <w:proofErr w:type="spellStart"/>
-                              <w:r>
-                                <w:rPr>
-                                  <w:rFonts w:ascii="Montserrat Ultra Light" w:hAnsi="Montserrat Ultra Light" w:cs="Open Sans SemiBold"/>
-                                  <w:color w:val="262626"/>
-                                  <w:sz w:val="16"/>
-                                  <w:szCs w:val="16"/>
-                                </w:rPr>
-                                <w:t>elit</w:t>
-                              </w:r>
-                              <w:proofErr w:type="spellEnd"/>
-                              <w:r>
-                                <w:rPr>
-                                  <w:rFonts w:ascii="Montserrat Ultra Light" w:hAnsi="Montserrat Ultra Light" w:cs="Open Sans SemiBold"/>
-                                  <w:color w:val="262626"/>
-                                  <w:sz w:val="16"/>
-                                  <w:szCs w:val="16"/>
-                                </w:rPr>
-                                <w:t>, sed do</w:t>
+                                <w:t>Lorem ipsum dolor sit amet, consec tetur adipisicing elit, sed do</w:t>
                               </w:r>
                             </w:p>
                           </w:txbxContent>
@@ -4102,107 +2656,7 @@
                                   <w:sz w:val="16"/>
                                   <w:szCs w:val="16"/>
                                 </w:rPr>
-                                <w:t xml:space="preserve">Lorem ipsum dolor sit </w:t>
-                              </w:r>
-                              <w:proofErr w:type="spellStart"/>
-                              <w:r>
-                                <w:rPr>
-                                  <w:rFonts w:ascii="Montserrat Ultra Light" w:hAnsi="Montserrat Ultra Light" w:cs="Open Sans SemiBold"/>
-                                  <w:color w:val="262626"/>
-                                  <w:sz w:val="16"/>
-                                  <w:szCs w:val="16"/>
-                                </w:rPr>
-                                <w:t>amet</w:t>
-                              </w:r>
-                              <w:proofErr w:type="spellEnd"/>
-                              <w:r>
-                                <w:rPr>
-                                  <w:rFonts w:ascii="Montserrat Ultra Light" w:hAnsi="Montserrat Ultra Light" w:cs="Open Sans SemiBold"/>
-                                  <w:color w:val="262626"/>
-                                  <w:sz w:val="16"/>
-                                  <w:szCs w:val="16"/>
-                                </w:rPr>
-                                <w:t xml:space="preserve">, </w:t>
-                              </w:r>
-                              <w:proofErr w:type="spellStart"/>
-                              <w:r>
-                                <w:rPr>
-                                  <w:rFonts w:ascii="Montserrat Ultra Light" w:hAnsi="Montserrat Ultra Light" w:cs="Open Sans SemiBold"/>
-                                  <w:color w:val="262626"/>
-                                  <w:sz w:val="16"/>
-                                  <w:szCs w:val="16"/>
-                                </w:rPr>
-                                <w:t>consec</w:t>
-                              </w:r>
-                              <w:proofErr w:type="spellEnd"/>
-                              <w:r>
-                                <w:rPr>
-                                  <w:rFonts w:ascii="Montserrat Ultra Light" w:hAnsi="Montserrat Ultra Light" w:cs="Open Sans SemiBold"/>
-                                  <w:color w:val="262626"/>
-                                  <w:sz w:val="16"/>
-                                  <w:szCs w:val="16"/>
-                                </w:rPr>
-                                <w:t xml:space="preserve"> </w:t>
-                              </w:r>
-                              <w:proofErr w:type="spellStart"/>
-                              <w:r>
-                                <w:rPr>
-                                  <w:rFonts w:ascii="Montserrat Ultra Light" w:hAnsi="Montserrat Ultra Light" w:cs="Open Sans SemiBold"/>
-                                  <w:color w:val="262626"/>
-                                  <w:sz w:val="16"/>
-                                  <w:szCs w:val="16"/>
-                                </w:rPr>
-                                <w:t>tetur</w:t>
-                              </w:r>
-                              <w:proofErr w:type="spellEnd"/>
-                              <w:r>
-                                <w:rPr>
-                                  <w:rFonts w:ascii="Montserrat Ultra Light" w:hAnsi="Montserrat Ultra Light" w:cs="Open Sans SemiBold"/>
-                                  <w:color w:val="262626"/>
-                                  <w:sz w:val="16"/>
-                                  <w:szCs w:val="16"/>
-                                </w:rPr>
-                                <w:t xml:space="preserve"> </w:t>
-                              </w:r>
-                              <w:proofErr w:type="spellStart"/>
-                              <w:r>
-                                <w:rPr>
-                                  <w:rFonts w:ascii="Montserrat Ultra Light" w:hAnsi="Montserrat Ultra Light" w:cs="Open Sans SemiBold"/>
-                                  <w:color w:val="262626"/>
-                                  <w:sz w:val="16"/>
-                                  <w:szCs w:val="16"/>
-                                </w:rPr>
-                                <w:t>adipisicing</w:t>
-                              </w:r>
-                              <w:proofErr w:type="spellEnd"/>
-                              <w:r>
-                                <w:rPr>
-                                  <w:rFonts w:ascii="Montserrat Ultra Light" w:hAnsi="Montserrat Ultra Light" w:cs="Open Sans SemiBold"/>
-                                  <w:color w:val="262626"/>
-                                  <w:sz w:val="16"/>
-                                  <w:szCs w:val="16"/>
-                                </w:rPr>
-                                <w:t xml:space="preserve"> </w:t>
-                              </w:r>
-                              <w:proofErr w:type="spellStart"/>
-                              <w:r>
-                                <w:rPr>
-                                  <w:rFonts w:ascii="Montserrat Ultra Light" w:hAnsi="Montserrat Ultra Light" w:cs="Open Sans SemiBold"/>
-                                  <w:color w:val="262626"/>
-                                  <w:sz w:val="16"/>
-                                  <w:szCs w:val="16"/>
-                                </w:rPr>
-                                <w:t>elit</w:t>
-                              </w:r>
-                              <w:proofErr w:type="spellEnd"/>
-                              <w:r>
-                                <w:rPr>
-                                  <w:rFonts w:ascii="Montserrat Ultra Light" w:hAnsi="Montserrat Ultra Light" w:cs="Open Sans SemiBold"/>
-                                  <w:color w:val="262626"/>
-                                  <w:sz w:val="16"/>
-                                  <w:szCs w:val="16"/>
-                                </w:rPr>
-                                <w:t>, sed do</w:t>
+                                <w:t>Lorem ipsum dolor sit amet, consec tetur adipisicing elit, sed do</w:t>
                               </w:r>
                             </w:p>
                           </w:txbxContent>
@@ -4237,7 +2691,6 @@
                               <w:szCs w:val="26"/>
                             </w:rPr>
                           </w:pPr>
-                          <w:proofErr w:type="gramStart"/>
                           <w:r>
                             <w:rPr>
                               <w:rFonts w:ascii="FontAwesome" w:hAnsi="FontAwesome" w:cs="Open Sans SemiBold"/>
@@ -4274,7 +2727,6 @@
                             </w:rPr>
                             <w:t>S</w:t>
                           </w:r>
-                          <w:proofErr w:type="gramEnd"/>
                         </w:p>
                       </w:txbxContent>
                     </v:textbox>
@@ -4325,107 +2777,7 @@
                             <w:sz w:val="16"/>
                             <w:szCs w:val="16"/>
                           </w:rPr>
-                          <w:t xml:space="preserve">Lorem ipsum dolor sit </w:t>
-                        </w:r>
-                        <w:proofErr w:type="spellStart"/>
-                        <w:r>
-                          <w:rPr>
-                            <w:rFonts w:ascii="Montserrat Ultra Light" w:hAnsi="Montserrat Ultra Light" w:cs="Open Sans SemiBold"/>
-                            <w:color w:val="262626"/>
-                            <w:sz w:val="16"/>
-                            <w:szCs w:val="16"/>
-                          </w:rPr>
-                          <w:t>amet</w:t>
-                        </w:r>
-                        <w:proofErr w:type="spellEnd"/>
-                        <w:r>
-                          <w:rPr>
-                            <w:rFonts w:ascii="Montserrat Ultra Light" w:hAnsi="Montserrat Ultra Light" w:cs="Open Sans SemiBold"/>
-                            <w:color w:val="262626"/>
-                            <w:sz w:val="16"/>
-                            <w:szCs w:val="16"/>
-                          </w:rPr>
-                          <w:t xml:space="preserve">, </w:t>
-                        </w:r>
-                        <w:proofErr w:type="spellStart"/>
-                        <w:r>
-                          <w:rPr>
-                            <w:rFonts w:ascii="Montserrat Ultra Light" w:hAnsi="Montserrat Ultra Light" w:cs="Open Sans SemiBold"/>
-                            <w:color w:val="262626"/>
-                            <w:sz w:val="16"/>
-                            <w:szCs w:val="16"/>
-                          </w:rPr>
-                          <w:t>consec</w:t>
-                        </w:r>
-                        <w:proofErr w:type="spellEnd"/>
-                        <w:r>
-                          <w:rPr>
-                            <w:rFonts w:ascii="Montserrat Ultra Light" w:hAnsi="Montserrat Ultra Light" w:cs="Open Sans SemiBold"/>
-                            <w:color w:val="262626"/>
-                            <w:sz w:val="16"/>
-                            <w:szCs w:val="16"/>
-                          </w:rPr>
-                          <w:t xml:space="preserve"> </w:t>
-                        </w:r>
-                        <w:proofErr w:type="spellStart"/>
-                        <w:r>
-                          <w:rPr>
-                            <w:rFonts w:ascii="Montserrat Ultra Light" w:hAnsi="Montserrat Ultra Light" w:cs="Open Sans SemiBold"/>
-                            <w:color w:val="262626"/>
-                            <w:sz w:val="16"/>
-                            <w:szCs w:val="16"/>
-                          </w:rPr>
-                          <w:t>tetur</w:t>
-                        </w:r>
-                        <w:proofErr w:type="spellEnd"/>
-                        <w:r>
-                          <w:rPr>
-                            <w:rFonts w:ascii="Montserrat Ultra Light" w:hAnsi="Montserrat Ultra Light" w:cs="Open Sans SemiBold"/>
-                            <w:color w:val="262626"/>
-                            <w:sz w:val="16"/>
-                            <w:szCs w:val="16"/>
-                          </w:rPr>
-                          <w:t xml:space="preserve"> </w:t>
-                        </w:r>
-                        <w:proofErr w:type="spellStart"/>
-                        <w:r>
-                          <w:rPr>
-                            <w:rFonts w:ascii="Montserrat Ultra Light" w:hAnsi="Montserrat Ultra Light" w:cs="Open Sans SemiBold"/>
-                            <w:color w:val="262626"/>
-                            <w:sz w:val="16"/>
-                            <w:szCs w:val="16"/>
-                          </w:rPr>
-                          <w:t>adipisicing</w:t>
-                        </w:r>
-                        <w:proofErr w:type="spellEnd"/>
-                        <w:r>
-                          <w:rPr>
-                            <w:rFonts w:ascii="Montserrat Ultra Light" w:hAnsi="Montserrat Ultra Light" w:cs="Open Sans SemiBold"/>
-                            <w:color w:val="262626"/>
-                            <w:sz w:val="16"/>
-                            <w:szCs w:val="16"/>
-                          </w:rPr>
-                          <w:t xml:space="preserve"> </w:t>
-                        </w:r>
-                        <w:proofErr w:type="spellStart"/>
-                        <w:r>
-                          <w:rPr>
-                            <w:rFonts w:ascii="Montserrat Ultra Light" w:hAnsi="Montserrat Ultra Light" w:cs="Open Sans SemiBold"/>
-                            <w:color w:val="262626"/>
-                            <w:sz w:val="16"/>
-                            <w:szCs w:val="16"/>
-                          </w:rPr>
-                          <w:t>elit</w:t>
-                        </w:r>
-                        <w:proofErr w:type="spellEnd"/>
-                        <w:r>
-                          <w:rPr>
-                            <w:rFonts w:ascii="Montserrat Ultra Light" w:hAnsi="Montserrat Ultra Light" w:cs="Open Sans SemiBold"/>
-                            <w:color w:val="262626"/>
-                            <w:sz w:val="16"/>
-                            <w:szCs w:val="16"/>
-                          </w:rPr>
-                          <w:t>, sed do</w:t>
+                          <w:t>Lorem ipsum dolor sit amet, consec tetur adipisicing elit, sed do</w:t>
                         </w:r>
                       </w:p>
                     </w:txbxContent>
@@ -4473,107 +2825,7 @@
                             <w:sz w:val="16"/>
                             <w:szCs w:val="16"/>
                           </w:rPr>
-                          <w:t xml:space="preserve">Lorem ipsum dolor sit </w:t>
-                        </w:r>
-                        <w:proofErr w:type="spellStart"/>
-                        <w:r>
-                          <w:rPr>
-                            <w:rFonts w:ascii="Montserrat Ultra Light" w:hAnsi="Montserrat Ultra Light" w:cs="Open Sans SemiBold"/>
-                            <w:color w:val="262626"/>
-                            <w:sz w:val="16"/>
-                            <w:szCs w:val="16"/>
-                          </w:rPr>
-                          <w:t>amet</w:t>
-                        </w:r>
-                        <w:proofErr w:type="spellEnd"/>
-                        <w:r>
-                          <w:rPr>
-                            <w:rFonts w:ascii="Montserrat Ultra Light" w:hAnsi="Montserrat Ultra Light" w:cs="Open Sans SemiBold"/>
-                            <w:color w:val="262626"/>
-                            <w:sz w:val="16"/>
-                            <w:szCs w:val="16"/>
-                          </w:rPr>
-                          <w:t xml:space="preserve">, </w:t>
-                        </w:r>
-                        <w:proofErr w:type="spellStart"/>
-                        <w:r>
-                          <w:rPr>
-                            <w:rFonts w:ascii="Montserrat Ultra Light" w:hAnsi="Montserrat Ultra Light" w:cs="Open Sans SemiBold"/>
-                            <w:color w:val="262626"/>
-                            <w:sz w:val="16"/>
-                            <w:szCs w:val="16"/>
-                          </w:rPr>
-                          <w:t>consec</w:t>
-                        </w:r>
-                        <w:proofErr w:type="spellEnd"/>
-                        <w:r>
-                          <w:rPr>
-                            <w:rFonts w:ascii="Montserrat Ultra Light" w:hAnsi="Montserrat Ultra Light" w:cs="Open Sans SemiBold"/>
-                            <w:color w:val="262626"/>
-                            <w:sz w:val="16"/>
-                            <w:szCs w:val="16"/>
-                          </w:rPr>
-                          <w:t xml:space="preserve"> </w:t>
-                        </w:r>
-                        <w:proofErr w:type="spellStart"/>
-                        <w:r>
-                          <w:rPr>
-                            <w:rFonts w:ascii="Montserrat Ultra Light" w:hAnsi="Montserrat Ultra Light" w:cs="Open Sans SemiBold"/>
-                            <w:color w:val="262626"/>
-                            <w:sz w:val="16"/>
-                            <w:szCs w:val="16"/>
-                          </w:rPr>
-                          <w:t>tetur</w:t>
-                        </w:r>
-                        <w:proofErr w:type="spellEnd"/>
-                        <w:r>
-                          <w:rPr>
-                            <w:rFonts w:ascii="Montserrat Ultra Light" w:hAnsi="Montserrat Ultra Light" w:cs="Open Sans SemiBold"/>
-                            <w:color w:val="262626"/>
-                            <w:sz w:val="16"/>
-                            <w:szCs w:val="16"/>
-                          </w:rPr>
-                          <w:t xml:space="preserve"> </w:t>
-                        </w:r>
-                        <w:proofErr w:type="spellStart"/>
-                        <w:r>
-                          <w:rPr>
-                            <w:rFonts w:ascii="Montserrat Ultra Light" w:hAnsi="Montserrat Ultra Light" w:cs="Open Sans SemiBold"/>
-                            <w:color w:val="262626"/>
-                            <w:sz w:val="16"/>
-                            <w:szCs w:val="16"/>
-                          </w:rPr>
-                          <w:t>adipisicing</w:t>
-                        </w:r>
-                        <w:proofErr w:type="spellEnd"/>
-                        <w:r>
-                          <w:rPr>
-                            <w:rFonts w:ascii="Montserrat Ultra Light" w:hAnsi="Montserrat Ultra Light" w:cs="Open Sans SemiBold"/>
-                            <w:color w:val="262626"/>
-                            <w:sz w:val="16"/>
-                            <w:szCs w:val="16"/>
-                          </w:rPr>
-                          <w:t xml:space="preserve"> </w:t>
-                        </w:r>
-                        <w:proofErr w:type="spellStart"/>
-                        <w:r>
-                          <w:rPr>
-                            <w:rFonts w:ascii="Montserrat Ultra Light" w:hAnsi="Montserrat Ultra Light" w:cs="Open Sans SemiBold"/>
-                            <w:color w:val="262626"/>
-                            <w:sz w:val="16"/>
-                            <w:szCs w:val="16"/>
-                          </w:rPr>
-                          <w:t>elit</w:t>
-                        </w:r>
-                        <w:proofErr w:type="spellEnd"/>
-                        <w:r>
-                          <w:rPr>
-                            <w:rFonts w:ascii="Montserrat Ultra Light" w:hAnsi="Montserrat Ultra Light" w:cs="Open Sans SemiBold"/>
-                            <w:color w:val="262626"/>
-                            <w:sz w:val="16"/>
-                            <w:szCs w:val="16"/>
-                          </w:rPr>
-                          <w:t>, sed do</w:t>
+                          <w:t>Lorem ipsum dolor sit amet, consec tetur adipisicing elit, sed do</w:t>
                         </w:r>
                       </w:p>
                     </w:txbxContent>
@@ -4646,7 +2898,6 @@
                                   <w:szCs w:val="26"/>
                                 </w:rPr>
                               </w:pPr>
-                              <w:proofErr w:type="gramStart"/>
                               <w:r>
                                 <w:rPr>
                                   <w:rFonts w:ascii="FontAwesome" w:hAnsi="FontAwesome" w:cs="Open Sans SemiBold"/>
@@ -4665,7 +2916,6 @@
                                 </w:rPr>
                                 <w:t xml:space="preserve">  SUMMERY</w:t>
                               </w:r>
-                              <w:proofErr w:type="gramEnd"/>
                             </w:p>
                           </w:txbxContent>
                         </wps:txbx>
@@ -4738,7 +2988,6 @@
                                   <w:szCs w:val="16"/>
                                 </w:rPr>
                               </w:pPr>
-                              <w:proofErr w:type="spellStart"/>
                               <w:r>
                                 <w:rPr>
                                   <w:rFonts w:ascii="Montserrat Ultra Light" w:hAnsi="Montserrat Ultra Light" w:cs="Open Sans SemiBold"/>
@@ -4746,37 +2995,7 @@
                                   <w:sz w:val="16"/>
                                   <w:szCs w:val="16"/>
                                 </w:rPr>
-                                <w:t>Jenis</w:t>
-                              </w:r>
-                              <w:proofErr w:type="spellEnd"/>
-                              <w:r>
-                                <w:rPr>
-                                  <w:rFonts w:ascii="Montserrat Ultra Light" w:hAnsi="Montserrat Ultra Light" w:cs="Open Sans SemiBold"/>
-                                  <w:color w:val="262626"/>
-                                  <w:sz w:val="16"/>
-                                  <w:szCs w:val="16"/>
-                                </w:rPr>
-                                <w:t xml:space="preserve"> </w:t>
-                              </w:r>
-                              <w:proofErr w:type="spellStart"/>
-                              <w:r>
-                                <w:rPr>
-                                  <w:rFonts w:ascii="Montserrat Ultra Light" w:hAnsi="Montserrat Ultra Light" w:cs="Open Sans SemiBold"/>
-                                  <w:color w:val="262626"/>
-                                  <w:sz w:val="16"/>
-                                  <w:szCs w:val="16"/>
-                                </w:rPr>
-                                <w:t>Kelamin</w:t>
-                              </w:r>
-                              <w:proofErr w:type="spellEnd"/>
-                              <w:r>
-                                <w:rPr>
-                                  <w:rFonts w:ascii="Montserrat Ultra Light" w:hAnsi="Montserrat Ultra Light" w:cs="Open Sans SemiBold"/>
-                                  <w:color w:val="262626"/>
-                                  <w:sz w:val="16"/>
-                                  <w:szCs w:val="16"/>
-                                </w:rPr>
-                                <w:t>:</w:t>
+                                <w:t>Jenis Kelamin:</w:t>
                               </w:r>
                             </w:p>
                             <w:p>
@@ -4796,27 +3015,7 @@
                                   <w:sz w:val="16"/>
                                   <w:szCs w:val="16"/>
                                 </w:rPr>
-                                <w:t>${</w:t>
-                              </w:r>
-                              <w:proofErr w:type="spellStart"/>
-                              <w:r>
-                                <w:rPr>
-                                  <w:rFonts w:ascii="Montserrat Ultra Light" w:hAnsi="Montserrat Ultra Light" w:cs="Open Sans SemiBold"/>
-                                  <w:color w:val="262626"/>
-                                  <w:sz w:val="16"/>
-                                  <w:szCs w:val="16"/>
-                                </w:rPr>
-                                <w:t>jenis_kelamin</w:t>
-                              </w:r>
-                              <w:proofErr w:type="spellEnd"/>
-                              <w:r>
-                                <w:rPr>
-                                  <w:rFonts w:ascii="Montserrat Ultra Light" w:hAnsi="Montserrat Ultra Light" w:cs="Open Sans SemiBold"/>
-                                  <w:color w:val="262626"/>
-                                  <w:sz w:val="16"/>
-                                  <w:szCs w:val="16"/>
-                                </w:rPr>
-                                <w:t>}</w:t>
+                                <w:t>${jenis_kelamin}</w:t>
                               </w:r>
                             </w:p>
                             <w:p>
@@ -4847,27 +3046,7 @@
                                   <w:sz w:val="16"/>
                                   <w:szCs w:val="16"/>
                                 </w:rPr>
-                                <w:t xml:space="preserve">Bahasa yang </w:t>
-                              </w:r>
-                              <w:proofErr w:type="spellStart"/>
-                              <w:r>
-                                <w:rPr>
-                                  <w:rFonts w:ascii="Montserrat Ultra Light" w:hAnsi="Montserrat Ultra Light" w:cs="Open Sans SemiBold"/>
-                                  <w:color w:val="262626"/>
-                                  <w:sz w:val="16"/>
-                                  <w:szCs w:val="16"/>
-                                </w:rPr>
-                                <w:t>dikuasai</w:t>
-                              </w:r>
-                              <w:proofErr w:type="spellEnd"/>
-                              <w:r>
-                                <w:rPr>
-                                  <w:rFonts w:ascii="Montserrat Ultra Light" w:hAnsi="Montserrat Ultra Light" w:cs="Open Sans SemiBold"/>
-                                  <w:color w:val="262626"/>
-                                  <w:sz w:val="16"/>
-                                  <w:szCs w:val="16"/>
-                                </w:rPr>
-                                <w:t>:</w:t>
+                                <w:t>Bahasa yang dikuasai:</w:t>
                               </w:r>
                             </w:p>
                             <w:p>
@@ -4887,27 +3066,7 @@
                                   <w:sz w:val="16"/>
                                   <w:szCs w:val="16"/>
                                 </w:rPr>
-                                <w:t>${</w:t>
-                              </w:r>
-                              <w:proofErr w:type="spellStart"/>
-                              <w:r>
-                                <w:rPr>
-                                  <w:rFonts w:ascii="Montserrat Ultra Light" w:hAnsi="Montserrat Ultra Light" w:cs="Open Sans SemiBold"/>
-                                  <w:color w:val="262626"/>
-                                  <w:sz w:val="16"/>
-                                  <w:szCs w:val="16"/>
-                                </w:rPr>
-                                <w:t>bahasa</w:t>
-                              </w:r>
-                              <w:proofErr w:type="spellEnd"/>
-                              <w:r>
-                                <w:rPr>
-                                  <w:rFonts w:ascii="Montserrat Ultra Light" w:hAnsi="Montserrat Ultra Light" w:cs="Open Sans SemiBold"/>
-                                  <w:color w:val="262626"/>
-                                  <w:sz w:val="16"/>
-                                  <w:szCs w:val="16"/>
-                                </w:rPr>
-                                <w:t>}</w:t>
+                                <w:t>${bahasa}</w:t>
                               </w:r>
                             </w:p>
                           </w:txbxContent>
@@ -4941,7 +3100,6 @@
                             <w:szCs w:val="26"/>
                           </w:rPr>
                         </w:pPr>
-                        <w:proofErr w:type="gramStart"/>
                         <w:r>
                           <w:rPr>
                             <w:rFonts w:ascii="FontAwesome" w:hAnsi="FontAwesome" w:cs="Open Sans SemiBold"/>
@@ -4960,7 +3118,6 @@
                           </w:rPr>
                           <w:t xml:space="preserve">  SUMMERY</w:t>
                         </w:r>
-                        <w:proofErr w:type="gramEnd"/>
                       </w:p>
                     </w:txbxContent>
                   </v:textbox>
@@ -4981,7 +3138,6 @@
                             <w:szCs w:val="16"/>
                           </w:rPr>
                         </w:pPr>
-                        <w:proofErr w:type="spellStart"/>
                         <w:r>
                           <w:rPr>
                             <w:rFonts w:ascii="Montserrat Ultra Light" w:hAnsi="Montserrat Ultra Light" w:cs="Open Sans SemiBold"/>
@@ -4989,37 +3145,7 @@
                             <w:sz w:val="16"/>
                             <w:szCs w:val="16"/>
                           </w:rPr>
-                          <w:t>Jenis</w:t>
-                        </w:r>
-                        <w:proofErr w:type="spellEnd"/>
-                        <w:r>
-                          <w:rPr>
-                            <w:rFonts w:ascii="Montserrat Ultra Light" w:hAnsi="Montserrat Ultra Light" w:cs="Open Sans SemiBold"/>
-                            <w:color w:val="262626"/>
-                            <w:sz w:val="16"/>
-                            <w:szCs w:val="16"/>
-                          </w:rPr>
-                          <w:t xml:space="preserve"> </w:t>
-                        </w:r>
-                        <w:proofErr w:type="spellStart"/>
-                        <w:r>
-                          <w:rPr>
-                            <w:rFonts w:ascii="Montserrat Ultra Light" w:hAnsi="Montserrat Ultra Light" w:cs="Open Sans SemiBold"/>
-                            <w:color w:val="262626"/>
-                            <w:sz w:val="16"/>
-                            <w:szCs w:val="16"/>
-                          </w:rPr>
-                          <w:t>Kelamin</w:t>
-                        </w:r>
-                        <w:proofErr w:type="spellEnd"/>
-                        <w:r>
-                          <w:rPr>
-                            <w:rFonts w:ascii="Montserrat Ultra Light" w:hAnsi="Montserrat Ultra Light" w:cs="Open Sans SemiBold"/>
-                            <w:color w:val="262626"/>
-                            <w:sz w:val="16"/>
-                            <w:szCs w:val="16"/>
-                          </w:rPr>
-                          <w:t>:</w:t>
+                          <w:t>Jenis Kelamin:</w:t>
                         </w:r>
                       </w:p>
                       <w:p>
@@ -5039,27 +3165,7 @@
                             <w:sz w:val="16"/>
                             <w:szCs w:val="16"/>
                           </w:rPr>
-                          <w:t>${</w:t>
-                        </w:r>
-                        <w:proofErr w:type="spellStart"/>
-                        <w:r>
-                          <w:rPr>
-                            <w:rFonts w:ascii="Montserrat Ultra Light" w:hAnsi="Montserrat Ultra Light" w:cs="Open Sans SemiBold"/>
-                            <w:color w:val="262626"/>
-                            <w:sz w:val="16"/>
-                            <w:szCs w:val="16"/>
-                          </w:rPr>
-                          <w:t>jenis_kelamin</w:t>
-                        </w:r>
-                        <w:proofErr w:type="spellEnd"/>
-                        <w:r>
-                          <w:rPr>
-                            <w:rFonts w:ascii="Montserrat Ultra Light" w:hAnsi="Montserrat Ultra Light" w:cs="Open Sans SemiBold"/>
-                            <w:color w:val="262626"/>
-                            <w:sz w:val="16"/>
-                            <w:szCs w:val="16"/>
-                          </w:rPr>
-                          <w:t>}</w:t>
+                          <w:t>${jenis_kelamin}</w:t>
                         </w:r>
                       </w:p>
                       <w:p>
@@ -5090,27 +3196,7 @@
                             <w:sz w:val="16"/>
                             <w:szCs w:val="16"/>
                           </w:rPr>
-                          <w:t xml:space="preserve">Bahasa yang </w:t>
-                        </w:r>
-                        <w:proofErr w:type="spellStart"/>
-                        <w:r>
-                          <w:rPr>
-                            <w:rFonts w:ascii="Montserrat Ultra Light" w:hAnsi="Montserrat Ultra Light" w:cs="Open Sans SemiBold"/>
-                            <w:color w:val="262626"/>
-                            <w:sz w:val="16"/>
-                            <w:szCs w:val="16"/>
-                          </w:rPr>
-                          <w:t>dikuasai</w:t>
-                        </w:r>
-                        <w:proofErr w:type="spellEnd"/>
-                        <w:r>
-                          <w:rPr>
-                            <w:rFonts w:ascii="Montserrat Ultra Light" w:hAnsi="Montserrat Ultra Light" w:cs="Open Sans SemiBold"/>
-                            <w:color w:val="262626"/>
-                            <w:sz w:val="16"/>
-                            <w:szCs w:val="16"/>
-                          </w:rPr>
-                          <w:t>:</w:t>
+                          <w:t>Bahasa yang dikuasai:</w:t>
                         </w:r>
                       </w:p>
                       <w:p>
@@ -5130,27 +3216,7 @@
                             <w:sz w:val="16"/>
                             <w:szCs w:val="16"/>
                           </w:rPr>
-                          <w:t>${</w:t>
-                        </w:r>
-                        <w:proofErr w:type="spellStart"/>
-                        <w:r>
-                          <w:rPr>
-                            <w:rFonts w:ascii="Montserrat Ultra Light" w:hAnsi="Montserrat Ultra Light" w:cs="Open Sans SemiBold"/>
-                            <w:color w:val="262626"/>
-                            <w:sz w:val="16"/>
-                            <w:szCs w:val="16"/>
-                          </w:rPr>
-                          <w:t>bahasa</w:t>
-                        </w:r>
-                        <w:proofErr w:type="spellEnd"/>
-                        <w:r>
-                          <w:rPr>
-                            <w:rFonts w:ascii="Montserrat Ultra Light" w:hAnsi="Montserrat Ultra Light" w:cs="Open Sans SemiBold"/>
-                            <w:color w:val="262626"/>
-                            <w:sz w:val="16"/>
-                            <w:szCs w:val="16"/>
-                          </w:rPr>
-                          <w:t>}</w:t>
+                          <w:t>${bahasa}</w:t>
                         </w:r>
                       </w:p>
                     </w:txbxContent>
@@ -5242,27 +3308,7 @@
                                     <w:sz w:val="60"/>
                                     <w:szCs w:val="60"/>
                                   </w:rPr>
-                                  <w:t>${</w:t>
-                                </w:r>
-                                <w:proofErr w:type="spellStart"/>
-                                <w:r>
-                                  <w:rPr>
-                                    <w:rFonts w:ascii="Montserrat" w:hAnsi="Montserrat" w:cs="Open Sans ExtraBold"/>
-                                    <w:color w:val="262626"/>
-                                    <w:sz w:val="60"/>
-                                    <w:szCs w:val="60"/>
-                                  </w:rPr>
-                                  <w:t>nama</w:t>
-                                </w:r>
-                                <w:proofErr w:type="spellEnd"/>
-                                <w:r>
-                                  <w:rPr>
-                                    <w:rFonts w:ascii="Montserrat" w:hAnsi="Montserrat" w:cs="Open Sans ExtraBold"/>
-                                    <w:color w:val="262626"/>
-                                    <w:sz w:val="60"/>
-                                    <w:szCs w:val="60"/>
-                                  </w:rPr>
-                                  <w:t>}</w:t>
+                                  <w:t>${nama}</w:t>
                                 </w:r>
                               </w:p>
                             </w:txbxContent>
@@ -5442,7 +3488,6 @@
                                     <w:szCs w:val="18"/>
                                   </w:rPr>
                                 </w:pPr>
-                                <w:proofErr w:type="gramStart"/>
                                 <w:r>
                                   <w:rPr>
                                     <w:rFonts w:ascii="FontAwesome" w:hAnsi="FontAwesome" w:cs="Open Sans SemiBold"/>
@@ -5459,17 +3504,7 @@
                                     <w:sz w:val="18"/>
                                     <w:szCs w:val="18"/>
                                   </w:rPr>
-                                  <w:t xml:space="preserve">  Dhanmondi</w:t>
-                                </w:r>
-                                <w:proofErr w:type="gramEnd"/>
-                                <w:r>
-                                  <w:rPr>
-                                    <w:rFonts w:ascii="Montserrat Hairline" w:hAnsi="Montserrat Hairline" w:cs="Open Sans SemiBold"/>
-                                    <w:color w:val="262626"/>
-                                    <w:sz w:val="18"/>
-                                    <w:szCs w:val="18"/>
-                                  </w:rPr>
-                                  <w:t>, Dhaka</w:t>
+                                  <w:t xml:space="preserve">  Dhanmondi, Dhaka</w:t>
                                 </w:r>
                               </w:p>
                             </w:txbxContent>
@@ -5510,7 +3545,6 @@
                                     <w:szCs w:val="18"/>
                                   </w:rPr>
                                 </w:pPr>
-                                <w:proofErr w:type="gramStart"/>
                                 <w:r>
                                   <w:rPr>
                                     <w:rFonts w:ascii="FontAwesome" w:hAnsi="FontAwesome" w:cs="Open Sans SemiBold"/>
@@ -5536,37 +3570,7 @@
                                     <w:sz w:val="18"/>
                                     <w:szCs w:val="18"/>
                                   </w:rPr>
-                                  <w:t>$</w:t>
-                                </w:r>
-                                <w:proofErr w:type="gramEnd"/>
-                                <w:r>
-                                  <w:rPr>
-                                    <w:rFonts w:ascii="Montserrat Hairline" w:hAnsi="Montserrat Hairline" w:cs="Open Sans SemiBold"/>
-                                    <w:color w:val="262626"/>
-                                    <w:sz w:val="18"/>
-                                    <w:szCs w:val="18"/>
-                                  </w:rPr>
-                                  <w:t>{</w:t>
-                                </w:r>
-                                <w:proofErr w:type="spellStart"/>
-                                <w:r>
-                                  <w:rPr>
-                                    <w:rFonts w:ascii="Montserrat Hairline" w:hAnsi="Montserrat Hairline" w:cs="Open Sans SemiBold"/>
-                                    <w:color w:val="262626"/>
-                                    <w:sz w:val="18"/>
-                                    <w:szCs w:val="18"/>
-                                  </w:rPr>
-                                  <w:t>telp</w:t>
-                                </w:r>
-                                <w:proofErr w:type="spellEnd"/>
-                                <w:r>
-                                  <w:rPr>
-                                    <w:rFonts w:ascii="Montserrat Hairline" w:hAnsi="Montserrat Hairline" w:cs="Open Sans SemiBold"/>
-                                    <w:color w:val="262626"/>
-                                    <w:sz w:val="18"/>
-                                    <w:szCs w:val="18"/>
-                                  </w:rPr>
-                                  <w:t>}</w:t>
+                                  <w:t>${telp}</w:t>
                                 </w:r>
                               </w:p>
                               <w:p>
@@ -5618,7 +3622,6 @@
                                     <w:szCs w:val="18"/>
                                   </w:rPr>
                                 </w:pPr>
-                                <w:proofErr w:type="gramStart"/>
                                 <w:r>
                                   <w:rPr>
                                     <w:rFonts w:ascii="FontAwesome" w:hAnsi="FontAwesome" w:cs="Open Sans SemiBold"/>
@@ -5644,17 +3647,7 @@
                                     <w:sz w:val="18"/>
                                     <w:szCs w:val="18"/>
                                   </w:rPr>
-                                  <w:t>$</w:t>
-                                </w:r>
-                                <w:proofErr w:type="gramEnd"/>
-                                <w:r>
-                                  <w:rPr>
-                                    <w:rFonts w:ascii="Montserrat Hairline" w:hAnsi="Montserrat Hairline" w:cs="Open Sans SemiBold"/>
-                                    <w:color w:val="262626"/>
-                                    <w:sz w:val="18"/>
-                                    <w:szCs w:val="18"/>
-                                  </w:rPr>
-                                  <w:t>{website}</w:t>
+                                  <w:t>${website}</w:t>
                                 </w:r>
                               </w:p>
                             </w:txbxContent>
@@ -5696,7 +3689,6 @@
                                     <w:szCs w:val="18"/>
                                   </w:rPr>
                                 </w:pPr>
-                                <w:proofErr w:type="gramStart"/>
                                 <w:r>
                                   <w:rPr>
                                     <w:rFonts w:ascii="FontAwesome" w:hAnsi="FontAwesome" w:cs="Open Sans SemiBold"/>
@@ -5722,17 +3714,7 @@
                                     <w:sz w:val="18"/>
                                     <w:szCs w:val="18"/>
                                   </w:rPr>
-                                  <w:t>$</w:t>
-                                </w:r>
-                                <w:proofErr w:type="gramEnd"/>
-                                <w:r>
-                                  <w:rPr>
-                                    <w:rFonts w:ascii="Montserrat Hairline" w:hAnsi="Montserrat Hairline" w:cs="Open Sans SemiBold"/>
-                                    <w:color w:val="262626"/>
-                                    <w:sz w:val="18"/>
-                                    <w:szCs w:val="18"/>
-                                  </w:rPr>
-                                  <w:t>{email}</w:t>
+                                  <w:t>${email}</w:t>
                                 </w:r>
                               </w:p>
                             </w:txbxContent>
@@ -5776,27 +3758,7 @@
                               <w:sz w:val="60"/>
                               <w:szCs w:val="60"/>
                             </w:rPr>
-                            <w:t>${</w:t>
-                          </w:r>
-                          <w:proofErr w:type="spellStart"/>
-                          <w:r>
-                            <w:rPr>
-                              <w:rFonts w:ascii="Montserrat" w:hAnsi="Montserrat" w:cs="Open Sans ExtraBold"/>
-                              <w:color w:val="262626"/>
-                              <w:sz w:val="60"/>
-                              <w:szCs w:val="60"/>
-                            </w:rPr>
-                            <w:t>nama</w:t>
-                          </w:r>
-                          <w:proofErr w:type="spellEnd"/>
-                          <w:r>
-                            <w:rPr>
-                              <w:rFonts w:ascii="Montserrat" w:hAnsi="Montserrat" w:cs="Open Sans ExtraBold"/>
-                              <w:color w:val="262626"/>
-                              <w:sz w:val="60"/>
-                              <w:szCs w:val="60"/>
-                            </w:rPr>
-                            <w:t>}</w:t>
+                            <w:t>${nama}</w:t>
                           </w:r>
                         </w:p>
                       </w:txbxContent>
@@ -5852,7 +3814,6 @@
                               <w:szCs w:val="18"/>
                             </w:rPr>
                           </w:pPr>
-                          <w:proofErr w:type="gramStart"/>
                           <w:r>
                             <w:rPr>
                               <w:rFonts w:ascii="FontAwesome" w:hAnsi="FontAwesome" w:cs="Open Sans SemiBold"/>
@@ -5869,17 +3830,7 @@
                               <w:sz w:val="18"/>
                               <w:szCs w:val="18"/>
                             </w:rPr>
-                            <w:t xml:space="preserve">  Dhanmondi</w:t>
-                          </w:r>
-                          <w:proofErr w:type="gramEnd"/>
-                          <w:r>
-                            <w:rPr>
-                              <w:rFonts w:ascii="Montserrat Hairline" w:hAnsi="Montserrat Hairline" w:cs="Open Sans SemiBold"/>
-                              <w:color w:val="262626"/>
-                              <w:sz w:val="18"/>
-                              <w:szCs w:val="18"/>
-                            </w:rPr>
-                            <w:t>, Dhaka</w:t>
+                            <w:t xml:space="preserve">  Dhanmondi, Dhaka</w:t>
                           </w:r>
                         </w:p>
                       </w:txbxContent>
@@ -5898,7 +3849,6 @@
                               <w:szCs w:val="18"/>
                             </w:rPr>
                           </w:pPr>
-                          <w:proofErr w:type="gramStart"/>
                           <w:r>
                             <w:rPr>
                               <w:rFonts w:ascii="FontAwesome" w:hAnsi="FontAwesome" w:cs="Open Sans SemiBold"/>
@@ -5924,37 +3874,7 @@
                               <w:sz w:val="18"/>
                               <w:szCs w:val="18"/>
                             </w:rPr>
-                            <w:t>$</w:t>
-                          </w:r>
-                          <w:proofErr w:type="gramEnd"/>
-                          <w:r>
-                            <w:rPr>
-                              <w:rFonts w:ascii="Montserrat Hairline" w:hAnsi="Montserrat Hairline" w:cs="Open Sans SemiBold"/>
-                              <w:color w:val="262626"/>
-                              <w:sz w:val="18"/>
-                              <w:szCs w:val="18"/>
-                            </w:rPr>
-                            <w:t>{</w:t>
-                          </w:r>
-                          <w:proofErr w:type="spellStart"/>
-                          <w:r>
-                            <w:rPr>
-                              <w:rFonts w:ascii="Montserrat Hairline" w:hAnsi="Montserrat Hairline" w:cs="Open Sans SemiBold"/>
-                              <w:color w:val="262626"/>
-                              <w:sz w:val="18"/>
-                              <w:szCs w:val="18"/>
-                            </w:rPr>
-                            <w:t>telp</w:t>
-                          </w:r>
-                          <w:proofErr w:type="spellEnd"/>
-                          <w:r>
-                            <w:rPr>
-                              <w:rFonts w:ascii="Montserrat Hairline" w:hAnsi="Montserrat Hairline" w:cs="Open Sans SemiBold"/>
-                              <w:color w:val="262626"/>
-                              <w:sz w:val="18"/>
-                              <w:szCs w:val="18"/>
-                            </w:rPr>
-                            <w:t>}</w:t>
+                            <w:t>${telp}</w:t>
                           </w:r>
                         </w:p>
                         <w:p>
@@ -5984,7 +3904,6 @@
                               <w:szCs w:val="18"/>
                             </w:rPr>
                           </w:pPr>
-                          <w:proofErr w:type="gramStart"/>
                           <w:r>
                             <w:rPr>
                               <w:rFonts w:ascii="FontAwesome" w:hAnsi="FontAwesome" w:cs="Open Sans SemiBold"/>
@@ -6010,17 +3929,7 @@
                               <w:sz w:val="18"/>
                               <w:szCs w:val="18"/>
                             </w:rPr>
-                            <w:t>$</w:t>
-                          </w:r>
-                          <w:proofErr w:type="gramEnd"/>
-                          <w:r>
-                            <w:rPr>
-                              <w:rFonts w:ascii="Montserrat Hairline" w:hAnsi="Montserrat Hairline" w:cs="Open Sans SemiBold"/>
-                              <w:color w:val="262626"/>
-                              <w:sz w:val="18"/>
-                              <w:szCs w:val="18"/>
-                            </w:rPr>
-                            <w:t>{website}</w:t>
+                            <w:t>${website}</w:t>
                           </w:r>
                         </w:p>
                       </w:txbxContent>
@@ -6040,7 +3949,6 @@
                               <w:szCs w:val="18"/>
                             </w:rPr>
                           </w:pPr>
-                          <w:proofErr w:type="gramStart"/>
                           <w:r>
                             <w:rPr>
                               <w:rFonts w:ascii="FontAwesome" w:hAnsi="FontAwesome" w:cs="Open Sans SemiBold"/>
@@ -6066,17 +3974,7 @@
                               <w:sz w:val="18"/>
                               <w:szCs w:val="18"/>
                             </w:rPr>
-                            <w:t>$</w:t>
-                          </w:r>
-                          <w:proofErr w:type="gramEnd"/>
-                          <w:r>
-                            <w:rPr>
-                              <w:rFonts w:ascii="Montserrat Hairline" w:hAnsi="Montserrat Hairline" w:cs="Open Sans SemiBold"/>
-                              <w:color w:val="262626"/>
-                              <w:sz w:val="18"/>
-                              <w:szCs w:val="18"/>
-                            </w:rPr>
-                            <w:t>{email}</w:t>
+                            <w:t>${email}</w:t>
                           </w:r>
                         </w:p>
                       </w:txbxContent>
@@ -6462,15 +4360,7 @@
               <w:spacing w:after="0"/>
             </w:pPr>
             <w:r>
-              <w:t>${</w:t>
-            </w:r>
-            <w:proofErr w:type="spellStart"/>
-            <w:r>
-              <w:t>userId</w:t>
-            </w:r>
-            <w:proofErr w:type="spellEnd"/>
-            <w:r>
-              <w:t>}</w:t>
+              <w:t>${userId}</w:t>
             </w:r>
           </w:p>
         </w:tc>
@@ -6483,15 +4373,7 @@
               <w:spacing w:after="0"/>
             </w:pPr>
             <w:r>
-              <w:t>${</w:t>
-            </w:r>
-            <w:proofErr w:type="spellStart"/>
-            <w:r>
-              <w:t>userPhone</w:t>
-            </w:r>
-            <w:proofErr w:type="spellEnd"/>
-            <w:r>
-              <w:t>}</w:t>
+              <w:t>${userPhone}</w:t>
             </w:r>
           </w:p>
         </w:tc>
@@ -6504,15 +4386,7 @@
               <w:spacing w:after="0"/>
             </w:pPr>
             <w:r>
-              <w:t>${</w:t>
-            </w:r>
-            <w:proofErr w:type="spellStart"/>
-            <w:r>
-              <w:t>userName</w:t>
-            </w:r>
-            <w:proofErr w:type="spellEnd"/>
-            <w:r>
-              <w:t>}</w:t>
+              <w:t>${userName}</w:t>
             </w:r>
           </w:p>
         </w:tc>
@@ -6551,23 +4425,24 @@
       <w:tblPr>
         <w:tblStyle w:val="TableGrid"/>
         <w:tblW w:w="0" w:type="auto"/>
-        <w:tblInd w:w="1578" w:type="dxa"/>
+        <w:tblInd w:w="1058" w:type="dxa"/>
         <w:tblLook w:val="04A0" w:firstRow="1" w:lastRow="0" w:firstColumn="1" w:lastColumn="0" w:noHBand="0" w:noVBand="1"/>
       </w:tblPr>
       <w:tblGrid>
-        <w:gridCol w:w="1274"/>
-        <w:gridCol w:w="2993"/>
-        <w:gridCol w:w="2160"/>
-        <w:gridCol w:w="1350"/>
-        <w:gridCol w:w="1816"/>
+        <w:gridCol w:w="1153"/>
+        <w:gridCol w:w="2550"/>
+        <w:gridCol w:w="1832"/>
+        <w:gridCol w:w="1218"/>
+        <w:gridCol w:w="1575"/>
+        <w:gridCol w:w="1447"/>
       </w:tblGrid>
       <w:tr>
         <w:trPr>
-          <w:trHeight w:val="430"/>
+          <w:trHeight w:val="400"/>
         </w:trPr>
         <w:tc>
           <w:tcPr>
-            <w:tcW w:w="1274" w:type="dxa"/>
+            <w:tcW w:w="1153" w:type="dxa"/>
           </w:tcPr>
           <w:p>
             <w:pPr>
@@ -6588,30 +4463,7 @@
         </w:tc>
         <w:tc>
           <w:tcPr>
-            <w:tcW w:w="2993" w:type="dxa"/>
-          </w:tcPr>
-          <w:p>
-            <w:pPr>
-              <w:spacing w:after="0"/>
-              <w:rPr>
-                <w:sz w:val="16"/>
-                <w:szCs w:val="16"/>
-              </w:rPr>
-            </w:pPr>
-            <w:proofErr w:type="spellStart"/>
-            <w:r>
-              <w:rPr>
-                <w:sz w:val="16"/>
-                <w:szCs w:val="16"/>
-              </w:rPr>
-              <w:t>Deskripsi</w:t>
-            </w:r>
-            <w:proofErr w:type="spellEnd"/>
-          </w:p>
-        </w:tc>
-        <w:tc>
-          <w:tcPr>
-            <w:tcW w:w="2160" w:type="dxa"/>
+            <w:tcW w:w="2550" w:type="dxa"/>
           </w:tcPr>
           <w:p>
             <w:pPr>
@@ -6626,22 +4478,34 @@
                 <w:sz w:val="16"/>
                 <w:szCs w:val="16"/>
               </w:rPr>
-              <w:t xml:space="preserve">Dari – </w:t>
+              <w:t>Deskripsi</w:t>
             </w:r>
-            <w:proofErr w:type="spellStart"/>
+          </w:p>
+        </w:tc>
+        <w:tc>
+          <w:tcPr>
+            <w:tcW w:w="1832" w:type="dxa"/>
+          </w:tcPr>
+          <w:p>
+            <w:pPr>
+              <w:spacing w:after="0"/>
+              <w:rPr>
+                <w:sz w:val="16"/>
+                <w:szCs w:val="16"/>
+              </w:rPr>
+            </w:pPr>
             <w:r>
               <w:rPr>
                 <w:sz w:val="16"/>
                 <w:szCs w:val="16"/>
               </w:rPr>
-              <w:t>Sampai</w:t>
+              <w:t>Dari – Sampai</w:t>
             </w:r>
-            <w:proofErr w:type="spellEnd"/>
           </w:p>
         </w:tc>
         <w:tc>
           <w:tcPr>
-            <w:tcW w:w="1350" w:type="dxa"/>
+            <w:tcW w:w="1218" w:type="dxa"/>
           </w:tcPr>
           <w:p>
             <w:pPr>
@@ -6662,7 +4526,7 @@
         </w:tc>
         <w:tc>
           <w:tcPr>
-            <w:tcW w:w="1816" w:type="dxa"/>
+            <w:tcW w:w="1575" w:type="dxa"/>
           </w:tcPr>
           <w:p>
             <w:pPr>
@@ -6677,27 +4541,144 @@
                 <w:sz w:val="16"/>
                 <w:szCs w:val="16"/>
               </w:rPr>
-              <w:t xml:space="preserve">Sedang </w:t>
+              <w:t>Sedang Bekerja</w:t>
             </w:r>
-            <w:proofErr w:type="spellStart"/>
+          </w:p>
+        </w:tc>
+        <w:tc>
+          <w:tcPr>
+            <w:tcW w:w="1447" w:type="dxa"/>
+          </w:tcPr>
+          <w:p>
+            <w:pPr>
+              <w:spacing w:after="0"/>
+              <w:rPr>
+                <w:sz w:val="16"/>
+                <w:szCs w:val="16"/>
+              </w:rPr>
+            </w:pPr>
             <w:r>
               <w:rPr>
                 <w:sz w:val="16"/>
                 <w:szCs w:val="16"/>
               </w:rPr>
-              <w:t>Bekerja</w:t>
+              <w:t>Photo</w:t>
             </w:r>
-            <w:proofErr w:type="spellEnd"/>
           </w:p>
         </w:tc>
       </w:tr>
       <w:tr>
         <w:trPr>
-          <w:trHeight w:val="430"/>
+          <w:trHeight w:val="400"/>
         </w:trPr>
         <w:tc>
           <w:tcPr>
-            <w:tcW w:w="1274" w:type="dxa"/>
+            <w:tcW w:w="1153" w:type="dxa"/>
+          </w:tcPr>
+          <w:p>
+            <w:pPr>
+              <w:spacing w:after="0"/>
+              <w:rPr>
+                <w:sz w:val="16"/>
+                <w:szCs w:val="16"/>
+              </w:rPr>
+            </w:pPr>
+            <w:r>
+              <w:rPr>
+                <w:sz w:val="16"/>
+                <w:szCs w:val="16"/>
+              </w:rPr>
+              <w:t>${je_name}</w:t>
+            </w:r>
+          </w:p>
+        </w:tc>
+        <w:tc>
+          <w:tcPr>
+            <w:tcW w:w="2550" w:type="dxa"/>
+          </w:tcPr>
+          <w:p>
+            <w:pPr>
+              <w:spacing w:after="0"/>
+              <w:rPr>
+                <w:sz w:val="16"/>
+                <w:szCs w:val="16"/>
+              </w:rPr>
+            </w:pPr>
+            <w:r>
+              <w:rPr>
+                <w:sz w:val="16"/>
+                <w:szCs w:val="16"/>
+              </w:rPr>
+              <w:t>${je_description}</w:t>
+            </w:r>
+          </w:p>
+        </w:tc>
+        <w:tc>
+          <w:tcPr>
+            <w:tcW w:w="1832" w:type="dxa"/>
+          </w:tcPr>
+          <w:p>
+            <w:pPr>
+              <w:spacing w:after="0"/>
+              <w:rPr>
+                <w:sz w:val="16"/>
+                <w:szCs w:val="16"/>
+              </w:rPr>
+            </w:pPr>
+            <w:r>
+              <w:rPr>
+                <w:sz w:val="16"/>
+                <w:szCs w:val="16"/>
+              </w:rPr>
+              <w:t>${je_from} - ${je_to}</w:t>
+            </w:r>
+          </w:p>
+        </w:tc>
+        <w:tc>
+          <w:tcPr>
+            <w:tcW w:w="1218" w:type="dxa"/>
+          </w:tcPr>
+          <w:p>
+            <w:pPr>
+              <w:spacing w:after="0"/>
+              <w:rPr>
+                <w:sz w:val="16"/>
+                <w:szCs w:val="16"/>
+              </w:rPr>
+            </w:pPr>
+            <w:r>
+              <w:rPr>
+                <w:sz w:val="16"/>
+                <w:szCs w:val="16"/>
+              </w:rPr>
+              <w:t>${je_onsite}</w:t>
+            </w:r>
+          </w:p>
+        </w:tc>
+        <w:tc>
+          <w:tcPr>
+            <w:tcW w:w="1575" w:type="dxa"/>
+          </w:tcPr>
+          <w:p>
+            <w:pPr>
+              <w:spacing w:after="0"/>
+              <w:rPr>
+                <w:sz w:val="16"/>
+                <w:szCs w:val="16"/>
+              </w:rPr>
+            </w:pPr>
+            <w:r>
+              <w:rPr>
+                <w:sz w:val="16"/>
+                <w:szCs w:val="16"/>
+              </w:rPr>
+              <w:t>${je_onjob}</w:t>
+            </w:r>
+          </w:p>
+        </w:tc>
+        <w:tc>
+          <w:tcPr>
+            <w:tcW w:w="1447" w:type="dxa"/>
           </w:tcPr>
           <w:p>
             <w:pPr>
@@ -6714,179 +4695,13 @@
               </w:rPr>
               <w:t>${</w:t>
             </w:r>
-            <w:proofErr w:type="spellStart"/>
             <w:r>
               <w:rPr>
                 <w:sz w:val="16"/>
                 <w:szCs w:val="16"/>
               </w:rPr>
-              <w:t>je_name</w:t>
+              <w:t>je_photo</w:t>
             </w:r>
-            <w:proofErr w:type="spellEnd"/>
-            <w:r>
-              <w:rPr>
-                <w:sz w:val="16"/>
-                <w:szCs w:val="16"/>
-              </w:rPr>
-              <w:t>}</w:t>
-            </w:r>
-          </w:p>
-        </w:tc>
-        <w:tc>
-          <w:tcPr>
-            <w:tcW w:w="2993" w:type="dxa"/>
-          </w:tcPr>
-          <w:p>
-            <w:pPr>
-              <w:spacing w:after="0"/>
-              <w:rPr>
-                <w:sz w:val="16"/>
-                <w:szCs w:val="16"/>
-              </w:rPr>
-            </w:pPr>
-            <w:r>
-              <w:rPr>
-                <w:sz w:val="16"/>
-                <w:szCs w:val="16"/>
-              </w:rPr>
-              <w:t>${</w:t>
-            </w:r>
-            <w:proofErr w:type="spellStart"/>
-            <w:r>
-              <w:rPr>
-                <w:sz w:val="16"/>
-                <w:szCs w:val="16"/>
-              </w:rPr>
-              <w:t>je_description</w:t>
-            </w:r>
-            <w:proofErr w:type="spellEnd"/>
-            <w:r>
-              <w:rPr>
-                <w:sz w:val="16"/>
-                <w:szCs w:val="16"/>
-              </w:rPr>
-              <w:t>}</w:t>
-            </w:r>
-          </w:p>
-        </w:tc>
-        <w:tc>
-          <w:tcPr>
-            <w:tcW w:w="2160" w:type="dxa"/>
-          </w:tcPr>
-          <w:p>
-            <w:pPr>
-              <w:spacing w:after="0"/>
-              <w:rPr>
-                <w:sz w:val="16"/>
-                <w:szCs w:val="16"/>
-              </w:rPr>
-            </w:pPr>
-            <w:r>
-              <w:rPr>
-                <w:sz w:val="16"/>
-                <w:szCs w:val="16"/>
-              </w:rPr>
-              <w:t>${</w:t>
-            </w:r>
-            <w:proofErr w:type="spellStart"/>
-            <w:r>
-              <w:rPr>
-                <w:sz w:val="16"/>
-                <w:szCs w:val="16"/>
-              </w:rPr>
-              <w:t>je_from</w:t>
-            </w:r>
-            <w:proofErr w:type="spellEnd"/>
-            <w:r>
-              <w:rPr>
-                <w:sz w:val="16"/>
-                <w:szCs w:val="16"/>
-              </w:rPr>
-              <w:t>} - ${</w:t>
-            </w:r>
-            <w:proofErr w:type="spellStart"/>
-            <w:r>
-              <w:rPr>
-                <w:sz w:val="16"/>
-                <w:szCs w:val="16"/>
-              </w:rPr>
-              <w:t>je_to</w:t>
-            </w:r>
-            <w:proofErr w:type="spellEnd"/>
-            <w:r>
-              <w:rPr>
-                <w:sz w:val="16"/>
-                <w:szCs w:val="16"/>
-              </w:rPr>
-              <w:t>}</w:t>
-            </w:r>
-          </w:p>
-        </w:tc>
-        <w:tc>
-          <w:tcPr>
-            <w:tcW w:w="1350" w:type="dxa"/>
-          </w:tcPr>
-          <w:p>
-            <w:pPr>
-              <w:spacing w:after="0"/>
-              <w:rPr>
-                <w:sz w:val="16"/>
-                <w:szCs w:val="16"/>
-              </w:rPr>
-            </w:pPr>
-            <w:r>
-              <w:rPr>
-                <w:sz w:val="16"/>
-                <w:szCs w:val="16"/>
-              </w:rPr>
-              <w:t>${</w:t>
-            </w:r>
-            <w:proofErr w:type="spellStart"/>
-            <w:r>
-              <w:rPr>
-                <w:sz w:val="16"/>
-                <w:szCs w:val="16"/>
-              </w:rPr>
-              <w:t>je_onsite</w:t>
-            </w:r>
-            <w:proofErr w:type="spellEnd"/>
-            <w:r>
-              <w:rPr>
-                <w:sz w:val="16"/>
-                <w:szCs w:val="16"/>
-              </w:rPr>
-              <w:t>}</w:t>
-            </w:r>
-          </w:p>
-        </w:tc>
-        <w:tc>
-          <w:tcPr>
-            <w:tcW w:w="1816" w:type="dxa"/>
-          </w:tcPr>
-          <w:p>
-            <w:pPr>
-              <w:spacing w:after="0"/>
-              <w:rPr>
-                <w:sz w:val="16"/>
-                <w:szCs w:val="16"/>
-              </w:rPr>
-            </w:pPr>
-            <w:r>
-              <w:rPr>
-                <w:sz w:val="16"/>
-                <w:szCs w:val="16"/>
-              </w:rPr>
-              <w:t>${</w:t>
-            </w:r>
-            <w:proofErr w:type="spellStart"/>
-            <w:r>
-              <w:rPr>
-                <w:sz w:val="16"/>
-                <w:szCs w:val="16"/>
-              </w:rPr>
-              <w:t>je_onjob</w:t>
-            </w:r>
-            <w:proofErr w:type="spellEnd"/>
             <w:r>
               <w:rPr>
                 <w:sz w:val="16"/>
@@ -7000,27 +4815,7 @@
                                     <w:sz w:val="60"/>
                                     <w:szCs w:val="60"/>
                                   </w:rPr>
-                                  <w:t>${</w:t>
-                                </w:r>
-                                <w:proofErr w:type="spellStart"/>
-                                <w:r>
-                                  <w:rPr>
-                                    <w:rFonts w:ascii="Montserrat" w:hAnsi="Montserrat" w:cs="Open Sans ExtraBold"/>
-                                    <w:color w:val="262626"/>
-                                    <w:sz w:val="60"/>
-                                    <w:szCs w:val="60"/>
-                                  </w:rPr>
-                                  <w:t>nama</w:t>
-                                </w:r>
-                                <w:proofErr w:type="spellEnd"/>
-                                <w:r>
-                                  <w:rPr>
-                                    <w:rFonts w:ascii="Montserrat" w:hAnsi="Montserrat" w:cs="Open Sans ExtraBold"/>
-                                    <w:color w:val="262626"/>
-                                    <w:sz w:val="60"/>
-                                    <w:szCs w:val="60"/>
-                                  </w:rPr>
-                                  <w:t>}</w:t>
+                                  <w:t>${nama}</w:t>
                                 </w:r>
                               </w:p>
                               <w:p>
@@ -7223,7 +5018,6 @@
                                     <w:szCs w:val="18"/>
                                   </w:rPr>
                                 </w:pPr>
-                                <w:proofErr w:type="gramStart"/>
                                 <w:r>
                                   <w:rPr>
                                     <w:rFonts w:ascii="FontAwesome" w:hAnsi="FontAwesome" w:cs="Open Sans SemiBold"/>
@@ -7240,17 +5034,7 @@
                                     <w:sz w:val="18"/>
                                     <w:szCs w:val="18"/>
                                   </w:rPr>
-                                  <w:t xml:space="preserve">  Dhanmondi</w:t>
-                                </w:r>
-                                <w:proofErr w:type="gramEnd"/>
-                                <w:r>
-                                  <w:rPr>
-                                    <w:rFonts w:ascii="Montserrat Hairline" w:hAnsi="Montserrat Hairline" w:cs="Open Sans SemiBold"/>
-                                    <w:color w:val="262626"/>
-                                    <w:sz w:val="18"/>
-                                    <w:szCs w:val="18"/>
-                                  </w:rPr>
-                                  <w:t>, Dhaka</w:t>
+                                  <w:t xml:space="preserve">  Dhanmondi, Dhaka</w:t>
                                 </w:r>
                               </w:p>
                             </w:txbxContent>
@@ -7291,7 +5075,6 @@
                                     <w:szCs w:val="18"/>
                                   </w:rPr>
                                 </w:pPr>
-                                <w:proofErr w:type="gramStart"/>
                                 <w:r>
                                   <w:rPr>
                                     <w:rFonts w:ascii="FontAwesome" w:hAnsi="FontAwesome" w:cs="Open Sans SemiBold"/>
@@ -7317,37 +5100,7 @@
                                     <w:sz w:val="18"/>
                                     <w:szCs w:val="18"/>
                                   </w:rPr>
-                                  <w:t>$</w:t>
-                                </w:r>
-                                <w:proofErr w:type="gramEnd"/>
-                                <w:r>
-                                  <w:rPr>
-                                    <w:rFonts w:ascii="Montserrat Hairline" w:hAnsi="Montserrat Hairline" w:cs="Open Sans SemiBold"/>
-                                    <w:color w:val="262626"/>
-                                    <w:sz w:val="18"/>
-                                    <w:szCs w:val="18"/>
-                                  </w:rPr>
-                                  <w:t>{</w:t>
-                                </w:r>
-                                <w:proofErr w:type="spellStart"/>
-                                <w:r>
-                                  <w:rPr>
-                                    <w:rFonts w:ascii="Montserrat Hairline" w:hAnsi="Montserrat Hairline" w:cs="Open Sans SemiBold"/>
-                                    <w:color w:val="262626"/>
-                                    <w:sz w:val="18"/>
-                                    <w:szCs w:val="18"/>
-                                  </w:rPr>
-                                  <w:t>telp</w:t>
-                                </w:r>
-                                <w:proofErr w:type="spellEnd"/>
-                                <w:r>
-                                  <w:rPr>
-                                    <w:rFonts w:ascii="Montserrat Hairline" w:hAnsi="Montserrat Hairline" w:cs="Open Sans SemiBold"/>
-                                    <w:color w:val="262626"/>
-                                    <w:sz w:val="18"/>
-                                    <w:szCs w:val="18"/>
-                                  </w:rPr>
-                                  <w:t>}</w:t>
+                                  <w:t>${telp}</w:t>
                                 </w:r>
                               </w:p>
                               <w:p>
@@ -7399,7 +5152,6 @@
                                     <w:szCs w:val="18"/>
                                   </w:rPr>
                                 </w:pPr>
-                                <w:proofErr w:type="gramStart"/>
                                 <w:r>
                                   <w:rPr>
                                     <w:rFonts w:ascii="FontAwesome" w:hAnsi="FontAwesome" w:cs="Open Sans SemiBold"/>
@@ -7425,17 +5177,7 @@
                                     <w:sz w:val="18"/>
                                     <w:szCs w:val="18"/>
                                   </w:rPr>
-                                  <w:t>$</w:t>
-                                </w:r>
-                                <w:proofErr w:type="gramEnd"/>
-                                <w:r>
-                                  <w:rPr>
-                                    <w:rFonts w:ascii="Montserrat Hairline" w:hAnsi="Montserrat Hairline" w:cs="Open Sans SemiBold"/>
-                                    <w:color w:val="262626"/>
-                                    <w:sz w:val="18"/>
-                                    <w:szCs w:val="18"/>
-                                  </w:rPr>
-                                  <w:t>{website}</w:t>
+                                  <w:t>${website}</w:t>
                                 </w:r>
                               </w:p>
                               <w:p>
@@ -7488,7 +5230,6 @@
                                     <w:szCs w:val="18"/>
                                   </w:rPr>
                                 </w:pPr>
-                                <w:proofErr w:type="gramStart"/>
                                 <w:r>
                                   <w:rPr>
                                     <w:rFonts w:ascii="FontAwesome" w:hAnsi="FontAwesome" w:cs="Open Sans SemiBold"/>
@@ -7514,17 +5255,7 @@
                                     <w:sz w:val="18"/>
                                     <w:szCs w:val="18"/>
                                   </w:rPr>
-                                  <w:t>$</w:t>
-                                </w:r>
-                                <w:proofErr w:type="gramEnd"/>
-                                <w:r>
-                                  <w:rPr>
-                                    <w:rFonts w:ascii="Montserrat Hairline" w:hAnsi="Montserrat Hairline" w:cs="Open Sans SemiBold"/>
-                                    <w:color w:val="262626"/>
-                                    <w:sz w:val="18"/>
-                                    <w:szCs w:val="18"/>
-                                  </w:rPr>
-                                  <w:t>{email}</w:t>
+                                  <w:t>${email}</w:t>
                                 </w:r>
                               </w:p>
                               <w:p>
@@ -7580,27 +5311,7 @@
                               <w:sz w:val="60"/>
                               <w:szCs w:val="60"/>
                             </w:rPr>
-                            <w:t>${</w:t>
-                          </w:r>
-                          <w:proofErr w:type="spellStart"/>
-                          <w:r>
-                            <w:rPr>
-                              <w:rFonts w:ascii="Montserrat" w:hAnsi="Montserrat" w:cs="Open Sans ExtraBold"/>
-                              <w:color w:val="262626"/>
-                              <w:sz w:val="60"/>
-                              <w:szCs w:val="60"/>
-                            </w:rPr>
-                            <w:t>nama</w:t>
-                          </w:r>
-                          <w:proofErr w:type="spellEnd"/>
-                          <w:r>
-                            <w:rPr>
-                              <w:rFonts w:ascii="Montserrat" w:hAnsi="Montserrat" w:cs="Open Sans ExtraBold"/>
-                              <w:color w:val="262626"/>
-                              <w:sz w:val="60"/>
-                              <w:szCs w:val="60"/>
-                            </w:rPr>
-                            <w:t>}</w:t>
+                            <w:t>${nama}</w:t>
                           </w:r>
                         </w:p>
                         <w:p>
@@ -7679,7 +5390,6 @@
                               <w:szCs w:val="18"/>
                             </w:rPr>
                           </w:pPr>
-                          <w:proofErr w:type="gramStart"/>
                           <w:r>
                             <w:rPr>
                               <w:rFonts w:ascii="FontAwesome" w:hAnsi="FontAwesome" w:cs="Open Sans SemiBold"/>
@@ -7696,17 +5406,7 @@
                               <w:sz w:val="18"/>
                               <w:szCs w:val="18"/>
                             </w:rPr>
-                            <w:t xml:space="preserve">  Dhanmondi</w:t>
-                          </w:r>
-                          <w:proofErr w:type="gramEnd"/>
-                          <w:r>
-                            <w:rPr>
-                              <w:rFonts w:ascii="Montserrat Hairline" w:hAnsi="Montserrat Hairline" w:cs="Open Sans SemiBold"/>
-                              <w:color w:val="262626"/>
-                              <w:sz w:val="18"/>
-                              <w:szCs w:val="18"/>
-                            </w:rPr>
-                            <w:t>, Dhaka</w:t>
+                            <w:t xml:space="preserve">  Dhanmondi, Dhaka</w:t>
                           </w:r>
                         </w:p>
                       </w:txbxContent>
@@ -7725,7 +5425,6 @@
                               <w:szCs w:val="18"/>
                             </w:rPr>
                           </w:pPr>
-                          <w:proofErr w:type="gramStart"/>
                           <w:r>
                             <w:rPr>
                               <w:rFonts w:ascii="FontAwesome" w:hAnsi="FontAwesome" w:cs="Open Sans SemiBold"/>
@@ -7751,37 +5450,7 @@
                               <w:sz w:val="18"/>
                               <w:szCs w:val="18"/>
                             </w:rPr>
-                            <w:t>$</w:t>
-                          </w:r>
-                          <w:proofErr w:type="gramEnd"/>
-                          <w:r>
-                            <w:rPr>
-                              <w:rFonts w:ascii="Montserrat Hairline" w:hAnsi="Montserrat Hairline" w:cs="Open Sans SemiBold"/>
-                              <w:color w:val="262626"/>
-                              <w:sz w:val="18"/>
-                              <w:szCs w:val="18"/>
-                            </w:rPr>
-                            <w:t>{</w:t>
-                          </w:r>
-                          <w:proofErr w:type="spellStart"/>
-                          <w:r>
-                            <w:rPr>
-                              <w:rFonts w:ascii="Montserrat Hairline" w:hAnsi="Montserrat Hairline" w:cs="Open Sans SemiBold"/>
-                              <w:color w:val="262626"/>
-                              <w:sz w:val="18"/>
-                              <w:szCs w:val="18"/>
-                            </w:rPr>
-                            <w:t>telp</w:t>
-                          </w:r>
-                          <w:proofErr w:type="spellEnd"/>
-                          <w:r>
-                            <w:rPr>
-                              <w:rFonts w:ascii="Montserrat Hairline" w:hAnsi="Montserrat Hairline" w:cs="Open Sans SemiBold"/>
-                              <w:color w:val="262626"/>
-                              <w:sz w:val="18"/>
-                              <w:szCs w:val="18"/>
-                            </w:rPr>
-                            <w:t>}</w:t>
+                            <w:t>${telp}</w:t>
                           </w:r>
                         </w:p>
                         <w:p>
@@ -7811,7 +5480,6 @@
                               <w:szCs w:val="18"/>
                             </w:rPr>
                           </w:pPr>
-                          <w:proofErr w:type="gramStart"/>
                           <w:r>
                             <w:rPr>
                               <w:rFonts w:ascii="FontAwesome" w:hAnsi="FontAwesome" w:cs="Open Sans SemiBold"/>
@@ -7837,17 +5505,7 @@
                               <w:sz w:val="18"/>
                               <w:szCs w:val="18"/>
                             </w:rPr>
-                            <w:t>$</w:t>
-                          </w:r>
-                          <w:proofErr w:type="gramEnd"/>
-                          <w:r>
-                            <w:rPr>
-                              <w:rFonts w:ascii="Montserrat Hairline" w:hAnsi="Montserrat Hairline" w:cs="Open Sans SemiBold"/>
-                              <w:color w:val="262626"/>
-                              <w:sz w:val="18"/>
-                              <w:szCs w:val="18"/>
-                            </w:rPr>
-                            <w:t>{website}</w:t>
+                            <w:t>${website}</w:t>
                           </w:r>
                         </w:p>
                         <w:p>
@@ -7878,7 +5536,6 @@
                               <w:szCs w:val="18"/>
                             </w:rPr>
                           </w:pPr>
-                          <w:proofErr w:type="gramStart"/>
                           <w:r>
                             <w:rPr>
                               <w:rFonts w:ascii="FontAwesome" w:hAnsi="FontAwesome" w:cs="Open Sans SemiBold"/>
@@ -7904,17 +5561,7 @@
                               <w:sz w:val="18"/>
                               <w:szCs w:val="18"/>
                             </w:rPr>
-                            <w:t>$</w:t>
-                          </w:r>
-                          <w:proofErr w:type="gramEnd"/>
-                          <w:r>
-                            <w:rPr>
-                              <w:rFonts w:ascii="Montserrat Hairline" w:hAnsi="Montserrat Hairline" w:cs="Open Sans SemiBold"/>
-                              <w:color w:val="262626"/>
-                              <w:sz w:val="18"/>
-                              <w:szCs w:val="18"/>
-                            </w:rPr>
-                            <w:t>{email}</w:t>
+                            <w:t>${email}</w:t>
                           </w:r>
                         </w:p>
                         <w:p>

--- a/public/template/resumedocx-1627444478.docx
+++ b/public/template/resumedocx-1627444478.docx
@@ -4360,7 +4360,13 @@
               <w:spacing w:after="0"/>
             </w:pPr>
             <w:r>
-              <w:t>${userId}</w:t>
+              <w:t>${</w:t>
+            </w:r>
+            <w:r>
+              <w:t>nama2</w:t>
+            </w:r>
+            <w:r>
+              <w:t>}</w:t>
             </w:r>
           </w:p>
         </w:tc>
@@ -4373,7 +4379,13 @@
               <w:spacing w:after="0"/>
             </w:pPr>
             <w:r>
-              <w:t>${userPhone}</w:t>
+              <w:t>${</w:t>
+            </w:r>
+            <w:r>
+              <w:t>nominal</w:t>
+            </w:r>
+            <w:r>
+              <w:t>}</w:t>
             </w:r>
           </w:p>
         </w:tc>
@@ -4386,7 +4398,13 @@
               <w:spacing w:after="0"/>
             </w:pPr>
             <w:r>
-              <w:t>${userName}</w:t>
+              <w:t>${</w:t>
+            </w:r>
+            <w:r>
+              <w:t>gambar</w:t>
+            </w:r>
+            <w:r>
+              <w:t>}</w:t>
             </w:r>
           </w:p>
         </w:tc>
@@ -4429,20 +4447,21 @@
         <w:tblLook w:val="04A0" w:firstRow="1" w:lastRow="0" w:firstColumn="1" w:lastColumn="0" w:noHBand="0" w:noVBand="1"/>
       </w:tblPr>
       <w:tblGrid>
-        <w:gridCol w:w="1153"/>
-        <w:gridCol w:w="2550"/>
-        <w:gridCol w:w="1832"/>
-        <w:gridCol w:w="1218"/>
-        <w:gridCol w:w="1575"/>
-        <w:gridCol w:w="1447"/>
+        <w:gridCol w:w="1088"/>
+        <w:gridCol w:w="2344"/>
+        <w:gridCol w:w="1681"/>
+        <w:gridCol w:w="1146"/>
+        <w:gridCol w:w="1459"/>
+        <w:gridCol w:w="1347"/>
+        <w:gridCol w:w="1352"/>
       </w:tblGrid>
       <w:tr>
         <w:trPr>
-          <w:trHeight w:val="400"/>
+          <w:trHeight w:val="443"/>
         </w:trPr>
         <w:tc>
           <w:tcPr>
-            <w:tcW w:w="1153" w:type="dxa"/>
+            <w:tcW w:w="1088" w:type="dxa"/>
           </w:tcPr>
           <w:p>
             <w:pPr>
@@ -4463,7 +4482,7 @@
         </w:tc>
         <w:tc>
           <w:tcPr>
-            <w:tcW w:w="2550" w:type="dxa"/>
+            <w:tcW w:w="2344" w:type="dxa"/>
           </w:tcPr>
           <w:p>
             <w:pPr>
@@ -4484,7 +4503,7 @@
         </w:tc>
         <w:tc>
           <w:tcPr>
-            <w:tcW w:w="1832" w:type="dxa"/>
+            <w:tcW w:w="1681" w:type="dxa"/>
           </w:tcPr>
           <w:p>
             <w:pPr>
@@ -4505,7 +4524,7 @@
         </w:tc>
         <w:tc>
           <w:tcPr>
-            <w:tcW w:w="1218" w:type="dxa"/>
+            <w:tcW w:w="1146" w:type="dxa"/>
           </w:tcPr>
           <w:p>
             <w:pPr>
@@ -4526,7 +4545,7 @@
         </w:tc>
         <w:tc>
           <w:tcPr>
-            <w:tcW w:w="1575" w:type="dxa"/>
+            <w:tcW w:w="1459" w:type="dxa"/>
           </w:tcPr>
           <w:p>
             <w:pPr>
@@ -4547,7 +4566,28 @@
         </w:tc>
         <w:tc>
           <w:tcPr>
-            <w:tcW w:w="1447" w:type="dxa"/>
+            <w:tcW w:w="1347" w:type="dxa"/>
+          </w:tcPr>
+          <w:p>
+            <w:pPr>
+              <w:spacing w:after="0"/>
+              <w:rPr>
+                <w:sz w:val="16"/>
+                <w:szCs w:val="16"/>
+              </w:rPr>
+            </w:pPr>
+            <w:r>
+              <w:rPr>
+                <w:sz w:val="16"/>
+                <w:szCs w:val="16"/>
+              </w:rPr>
+              <w:t>Photo</w:t>
+            </w:r>
+          </w:p>
+        </w:tc>
+        <w:tc>
+          <w:tcPr>
+            <w:tcW w:w="1290" w:type="dxa"/>
           </w:tcPr>
           <w:p>
             <w:pPr>
@@ -4569,11 +4609,11 @@
       </w:tr>
       <w:tr>
         <w:trPr>
-          <w:trHeight w:val="400"/>
+          <w:trHeight w:val="443"/>
         </w:trPr>
         <w:tc>
           <w:tcPr>
-            <w:tcW w:w="1153" w:type="dxa"/>
+            <w:tcW w:w="1088" w:type="dxa"/>
           </w:tcPr>
           <w:p>
             <w:pPr>
@@ -4594,7 +4634,7 @@
         </w:tc>
         <w:tc>
           <w:tcPr>
-            <w:tcW w:w="2550" w:type="dxa"/>
+            <w:tcW w:w="2344" w:type="dxa"/>
           </w:tcPr>
           <w:p>
             <w:pPr>
@@ -4615,7 +4655,7 @@
         </w:tc>
         <w:tc>
           <w:tcPr>
-            <w:tcW w:w="1832" w:type="dxa"/>
+            <w:tcW w:w="1681" w:type="dxa"/>
           </w:tcPr>
           <w:p>
             <w:pPr>
@@ -4636,7 +4676,7 @@
         </w:tc>
         <w:tc>
           <w:tcPr>
-            <w:tcW w:w="1218" w:type="dxa"/>
+            <w:tcW w:w="1146" w:type="dxa"/>
           </w:tcPr>
           <w:p>
             <w:pPr>
@@ -4657,7 +4697,7 @@
         </w:tc>
         <w:tc>
           <w:tcPr>
-            <w:tcW w:w="1575" w:type="dxa"/>
+            <w:tcW w:w="1459" w:type="dxa"/>
           </w:tcPr>
           <w:p>
             <w:pPr>
@@ -4678,7 +4718,7 @@
         </w:tc>
         <w:tc>
           <w:tcPr>
-            <w:tcW w:w="1447" w:type="dxa"/>
+            <w:tcW w:w="1347" w:type="dxa"/>
           </w:tcPr>
           <w:p>
             <w:pPr>
@@ -4708,6 +4748,27 @@
                 <w:szCs w:val="16"/>
               </w:rPr>
               <w:t>}</w:t>
+            </w:r>
+          </w:p>
+        </w:tc>
+        <w:tc>
+          <w:tcPr>
+            <w:tcW w:w="1290" w:type="dxa"/>
+          </w:tcPr>
+          <w:p>
+            <w:pPr>
+              <w:spacing w:after="0"/>
+              <w:rPr>
+                <w:sz w:val="16"/>
+                <w:szCs w:val="16"/>
+              </w:rPr>
+            </w:pPr>
+            <w:r>
+              <w:rPr>
+                <w:sz w:val="16"/>
+                <w:szCs w:val="16"/>
+              </w:rPr>
+              <w:t>${je_image_logo}</w:t>
             </w:r>
           </w:p>
         </w:tc>
